--- a/2. Sistemi/Verifica Memorie/Appunti chiavassa per la prima verifica.docx
+++ b/2. Sistemi/Verifica Memorie/Appunti chiavassa per la prima verifica.docx
@@ -5,15 +5,12 @@
     <w:p>
       <w:pPr>
         <w:pStyle w:val="Heading2"/>
-        <w:rPr>
-          <w:color w:val="ff9900"/>
-        </w:rPr>
+        <w:rPr/>
       </w:pPr>
       <w:bookmarkStart w:colFirst="0" w:colLast="0" w:name="_ytbr3s3bzfhi" w:id="0"/>
       <w:bookmarkEnd w:id="0"/>
       <w:r>
         <w:rPr>
-          <w:color w:val="ff9900"/>
           <w:rtl w:val="0"/>
         </w:rPr>
         <w:t xml:space="preserve">Stack</w:t>
@@ -334,7 +331,7 @@
       <w:pPr>
         <w:numPr>
           <w:ilvl w:val="0"/>
-          <w:numId w:val="8"/>
+          <w:numId w:val="10"/>
         </w:numPr>
         <w:ind w:left="720" w:hanging="360"/>
         <w:rPr>
@@ -442,7 +439,7 @@
       <w:pPr>
         <w:numPr>
           <w:ilvl w:val="0"/>
-          <w:numId w:val="8"/>
+          <w:numId w:val="10"/>
         </w:numPr>
         <w:ind w:left="720" w:hanging="360"/>
         <w:rPr>
@@ -1362,12 +1359,12 @@
                 <wp:extent cx="5524500" cy="4514850"/>
                 <wp:effectExtent b="0" l="0" r="0" t="0"/>
                 <wp:wrapSquare wrapText="bothSides" distB="114300" distT="114300" distL="114300" distR="114300"/>
-                <wp:docPr id="1" name="image3.png"/>
+                <wp:docPr id="1" name="image4.png"/>
                 <a:graphic>
                   <a:graphicData uri="http://schemas.openxmlformats.org/drawingml/2006/picture">
                     <pic:pic>
                       <pic:nvPicPr>
-                        <pic:cNvPr id="0" name="image3.png"/>
+                        <pic:cNvPr id="0" name="image4.png"/>
                         <pic:cNvPicPr preferRelativeResize="0"/>
                       </pic:nvPicPr>
                       <pic:blipFill>
@@ -1410,16 +1407,17 @@
     </w:p>
     <w:p>
       <w:pPr>
-        <w:pStyle w:val="Heading2"/>
-        <w:rPr>
-          <w:color w:val="bf9000"/>
-        </w:rPr>
-      </w:pPr>
-      <w:bookmarkStart w:colFirst="0" w:colLast="0" w:name="_3eu66f5cgvkz" w:id="1"/>
-      <w:bookmarkEnd w:id="1"/>
-      <w:r>
-        <w:rPr>
-          <w:color w:val="bf9000"/>
+        <w:rPr>
+          <w:color w:val="f9cb9c"/>
+          <w:sz w:val="30"/>
+          <w:szCs w:val="30"/>
+        </w:rPr>
+      </w:pPr>
+      <w:r>
+        <w:rPr>
+          <w:color w:val="f9cb9c"/>
+          <w:sz w:val="30"/>
+          <w:szCs w:val="30"/>
           <w:rtl w:val="0"/>
         </w:rPr>
         <w:t xml:space="preserve">Memorie a semiconduttore</w:t>
@@ -1464,7 +1462,7 @@
           <wp:inline distB="114300" distT="114300" distL="114300" distR="114300">
             <wp:extent cx="4438650" cy="2752725"/>
             <wp:effectExtent b="0" l="0" r="0" t="0"/>
-            <wp:docPr id="3" name="image2.jpg"/>
+            <wp:docPr id="4" name="image2.jpg"/>
             <a:graphic>
               <a:graphicData uri="http://schemas.openxmlformats.org/drawingml/2006/picture">
                 <pic:pic>
@@ -1514,11 +1512,11 @@
     </w:p>
     <w:p>
       <w:pPr>
-        <w:pStyle w:val="Heading3"/>
+        <w:pStyle w:val="Heading2"/>
         <w:rPr/>
       </w:pPr>
-      <w:bookmarkStart w:colFirst="0" w:colLast="0" w:name="_o1poba9soln" w:id="2"/>
-      <w:bookmarkEnd w:id="2"/>
+      <w:bookmarkStart w:colFirst="0" w:colLast="0" w:name="_o1poba9soln" w:id="1"/>
+      <w:bookmarkEnd w:id="1"/>
       <w:r>
         <w:rPr>
           <w:rtl w:val="0"/>
@@ -1590,7 +1588,7 @@
       <w:pPr>
         <w:numPr>
           <w:ilvl w:val="0"/>
-          <w:numId w:val="6"/>
+          <w:numId w:val="7"/>
         </w:numPr>
         <w:ind w:left="720" w:hanging="360"/>
         <w:rPr>
@@ -1611,7 +1609,7 @@
       <w:pPr>
         <w:numPr>
           <w:ilvl w:val="0"/>
-          <w:numId w:val="6"/>
+          <w:numId w:val="7"/>
         </w:numPr>
         <w:ind w:left="720" w:hanging="360"/>
         <w:rPr>
@@ -2068,12 +2066,12 @@
           <wp:inline distB="114300" distT="114300" distL="114300" distR="114300">
             <wp:extent cx="5800725" cy="3638550"/>
             <wp:effectExtent b="0" l="0" r="0" t="0"/>
-            <wp:docPr descr="SRAM vs DRAM » Network Interview" id="2" name="image1.jpg"/>
+            <wp:docPr descr="SRAM vs DRAM » Network Interview" id="3" name="image3.jpg"/>
             <a:graphic>
               <a:graphicData uri="http://schemas.openxmlformats.org/drawingml/2006/picture">
                 <pic:pic>
                   <pic:nvPicPr>
-                    <pic:cNvPr descr="SRAM vs DRAM » Network Interview" id="0" name="image1.jpg"/>
+                    <pic:cNvPr descr="SRAM vs DRAM » Network Interview" id="0" name="image3.jpg"/>
                     <pic:cNvPicPr preferRelativeResize="0"/>
                   </pic:nvPicPr>
                   <pic:blipFill>
@@ -3371,34 +3369,16 @@
     </w:p>
     <w:p>
       <w:pPr>
-        <w:rPr>
-          <w:sz w:val="30"/>
-          <w:szCs w:val="30"/>
-        </w:rPr>
-      </w:pPr>
-      <w:r>
-        <w:rPr>
-          <w:rtl w:val="0"/>
-        </w:rPr>
-      </w:r>
-    </w:p>
-    <w:p>
-      <w:pPr>
-        <w:pStyle w:val="Heading3"/>
+        <w:pStyle w:val="Heading2"/>
         <w:rPr/>
       </w:pPr>
-      <w:bookmarkStart w:colFirst="0" w:colLast="0" w:name="_6t53nr68bn3g" w:id="3"/>
-      <w:bookmarkEnd w:id="3"/>
+      <w:bookmarkStart w:colFirst="0" w:colLast="0" w:name="_6t53nr68bn3g" w:id="2"/>
+      <w:bookmarkEnd w:id="2"/>
       <w:r>
         <w:rPr>
           <w:rtl w:val="0"/>
         </w:rPr>
         <w:t xml:space="preserve">Memorie Cache</w:t>
-      </w:r>
-      <w:r>
-        <w:rPr>
-          <w:rtl w:val="0"/>
-        </w:rPr>
       </w:r>
     </w:p>
     <w:p>
@@ -3594,7 +3574,7 @@
       <w:pPr>
         <w:numPr>
           <w:ilvl w:val="0"/>
-          <w:numId w:val="10"/>
+          <w:numId w:val="12"/>
         </w:numPr>
         <w:ind w:left="720" w:hanging="360"/>
         <w:rPr>
@@ -3615,7 +3595,7 @@
       <w:pPr>
         <w:numPr>
           <w:ilvl w:val="0"/>
-          <w:numId w:val="10"/>
+          <w:numId w:val="12"/>
         </w:numPr>
         <w:ind w:left="720" w:hanging="360"/>
         <w:rPr>
@@ -4096,36 +4076,36 @@
           <w:szCs w:val="30"/>
           <w:rtl w:val="0"/>
         </w:rPr>
-        <w:t xml:space="preserve">, prima scrivo il dato in cache e solo quando deve essere tolto dalla cache allora verrà scritto in ram.</w:t>
-      </w:r>
-    </w:p>
-    <w:p>
-      <w:pPr>
-        <w:rPr>
-          <w:sz w:val="30"/>
-          <w:szCs w:val="30"/>
-        </w:rPr>
-      </w:pPr>
-      <w:r>
-        <w:rPr>
-          <w:rtl w:val="0"/>
-        </w:rPr>
-      </w:r>
-    </w:p>
-    <w:p>
-      <w:pPr>
-        <w:rPr>
-          <w:sz w:val="30"/>
-          <w:szCs w:val="30"/>
-        </w:rPr>
-      </w:pPr>
-      <w:r>
-        <w:rPr>
-          <w:sz w:val="30"/>
-          <w:szCs w:val="30"/>
-          <w:rtl w:val="0"/>
-        </w:rPr>
-        <w:t xml:space="preserve">CACHE MISS: Un'operazione LDR (load), provoca la ricerca dell’indirizzo nella cache. Se l’indirizzo non viene trovato si verifica un evento di cache miss. Il cache controller recupera il dato dalla memoria e lo inserisce in cache.</w:t>
+        <w:t xml:space="preserve">, prima scrivo il dato in cache e solo quando deve essere tolto dalla cache allora verrà scritto in ram. </w:t>
+      </w:r>
+    </w:p>
+    <w:p>
+      <w:pPr>
+        <w:rPr>
+          <w:sz w:val="30"/>
+          <w:szCs w:val="30"/>
+        </w:rPr>
+      </w:pPr>
+      <w:r>
+        <w:rPr>
+          <w:rtl w:val="0"/>
+        </w:rPr>
+      </w:r>
+    </w:p>
+    <w:p>
+      <w:pPr>
+        <w:rPr>
+          <w:sz w:val="30"/>
+          <w:szCs w:val="30"/>
+        </w:rPr>
+      </w:pPr>
+      <w:r>
+        <w:rPr>
+          <w:sz w:val="30"/>
+          <w:szCs w:val="30"/>
+          <w:rtl w:val="0"/>
+        </w:rPr>
+        <w:t xml:space="preserve">CACHE MISS: Un'operazione LDR (load), provoca la ricerca dell’indirizzo nella cache. Se l’indirizzo non viene trovato si verifica un evento di cache miss . Il cache controller recupera il dato dalla memoria e lo inserisce in cache.</w:t>
       </w:r>
     </w:p>
     <w:p>
@@ -4534,6 +4514,672 @@
           <w:rtl w:val="0"/>
         </w:rPr>
         <w:t xml:space="preserve">Quando l’assunto viene verificato:</w:t>
+      </w:r>
+    </w:p>
+    <w:p>
+      <w:pPr>
+        <w:numPr>
+          <w:ilvl w:val="0"/>
+          <w:numId w:val="11"/>
+        </w:numPr>
+        <w:ind w:left="720" w:hanging="360"/>
+        <w:rPr>
+          <w:sz w:val="30"/>
+          <w:szCs w:val="30"/>
+          <w:u w:val="none"/>
+        </w:rPr>
+      </w:pPr>
+      <w:r>
+        <w:rPr>
+          <w:rFonts w:ascii="Arial Unicode MS" w:cs="Arial Unicode MS" w:eastAsia="Arial Unicode MS" w:hAnsi="Arial Unicode MS"/>
+          <w:sz w:val="30"/>
+          <w:szCs w:val="30"/>
+          <w:rtl w:val="0"/>
+        </w:rPr>
+        <w:t xml:space="preserve">Il processore utilizza molto gli stessi dati → Località di riferimento temporale.</w:t>
+      </w:r>
+    </w:p>
+    <w:p>
+      <w:pPr>
+        <w:numPr>
+          <w:ilvl w:val="0"/>
+          <w:numId w:val="11"/>
+        </w:numPr>
+        <w:ind w:left="720" w:hanging="360"/>
+        <w:rPr>
+          <w:sz w:val="30"/>
+          <w:szCs w:val="30"/>
+          <w:u w:val="none"/>
+        </w:rPr>
+      </w:pPr>
+      <w:r>
+        <w:rPr>
+          <w:rFonts w:ascii="Arial Unicode MS" w:cs="Arial Unicode MS" w:eastAsia="Arial Unicode MS" w:hAnsi="Arial Unicode MS"/>
+          <w:sz w:val="30"/>
+          <w:szCs w:val="30"/>
+          <w:rtl w:val="0"/>
+        </w:rPr>
+        <w:t xml:space="preserve">Il processore richiede dati vicini in memoria in un breve intervallo di tempo → Località di riferimento spaziale.</w:t>
+      </w:r>
+    </w:p>
+    <w:p>
+      <w:pPr>
+        <w:rPr>
+          <w:sz w:val="30"/>
+          <w:szCs w:val="30"/>
+        </w:rPr>
+      </w:pPr>
+      <w:r>
+        <w:rPr>
+          <w:rtl w:val="0"/>
+        </w:rPr>
+      </w:r>
+    </w:p>
+    <w:p>
+      <w:pPr>
+        <w:rPr>
+          <w:sz w:val="30"/>
+          <w:szCs w:val="30"/>
+        </w:rPr>
+      </w:pPr>
+      <w:r>
+        <w:rPr>
+          <w:rtl w:val="0"/>
+        </w:rPr>
+      </w:r>
+    </w:p>
+    <w:p>
+      <w:pPr>
+        <w:rPr>
+          <w:sz w:val="30"/>
+          <w:szCs w:val="30"/>
+        </w:rPr>
+      </w:pPr>
+      <w:r>
+        <w:rPr>
+          <w:sz w:val="30"/>
+          <w:szCs w:val="30"/>
+          <w:rtl w:val="0"/>
+        </w:rPr>
+        <w:t xml:space="preserve">Esempio: somma degli elementi di un vettore.</w:t>
+      </w:r>
+    </w:p>
+    <w:p>
+      <w:pPr>
+        <w:rPr>
+          <w:sz w:val="30"/>
+          <w:szCs w:val="30"/>
+        </w:rPr>
+      </w:pPr>
+      <w:r>
+        <w:rPr>
+          <w:sz w:val="30"/>
+          <w:szCs w:val="30"/>
+          <w:rtl w:val="0"/>
+        </w:rPr>
+        <w:t xml:space="preserve">int sum = 0;</w:t>
+      </w:r>
+    </w:p>
+    <w:p>
+      <w:pPr>
+        <w:rPr>
+          <w:sz w:val="30"/>
+          <w:szCs w:val="30"/>
+        </w:rPr>
+      </w:pPr>
+      <w:r>
+        <w:rPr>
+          <w:sz w:val="30"/>
+          <w:szCs w:val="30"/>
+          <w:rtl w:val="0"/>
+        </w:rPr>
+        <w:t xml:space="preserve">for(int i = 0; i &lt; n; i++) {</w:t>
+      </w:r>
+    </w:p>
+    <w:p>
+      <w:pPr>
+        <w:rPr>
+          <w:sz w:val="30"/>
+          <w:szCs w:val="30"/>
+        </w:rPr>
+      </w:pPr>
+      <w:r>
+        <w:rPr>
+          <w:sz w:val="30"/>
+          <w:szCs w:val="30"/>
+          <w:rtl w:val="0"/>
+        </w:rPr>
+        <w:tab/>
+        <w:t xml:space="preserve">sum = sum + V[i];</w:t>
+      </w:r>
+    </w:p>
+    <w:p>
+      <w:pPr>
+        <w:rPr>
+          <w:sz w:val="30"/>
+          <w:szCs w:val="30"/>
+        </w:rPr>
+      </w:pPr>
+      <w:r>
+        <w:rPr>
+          <w:sz w:val="30"/>
+          <w:szCs w:val="30"/>
+          <w:rtl w:val="0"/>
+        </w:rPr>
+        <w:t xml:space="preserve">}</w:t>
+      </w:r>
+    </w:p>
+    <w:p>
+      <w:pPr>
+        <w:rPr>
+          <w:sz w:val="30"/>
+          <w:szCs w:val="30"/>
+        </w:rPr>
+      </w:pPr>
+      <w:r>
+        <w:rPr>
+          <w:rtl w:val="0"/>
+        </w:rPr>
+      </w:r>
+    </w:p>
+    <w:p>
+      <w:pPr>
+        <w:rPr>
+          <w:sz w:val="30"/>
+          <w:szCs w:val="30"/>
+        </w:rPr>
+      </w:pPr>
+      <w:r>
+        <w:rPr>
+          <w:sz w:val="30"/>
+          <w:szCs w:val="30"/>
+          <w:rtl w:val="0"/>
+        </w:rPr>
+        <w:t xml:space="preserve">sum e i: Località temporale poiché vengono usate ad ogni iterazione.</w:t>
+      </w:r>
+    </w:p>
+    <w:p>
+      <w:pPr>
+        <w:rPr>
+          <w:sz w:val="30"/>
+          <w:szCs w:val="30"/>
+        </w:rPr>
+      </w:pPr>
+      <w:r>
+        <w:rPr>
+          <w:rtl w:val="0"/>
+        </w:rPr>
+      </w:r>
+    </w:p>
+    <w:p>
+      <w:pPr>
+        <w:rPr>
+          <w:sz w:val="30"/>
+          <w:szCs w:val="30"/>
+        </w:rPr>
+      </w:pPr>
+      <w:r>
+        <w:rPr>
+          <w:sz w:val="30"/>
+          <w:szCs w:val="30"/>
+          <w:rtl w:val="0"/>
+        </w:rPr>
+        <w:t xml:space="preserve">V: Località spaziale poiché viene letta una posizione dopo l’altra (in successione), quindi caricata in blocchi.</w:t>
+      </w:r>
+    </w:p>
+    <w:p>
+      <w:pPr>
+        <w:rPr>
+          <w:sz w:val="30"/>
+          <w:szCs w:val="30"/>
+        </w:rPr>
+      </w:pPr>
+      <w:r>
+        <w:rPr>
+          <w:rtl w:val="0"/>
+        </w:rPr>
+      </w:r>
+    </w:p>
+    <w:p>
+      <w:pPr>
+        <w:rPr>
+          <w:sz w:val="30"/>
+          <w:szCs w:val="30"/>
+        </w:rPr>
+      </w:pPr>
+      <w:r>
+        <w:rPr>
+          <w:sz w:val="30"/>
+          <w:szCs w:val="30"/>
+          <w:rtl w:val="0"/>
+        </w:rPr>
+        <w:t xml:space="preserve">ORGANIZZAZIONE DELLA CACHE nella località spaziale</w:t>
+      </w:r>
+    </w:p>
+    <w:p>
+      <w:pPr>
+        <w:rPr>
+          <w:sz w:val="30"/>
+          <w:szCs w:val="30"/>
+        </w:rPr>
+      </w:pPr>
+      <w:r>
+        <w:rPr>
+          <w:rtl w:val="0"/>
+        </w:rPr>
+      </w:r>
+    </w:p>
+    <w:p>
+      <w:pPr>
+        <w:rPr>
+          <w:sz w:val="30"/>
+          <w:szCs w:val="30"/>
+        </w:rPr>
+      </w:pPr>
+      <w:r>
+        <w:rPr>
+          <w:sz w:val="30"/>
+          <w:szCs w:val="30"/>
+          <w:rtl w:val="0"/>
+        </w:rPr>
+        <w:t xml:space="preserve">La cache nel principio della locazione spaziale non è organizzata in locazioni ma in blocchi o pagine di dimensioni costanti e potenze di 2 (in genere 64 byte).</w:t>
+      </w:r>
+    </w:p>
+    <w:p>
+      <w:pPr>
+        <w:rPr>
+          <w:sz w:val="30"/>
+          <w:szCs w:val="30"/>
+        </w:rPr>
+      </w:pPr>
+      <w:r>
+        <w:rPr>
+          <w:rtl w:val="0"/>
+        </w:rPr>
+      </w:r>
+    </w:p>
+    <w:p>
+      <w:pPr>
+        <w:rPr>
+          <w:sz w:val="30"/>
+          <w:szCs w:val="30"/>
+        </w:rPr>
+      </w:pPr>
+      <w:r>
+        <w:rPr>
+          <w:sz w:val="30"/>
+          <w:szCs w:val="30"/>
+          <w:rtl w:val="0"/>
+        </w:rPr>
+        <w:t xml:space="preserve">La cache include una funzione di </w:t>
+      </w:r>
+      <w:r>
+        <w:rPr>
+          <w:b w:val="1"/>
+          <w:sz w:val="30"/>
+          <w:szCs w:val="30"/>
+          <w:rtl w:val="0"/>
+        </w:rPr>
+        <w:t xml:space="preserve">mapping</w:t>
+      </w:r>
+      <w:r>
+        <w:rPr>
+          <w:sz w:val="30"/>
+          <w:szCs w:val="30"/>
+          <w:rtl w:val="0"/>
+        </w:rPr>
+        <w:t xml:space="preserve"> che lega il numero di un blocco della cache al numero del blocco della RAM e viceversa.</w:t>
+      </w:r>
+    </w:p>
+    <w:p>
+      <w:pPr>
+        <w:rPr>
+          <w:sz w:val="30"/>
+          <w:szCs w:val="30"/>
+        </w:rPr>
+      </w:pPr>
+      <w:r>
+        <w:rPr>
+          <w:rtl w:val="0"/>
+        </w:rPr>
+      </w:r>
+    </w:p>
+    <w:p>
+      <w:pPr>
+        <w:rPr>
+          <w:sz w:val="30"/>
+          <w:szCs w:val="30"/>
+        </w:rPr>
+      </w:pPr>
+      <w:r>
+        <w:rPr>
+          <w:sz w:val="30"/>
+          <w:szCs w:val="30"/>
+          <w:rtl w:val="0"/>
+        </w:rPr>
+        <w:t xml:space="preserve">La cache tende a massimizzare la cache hit e minimizzare il cache miss tramite le località di riferimento.</w:t>
+      </w:r>
+    </w:p>
+    <w:p>
+      <w:pPr>
+        <w:rPr>
+          <w:sz w:val="30"/>
+          <w:szCs w:val="30"/>
+        </w:rPr>
+      </w:pPr>
+      <w:r>
+        <w:rPr>
+          <w:rtl w:val="0"/>
+        </w:rPr>
+      </w:r>
+    </w:p>
+    <w:p>
+      <w:pPr>
+        <w:rPr>
+          <w:sz w:val="30"/>
+          <w:szCs w:val="30"/>
+        </w:rPr>
+      </w:pPr>
+      <w:r>
+        <w:rPr>
+          <w:rtl w:val="0"/>
+        </w:rPr>
+      </w:r>
+    </w:p>
+    <w:p>
+      <w:pPr>
+        <w:rPr>
+          <w:sz w:val="30"/>
+          <w:szCs w:val="30"/>
+        </w:rPr>
+      </w:pPr>
+      <w:r>
+        <w:rPr>
+          <w:rtl w:val="0"/>
+        </w:rPr>
+      </w:r>
+    </w:p>
+    <w:p>
+      <w:pPr>
+        <w:rPr>
+          <w:sz w:val="30"/>
+          <w:szCs w:val="30"/>
+        </w:rPr>
+      </w:pPr>
+      <w:r>
+        <w:rPr>
+          <w:sz w:val="30"/>
+          <w:szCs w:val="30"/>
+          <w:rtl w:val="0"/>
+        </w:rPr>
+        <w:t xml:space="preserve">CI SONO DIVERSI TIPI DI CACHE :</w:t>
+      </w:r>
+    </w:p>
+    <w:p>
+      <w:pPr>
+        <w:numPr>
+          <w:ilvl w:val="0"/>
+          <w:numId w:val="4"/>
+        </w:numPr>
+        <w:ind w:left="720" w:hanging="360"/>
+        <w:rPr>
+          <w:sz w:val="30"/>
+          <w:szCs w:val="30"/>
+          <w:u w:val="none"/>
+        </w:rPr>
+      </w:pPr>
+      <w:r>
+        <w:rPr>
+          <w:sz w:val="30"/>
+          <w:szCs w:val="30"/>
+          <w:rtl w:val="0"/>
+        </w:rPr>
+        <w:t xml:space="preserve">a mappatura diretta</w:t>
+      </w:r>
+    </w:p>
+    <w:p>
+      <w:pPr>
+        <w:numPr>
+          <w:ilvl w:val="0"/>
+          <w:numId w:val="4"/>
+        </w:numPr>
+        <w:ind w:left="720" w:hanging="360"/>
+        <w:rPr>
+          <w:sz w:val="30"/>
+          <w:szCs w:val="30"/>
+          <w:u w:val="none"/>
+        </w:rPr>
+      </w:pPr>
+      <w:r>
+        <w:rPr>
+          <w:sz w:val="30"/>
+          <w:szCs w:val="30"/>
+          <w:rtl w:val="0"/>
+        </w:rPr>
+        <w:t xml:space="preserve">completamente associativa</w:t>
+      </w:r>
+    </w:p>
+    <w:p>
+      <w:pPr>
+        <w:numPr>
+          <w:ilvl w:val="0"/>
+          <w:numId w:val="4"/>
+        </w:numPr>
+        <w:ind w:left="720" w:hanging="360"/>
+        <w:rPr>
+          <w:sz w:val="30"/>
+          <w:szCs w:val="30"/>
+          <w:u w:val="none"/>
+        </w:rPr>
+      </w:pPr>
+      <w:r>
+        <w:rPr>
+          <w:sz w:val="30"/>
+          <w:szCs w:val="30"/>
+          <w:rtl w:val="0"/>
+        </w:rPr>
+        <w:t xml:space="preserve">associativa a k-vie</w:t>
+      </w:r>
+    </w:p>
+    <w:p>
+      <w:pPr>
+        <w:rPr>
+          <w:sz w:val="30"/>
+          <w:szCs w:val="30"/>
+        </w:rPr>
+      </w:pPr>
+      <w:r>
+        <w:rPr>
+          <w:rtl w:val="0"/>
+        </w:rPr>
+      </w:r>
+    </w:p>
+    <w:p>
+      <w:pPr>
+        <w:rPr>
+          <w:sz w:val="30"/>
+          <w:szCs w:val="30"/>
+        </w:rPr>
+      </w:pPr>
+      <w:r>
+        <w:rPr>
+          <w:sz w:val="30"/>
+          <w:szCs w:val="30"/>
+          <w:rtl w:val="0"/>
+        </w:rPr>
+        <w:t xml:space="preserve">Per analogia un parcheggio è la nostra memoria quindi ogni cella contiene una macchina diversa (dato).</w:t>
+      </w:r>
+    </w:p>
+    <w:p>
+      <w:pPr>
+        <w:rPr>
+          <w:sz w:val="30"/>
+          <w:szCs w:val="30"/>
+        </w:rPr>
+      </w:pPr>
+      <w:r>
+        <w:rPr>
+          <w:sz w:val="30"/>
+          <w:szCs w:val="30"/>
+          <w:rtl w:val="0"/>
+        </w:rPr>
+        <w:t xml:space="preserve">La cache è un parcheggio vuoto più piccolo ma più vicino a noi quindi più veloce.</w:t>
+      </w:r>
+    </w:p>
+    <w:p>
+      <w:pPr>
+        <w:rPr>
+          <w:sz w:val="30"/>
+          <w:szCs w:val="30"/>
+        </w:rPr>
+      </w:pPr>
+      <w:r>
+        <w:rPr>
+          <w:rtl w:val="0"/>
+        </w:rPr>
+      </w:r>
+    </w:p>
+    <w:p>
+      <w:pPr>
+        <w:rPr>
+          <w:sz w:val="30"/>
+          <w:szCs w:val="30"/>
+        </w:rPr>
+      </w:pPr>
+      <w:r>
+        <w:rPr>
+          <w:rtl w:val="0"/>
+        </w:rPr>
+      </w:r>
+    </w:p>
+    <w:p>
+      <w:pPr>
+        <w:rPr>
+          <w:sz w:val="30"/>
+          <w:szCs w:val="30"/>
+        </w:rPr>
+      </w:pPr>
+      <w:r>
+        <w:rPr>
+          <w:sz w:val="30"/>
+          <w:szCs w:val="30"/>
+          <w:rtl w:val="0"/>
+        </w:rPr>
+        <w:t xml:space="preserve">-CACHE A MAPPATURA DIRETTA:</w:t>
+      </w:r>
+    </w:p>
+    <w:p>
+      <w:pPr>
+        <w:rPr>
+          <w:sz w:val="30"/>
+          <w:szCs w:val="30"/>
+        </w:rPr>
+      </w:pPr>
+      <w:r>
+        <w:rPr>
+          <w:sz w:val="30"/>
+          <w:szCs w:val="30"/>
+          <w:rtl w:val="0"/>
+        </w:rPr>
+        <w:t xml:space="preserve">Usiamo una regola fissa che decide dove mettere i dati nel parcheggio. Diamo a ogni riga della cache un indice e facciamo lo stesso nella RAM.</w:t>
+      </w:r>
+    </w:p>
+    <w:p>
+      <w:pPr>
+        <w:rPr>
+          <w:sz w:val="30"/>
+          <w:szCs w:val="30"/>
+        </w:rPr>
+      </w:pPr>
+      <w:r>
+        <w:rPr>
+          <w:sz w:val="30"/>
+          <w:szCs w:val="30"/>
+          <w:rtl w:val="0"/>
+        </w:rPr>
+        <w:t xml:space="preserve">Quando leggiamo un dato dalla RAM possiamo scriverlo nella cache solo nell’indice uguale ad entrambi.</w:t>
+      </w:r>
+    </w:p>
+    <w:p>
+      <w:pPr>
+        <w:rPr>
+          <w:sz w:val="30"/>
+          <w:szCs w:val="30"/>
+        </w:rPr>
+      </w:pPr>
+      <w:r>
+        <w:rPr>
+          <w:sz w:val="30"/>
+          <w:szCs w:val="30"/>
+          <w:rtl w:val="0"/>
+        </w:rPr>
+        <w:t xml:space="preserve">Creo</w:t>
+      </w:r>
+      <w:r>
+        <w:rPr>
+          <w:sz w:val="30"/>
+          <w:szCs w:val="30"/>
+          <w:rtl w:val="0"/>
+        </w:rPr>
+        <w:t xml:space="preserve"> una associazione fisica tra le due celle.</w:t>
+      </w:r>
+    </w:p>
+    <w:p>
+      <w:pPr>
+        <w:rPr>
+          <w:sz w:val="30"/>
+          <w:szCs w:val="30"/>
+        </w:rPr>
+      </w:pPr>
+      <w:r>
+        <w:rPr>
+          <w:rtl w:val="0"/>
+        </w:rPr>
+      </w:r>
+    </w:p>
+    <w:p>
+      <w:pPr>
+        <w:rPr>
+          <w:sz w:val="30"/>
+          <w:szCs w:val="30"/>
+        </w:rPr>
+      </w:pPr>
+      <w:r>
+        <w:rPr>
+          <w:sz w:val="30"/>
+          <w:szCs w:val="30"/>
+          <w:rtl w:val="0"/>
+        </w:rPr>
+        <w:t xml:space="preserve">-CACHE COMPLETAMENTE ASSOCIATIVA:</w:t>
+      </w:r>
+    </w:p>
+    <w:p>
+      <w:pPr>
+        <w:rPr>
+          <w:sz w:val="30"/>
+          <w:szCs w:val="30"/>
+        </w:rPr>
+      </w:pPr>
+      <w:r>
+        <w:rPr>
+          <w:sz w:val="30"/>
+          <w:szCs w:val="30"/>
+          <w:rtl w:val="0"/>
+        </w:rPr>
+        <w:t xml:space="preserve">Non c'è nessuna regola che vincola dove memorizzare i dati nella cache. Quando la cache è libera possiamo scrivere un dato ovunque noi vogliamo, però quando è piena dobbiamo decidere quale posizione sovrascrivere:</w:t>
+      </w:r>
+    </w:p>
+    <w:p>
+      <w:pPr>
+        <w:rPr>
+          <w:sz w:val="30"/>
+          <w:szCs w:val="30"/>
+        </w:rPr>
+      </w:pPr>
+      <w:r>
+        <w:rPr>
+          <w:rtl w:val="0"/>
+        </w:rPr>
       </w:r>
     </w:p>
     <w:p>
@@ -4551,12 +5197,12 @@
       </w:pPr>
       <w:r>
         <w:rPr>
-          <w:rFonts w:ascii="Arial Unicode MS" w:cs="Arial Unicode MS" w:eastAsia="Arial Unicode MS" w:hAnsi="Arial Unicode MS"/>
-          <w:sz w:val="30"/>
-          <w:szCs w:val="30"/>
-          <w:rtl w:val="0"/>
-        </w:rPr>
-        <w:t xml:space="preserve">Il processore utilizza molto gli stessi dati → Località di riferimento temporale.</w:t>
+          <w:sz w:val="30"/>
+          <w:szCs w:val="30"/>
+          <w:rtl w:val="0"/>
+        </w:rPr>
+        <w:t xml:space="preserve">Possiamo cancellare la posizione più vecchia tramite FIFO;</w:t>
+        <w:br w:type="textWrapping"/>
       </w:r>
     </w:p>
     <w:p>
@@ -4574,372 +5220,19 @@
       </w:pPr>
       <w:r>
         <w:rPr>
-          <w:rFonts w:ascii="Arial Unicode MS" w:cs="Arial Unicode MS" w:eastAsia="Arial Unicode MS" w:hAnsi="Arial Unicode MS"/>
-          <w:sz w:val="30"/>
-          <w:szCs w:val="30"/>
-          <w:rtl w:val="0"/>
-        </w:rPr>
-        <w:t xml:space="preserve">Il processore richiede dati vicini in memoria in un breve intervallo di tempo → Località di riferimento spaziale.</w:t>
-      </w:r>
-    </w:p>
-    <w:p>
-      <w:pPr>
-        <w:rPr>
-          <w:sz w:val="30"/>
-          <w:szCs w:val="30"/>
-        </w:rPr>
-      </w:pPr>
-      <w:r>
-        <w:rPr>
-          <w:rtl w:val="0"/>
-        </w:rPr>
-      </w:r>
-    </w:p>
-    <w:p>
-      <w:pPr>
-        <w:rPr>
-          <w:sz w:val="30"/>
-          <w:szCs w:val="30"/>
-        </w:rPr>
-      </w:pPr>
-      <w:r>
-        <w:rPr>
-          <w:rtl w:val="0"/>
-        </w:rPr>
-      </w:r>
-    </w:p>
-    <w:p>
-      <w:pPr>
-        <w:rPr>
-          <w:sz w:val="30"/>
-          <w:szCs w:val="30"/>
-        </w:rPr>
-      </w:pPr>
-      <w:r>
-        <w:rPr>
-          <w:sz w:val="30"/>
-          <w:szCs w:val="30"/>
-          <w:rtl w:val="0"/>
-        </w:rPr>
-        <w:t xml:space="preserve">Esempio: somma degli elementi di un vettore.</w:t>
-      </w:r>
-    </w:p>
-    <w:p>
-      <w:pPr>
-        <w:rPr>
-          <w:sz w:val="30"/>
-          <w:szCs w:val="30"/>
-        </w:rPr>
-      </w:pPr>
-      <w:r>
-        <w:rPr>
-          <w:sz w:val="30"/>
-          <w:szCs w:val="30"/>
-          <w:rtl w:val="0"/>
-        </w:rPr>
-        <w:t xml:space="preserve">int sum = 0;</w:t>
-      </w:r>
-    </w:p>
-    <w:p>
-      <w:pPr>
-        <w:rPr>
-          <w:sz w:val="30"/>
-          <w:szCs w:val="30"/>
-        </w:rPr>
-      </w:pPr>
-      <w:r>
-        <w:rPr>
-          <w:sz w:val="30"/>
-          <w:szCs w:val="30"/>
-          <w:rtl w:val="0"/>
-        </w:rPr>
-        <w:t xml:space="preserve">for(int i = 0; i &lt; n; i++) {</w:t>
-      </w:r>
-    </w:p>
-    <w:p>
-      <w:pPr>
-        <w:rPr>
-          <w:sz w:val="30"/>
-          <w:szCs w:val="30"/>
-        </w:rPr>
-      </w:pPr>
-      <w:r>
-        <w:rPr>
-          <w:sz w:val="30"/>
-          <w:szCs w:val="30"/>
-          <w:rtl w:val="0"/>
-        </w:rPr>
-        <w:tab/>
-        <w:t xml:space="preserve">sum = sum + V[i];</w:t>
-      </w:r>
-    </w:p>
-    <w:p>
-      <w:pPr>
-        <w:rPr>
-          <w:sz w:val="30"/>
-          <w:szCs w:val="30"/>
-        </w:rPr>
-      </w:pPr>
-      <w:r>
-        <w:rPr>
-          <w:sz w:val="30"/>
-          <w:szCs w:val="30"/>
-          <w:rtl w:val="0"/>
-        </w:rPr>
-        <w:t xml:space="preserve">}</w:t>
-      </w:r>
-    </w:p>
-    <w:p>
-      <w:pPr>
-        <w:rPr>
-          <w:sz w:val="30"/>
-          <w:szCs w:val="30"/>
-        </w:rPr>
-      </w:pPr>
-      <w:r>
-        <w:rPr>
-          <w:rtl w:val="0"/>
-        </w:rPr>
-      </w:r>
-    </w:p>
-    <w:p>
-      <w:pPr>
-        <w:rPr>
-          <w:sz w:val="30"/>
-          <w:szCs w:val="30"/>
-        </w:rPr>
-      </w:pPr>
-      <w:r>
-        <w:rPr>
-          <w:sz w:val="30"/>
-          <w:szCs w:val="30"/>
-          <w:rtl w:val="0"/>
-        </w:rPr>
-        <w:t xml:space="preserve">sum e i: Località temporale poiché vengono usate ad ogni iterazione.</w:t>
-      </w:r>
-    </w:p>
-    <w:p>
-      <w:pPr>
-        <w:rPr>
-          <w:sz w:val="30"/>
-          <w:szCs w:val="30"/>
-        </w:rPr>
-      </w:pPr>
-      <w:r>
-        <w:rPr>
-          <w:rtl w:val="0"/>
-        </w:rPr>
-      </w:r>
-    </w:p>
-    <w:p>
-      <w:pPr>
-        <w:rPr>
-          <w:sz w:val="30"/>
-          <w:szCs w:val="30"/>
-        </w:rPr>
-      </w:pPr>
-      <w:r>
-        <w:rPr>
-          <w:sz w:val="30"/>
-          <w:szCs w:val="30"/>
-          <w:rtl w:val="0"/>
-        </w:rPr>
-        <w:t xml:space="preserve">V: Località spaziale poiché viene letta una posizione dopo l’altra (in successione), quindi caricata in blocchi.</w:t>
-      </w:r>
-    </w:p>
-    <w:p>
-      <w:pPr>
-        <w:rPr>
-          <w:sz w:val="30"/>
-          <w:szCs w:val="30"/>
-        </w:rPr>
-      </w:pPr>
-      <w:r>
-        <w:rPr>
-          <w:rtl w:val="0"/>
-        </w:rPr>
-      </w:r>
-    </w:p>
-    <w:p>
-      <w:pPr>
-        <w:rPr>
-          <w:sz w:val="30"/>
-          <w:szCs w:val="30"/>
-        </w:rPr>
-      </w:pPr>
-      <w:r>
-        <w:rPr>
-          <w:sz w:val="30"/>
-          <w:szCs w:val="30"/>
-          <w:rtl w:val="0"/>
-        </w:rPr>
-        <w:t xml:space="preserve">ORGANIZZAZIONE DELLA CACHE nella località spaziale</w:t>
-      </w:r>
-    </w:p>
-    <w:p>
-      <w:pPr>
-        <w:rPr>
-          <w:sz w:val="30"/>
-          <w:szCs w:val="30"/>
-        </w:rPr>
-      </w:pPr>
-      <w:r>
-        <w:rPr>
-          <w:rtl w:val="0"/>
-        </w:rPr>
-      </w:r>
-    </w:p>
-    <w:p>
-      <w:pPr>
-        <w:rPr>
-          <w:sz w:val="30"/>
-          <w:szCs w:val="30"/>
-        </w:rPr>
-      </w:pPr>
-      <w:r>
-        <w:rPr>
-          <w:sz w:val="30"/>
-          <w:szCs w:val="30"/>
-          <w:rtl w:val="0"/>
-        </w:rPr>
-        <w:t xml:space="preserve">La cache nel principio della locazione spaziale non è organizzata in locazioni ma in blocchi o pagine di dimensioni costanti e potenze di 2 (in genere 64 byte).</w:t>
-      </w:r>
-    </w:p>
-    <w:p>
-      <w:pPr>
-        <w:rPr>
-          <w:sz w:val="30"/>
-          <w:szCs w:val="30"/>
-        </w:rPr>
-      </w:pPr>
-      <w:r>
-        <w:rPr>
-          <w:rtl w:val="0"/>
-        </w:rPr>
-      </w:r>
-    </w:p>
-    <w:p>
-      <w:pPr>
-        <w:rPr>
-          <w:sz w:val="30"/>
-          <w:szCs w:val="30"/>
-        </w:rPr>
-      </w:pPr>
-      <w:r>
-        <w:rPr>
-          <w:sz w:val="30"/>
-          <w:szCs w:val="30"/>
-          <w:rtl w:val="0"/>
-        </w:rPr>
-        <w:t xml:space="preserve">La cache include una funzione di </w:t>
-      </w:r>
-      <w:r>
-        <w:rPr>
-          <w:b w:val="1"/>
-          <w:sz w:val="30"/>
-          <w:szCs w:val="30"/>
-          <w:rtl w:val="0"/>
-        </w:rPr>
-        <w:t xml:space="preserve">mapping</w:t>
-      </w:r>
-      <w:r>
-        <w:rPr>
-          <w:sz w:val="30"/>
-          <w:szCs w:val="30"/>
-          <w:rtl w:val="0"/>
-        </w:rPr>
-        <w:t xml:space="preserve"> che lega il numero di un blocco della cache al numero del blocco della RAM e viceversa.</w:t>
-      </w:r>
-    </w:p>
-    <w:p>
-      <w:pPr>
-        <w:rPr>
-          <w:sz w:val="30"/>
-          <w:szCs w:val="30"/>
-        </w:rPr>
-      </w:pPr>
-      <w:r>
-        <w:rPr>
-          <w:rtl w:val="0"/>
-        </w:rPr>
-      </w:r>
-    </w:p>
-    <w:p>
-      <w:pPr>
-        <w:rPr>
-          <w:sz w:val="30"/>
-          <w:szCs w:val="30"/>
-        </w:rPr>
-      </w:pPr>
-      <w:r>
-        <w:rPr>
-          <w:sz w:val="30"/>
-          <w:szCs w:val="30"/>
-          <w:rtl w:val="0"/>
-        </w:rPr>
-        <w:t xml:space="preserve">La cache tende a massimizzare la cache hit e minimizzare il cache miss tramite le località di riferimento.</w:t>
-      </w:r>
-    </w:p>
-    <w:p>
-      <w:pPr>
-        <w:rPr>
-          <w:sz w:val="30"/>
-          <w:szCs w:val="30"/>
-        </w:rPr>
-      </w:pPr>
-      <w:r>
-        <w:rPr>
-          <w:rtl w:val="0"/>
-        </w:rPr>
-      </w:r>
-    </w:p>
-    <w:p>
-      <w:pPr>
-        <w:rPr>
-          <w:sz w:val="30"/>
-          <w:szCs w:val="30"/>
-        </w:rPr>
-      </w:pPr>
-      <w:r>
-        <w:rPr>
-          <w:rtl w:val="0"/>
-        </w:rPr>
-      </w:r>
-    </w:p>
-    <w:p>
-      <w:pPr>
-        <w:rPr>
-          <w:sz w:val="30"/>
-          <w:szCs w:val="30"/>
-        </w:rPr>
-      </w:pPr>
-      <w:r>
-        <w:rPr>
-          <w:rtl w:val="0"/>
-        </w:rPr>
-      </w:r>
-    </w:p>
-    <w:p>
-      <w:pPr>
-        <w:rPr>
-          <w:sz w:val="30"/>
-          <w:szCs w:val="30"/>
-        </w:rPr>
-      </w:pPr>
-      <w:r>
-        <w:rPr>
-          <w:sz w:val="30"/>
-          <w:szCs w:val="30"/>
-          <w:rtl w:val="0"/>
-        </w:rPr>
-        <w:t xml:space="preserve">CI SONO DIVERSI TIPI DI CACHE :</w:t>
+          <w:sz w:val="30"/>
+          <w:szCs w:val="30"/>
+          <w:rtl w:val="0"/>
+        </w:rPr>
+        <w:t xml:space="preserve">Possiamo sovrascrivere la posizione usata meno di recente LRU (Least recently used);</w:t>
+        <w:br w:type="textWrapping"/>
       </w:r>
     </w:p>
     <w:p>
       <w:pPr>
         <w:numPr>
           <w:ilvl w:val="0"/>
-          <w:numId w:val="4"/>
+          <w:numId w:val="9"/>
         </w:numPr>
         <w:ind w:left="720" w:hanging="360"/>
         <w:rPr>
@@ -4954,14 +5247,359 @@
           <w:szCs w:val="30"/>
           <w:rtl w:val="0"/>
         </w:rPr>
-        <w:t xml:space="preserve">a mappatura diretta</w:t>
+        <w:t xml:space="preserve">Oppure sovrascrivere una cella a caso;</w:t>
+      </w:r>
+    </w:p>
+    <w:p>
+      <w:pPr>
+        <w:pStyle w:val="Heading3"/>
+        <w:rPr>
+          <w:color w:val="000000"/>
+        </w:rPr>
+      </w:pPr>
+      <w:bookmarkStart w:colFirst="0" w:colLast="0" w:name="_srj8kgcffe3r" w:id="3"/>
+      <w:bookmarkEnd w:id="3"/>
+      <w:r>
+        <w:rPr>
+          <w:rtl w:val="0"/>
+        </w:rPr>
+        <w:br w:type="textWrapping"/>
+      </w:r>
+      <w:r>
+        <w:rPr>
+          <w:color w:val="000000"/>
+          <w:rtl w:val="0"/>
+        </w:rPr>
+        <w:t xml:space="preserve">TAG search: nella cache completa. assoc.</w:t>
+      </w:r>
+    </w:p>
+    <w:p>
+      <w:pPr>
+        <w:rPr>
+          <w:sz w:val="30"/>
+          <w:szCs w:val="30"/>
+        </w:rPr>
+      </w:pPr>
+      <w:r>
+        <w:rPr>
+          <w:sz w:val="30"/>
+          <w:szCs w:val="30"/>
+          <w:rtl w:val="0"/>
+        </w:rPr>
+        <w:t xml:space="preserve">Per vedere se abbiamo un hit o miss dobbiamo cercare tra tutti i tag, la ricerca viene velocizzata con la memoria associativa. La memoria associativa o CAM (Content Addressable Memory) è una memoria in grado di effettuare in parallelo il confronto tra un dato cercato e tutti i dati contenuti in essa</w:t>
+      </w:r>
+    </w:p>
+    <w:p>
+      <w:pPr>
+        <w:rPr>
+          <w:sz w:val="30"/>
+          <w:szCs w:val="30"/>
+        </w:rPr>
+      </w:pPr>
+      <w:r>
+        <w:rPr>
+          <w:rtl w:val="0"/>
+        </w:rPr>
+      </w:r>
+    </w:p>
+    <w:p>
+      <w:pPr>
+        <w:rPr>
+          <w:sz w:val="30"/>
+          <w:szCs w:val="30"/>
+        </w:rPr>
+      </w:pPr>
+      <w:r>
+        <w:rPr>
+          <w:sz w:val="30"/>
+          <w:szCs w:val="30"/>
+          <w:rtl w:val="0"/>
+        </w:rPr>
+        <w:t xml:space="preserve">La CAM ci dice se il dato che ci interessa è presente in cache confrontando il suo TAG con tutti i TAG nella cache. se lo trovo hit, se no miss</w:t>
+      </w:r>
+    </w:p>
+    <w:p>
+      <w:pPr>
+        <w:rPr>
+          <w:sz w:val="30"/>
+          <w:szCs w:val="30"/>
+        </w:rPr>
+      </w:pPr>
+      <w:r>
+        <w:rPr>
+          <w:rtl w:val="0"/>
+        </w:rPr>
+      </w:r>
+    </w:p>
+    <w:p>
+      <w:pPr>
+        <w:rPr>
+          <w:sz w:val="30"/>
+          <w:szCs w:val="30"/>
+        </w:rPr>
+      </w:pPr>
+      <w:r>
+        <w:rPr>
+          <w:sz w:val="30"/>
+          <w:szCs w:val="30"/>
+          <w:rtl w:val="0"/>
+        </w:rPr>
+        <w:t xml:space="preserve">-CACHE A K-VIE:</w:t>
+      </w:r>
+    </w:p>
+    <w:p>
+      <w:pPr>
+        <w:rPr>
+          <w:sz w:val="30"/>
+          <w:szCs w:val="30"/>
+        </w:rPr>
+      </w:pPr>
+      <w:r>
+        <w:rPr>
+          <w:sz w:val="30"/>
+          <w:szCs w:val="30"/>
+          <w:rtl w:val="0"/>
+        </w:rPr>
+        <w:t xml:space="preserve">È un ibrido tra </w:t>
+      </w:r>
+      <w:r>
+        <w:rPr>
+          <w:sz w:val="30"/>
+          <w:szCs w:val="30"/>
+          <w:rtl w:val="0"/>
+        </w:rPr>
+        <w:t xml:space="preserve">le due</w:t>
+      </w:r>
+      <w:r>
+        <w:rPr>
+          <w:sz w:val="30"/>
+          <w:szCs w:val="30"/>
+          <w:rtl w:val="0"/>
+        </w:rPr>
+        <w:t xml:space="preserve"> precedenti, la base è a mappatura diretta.</w:t>
+      </w:r>
+    </w:p>
+    <w:p>
+      <w:pPr>
+        <w:rPr>
+          <w:sz w:val="30"/>
+          <w:szCs w:val="30"/>
+        </w:rPr>
+      </w:pPr>
+      <w:r>
+        <w:rPr>
+          <w:sz w:val="30"/>
+          <w:szCs w:val="30"/>
+          <w:rtl w:val="0"/>
+        </w:rPr>
+        <w:t xml:space="preserve">La novità è che la riga della cache è diventata un parcheggio multipiano. Ogni cella contiene una macchina per piano.</w:t>
+      </w:r>
+    </w:p>
+    <w:p>
+      <w:pPr>
+        <w:rPr>
+          <w:sz w:val="30"/>
+          <w:szCs w:val="30"/>
+        </w:rPr>
+      </w:pPr>
+      <w:r>
+        <w:rPr>
+          <w:sz w:val="30"/>
+          <w:szCs w:val="30"/>
+          <w:rtl w:val="0"/>
+        </w:rPr>
+        <w:t xml:space="preserve">Quindi dovremo sempre usare lo stesso indice tra cache e RAM ma possiamo scegliere in quale piano parcheggiare.</w:t>
+      </w:r>
+    </w:p>
+    <w:p>
+      <w:pPr>
+        <w:rPr>
+          <w:sz w:val="30"/>
+          <w:szCs w:val="30"/>
+        </w:rPr>
+      </w:pPr>
+      <w:r>
+        <w:rPr>
+          <w:rtl w:val="0"/>
+        </w:rPr>
+      </w:r>
+    </w:p>
+    <w:p>
+      <w:pPr>
+        <w:rPr>
+          <w:sz w:val="30"/>
+          <w:szCs w:val="30"/>
+        </w:rPr>
+      </w:pPr>
+      <w:r>
+        <w:rPr>
+          <w:sz w:val="30"/>
+          <w:szCs w:val="30"/>
+          <w:rtl w:val="0"/>
+        </w:rPr>
+        <w:t xml:space="preserve">La lunghezza delle word può variare a seconda delle macchine:</w:t>
+      </w:r>
+    </w:p>
+    <w:p>
+      <w:pPr>
+        <w:rPr>
+          <w:sz w:val="30"/>
+          <w:szCs w:val="30"/>
+        </w:rPr>
+      </w:pPr>
+      <w:r>
+        <w:rPr>
+          <w:sz w:val="30"/>
+          <w:szCs w:val="30"/>
+          <w:rtl w:val="0"/>
+        </w:rPr>
+        <w:t xml:space="preserve">8 bit, 16 bit, 32 bit, 64 bit. Cambierà solo la grandezza del parcheggio.</w:t>
+      </w:r>
+    </w:p>
+    <w:p>
+      <w:pPr>
+        <w:rPr>
+          <w:sz w:val="30"/>
+          <w:szCs w:val="30"/>
+        </w:rPr>
+      </w:pPr>
+      <w:r>
+        <w:rPr>
+          <w:rtl w:val="0"/>
+        </w:rPr>
+      </w:r>
+    </w:p>
+    <w:p>
+      <w:pPr>
+        <w:rPr>
+          <w:sz w:val="30"/>
+          <w:szCs w:val="30"/>
+        </w:rPr>
+      </w:pPr>
+      <w:r>
+        <w:rPr>
+          <w:sz w:val="30"/>
+          <w:szCs w:val="30"/>
+          <w:rtl w:val="0"/>
+        </w:rPr>
+        <w:t xml:space="preserve">Quando copiamo dati dalla RAM alla cache è conveniente trasferire anche i dati vincini tramite blocchi di word.</w:t>
+      </w:r>
+    </w:p>
+    <w:p>
+      <w:pPr>
+        <w:rPr>
+          <w:sz w:val="30"/>
+          <w:szCs w:val="30"/>
+        </w:rPr>
+      </w:pPr>
+      <w:r>
+        <w:rPr>
+          <w:sz w:val="30"/>
+          <w:szCs w:val="30"/>
+          <w:rtl w:val="0"/>
+        </w:rPr>
+        <w:t xml:space="preserve">Questi blocchi verranno scritti in successione nella stessa riga della cache che si chiama LINE.</w:t>
+      </w:r>
+    </w:p>
+    <w:p>
+      <w:pPr>
+        <w:rPr>
+          <w:sz w:val="30"/>
+          <w:szCs w:val="30"/>
+        </w:rPr>
+      </w:pPr>
+      <w:r>
+        <w:rPr>
+          <w:sz w:val="30"/>
+          <w:szCs w:val="30"/>
+          <w:rtl w:val="0"/>
+        </w:rPr>
+        <w:t xml:space="preserve">Non possiamo rimpiazzare la singola macchina ma solo l’intera linea.</w:t>
+      </w:r>
+    </w:p>
+    <w:p>
+      <w:pPr>
+        <w:rPr>
+          <w:sz w:val="30"/>
+          <w:szCs w:val="30"/>
+        </w:rPr>
+      </w:pPr>
+      <w:r>
+        <w:rPr>
+          <w:rtl w:val="0"/>
+        </w:rPr>
+      </w:r>
+    </w:p>
+    <w:p>
+      <w:pPr>
+        <w:rPr>
+          <w:sz w:val="30"/>
+          <w:szCs w:val="30"/>
+        </w:rPr>
+      </w:pPr>
+      <w:r>
+        <w:rPr>
+          <w:rFonts w:ascii="Arial Unicode MS" w:cs="Arial Unicode MS" w:eastAsia="Arial Unicode MS" w:hAnsi="Arial Unicode MS"/>
+          <w:sz w:val="30"/>
+          <w:szCs w:val="30"/>
+          <w:rtl w:val="0"/>
+        </w:rPr>
+        <w:t xml:space="preserve">es. → cache a 2 vie, ogni settore ha 2 piani e linee da 4 word</w:t>
+      </w:r>
+    </w:p>
+    <w:p>
+      <w:pPr>
+        <w:rPr>
+          <w:sz w:val="30"/>
+          <w:szCs w:val="30"/>
+        </w:rPr>
+      </w:pPr>
+      <w:r>
+        <w:rPr>
+          <w:sz w:val="30"/>
+          <w:szCs w:val="30"/>
+          <w:rtl w:val="0"/>
+        </w:rPr>
+        <w:t xml:space="preserve">cache entry: numero di words  </w:t>
+        <w:br w:type="textWrapping"/>
+        <w:t xml:space="preserve">Ipotizzato che ogni entry della cache includa un tag e una word in casi reali viene sfruttata la…</w:t>
+      </w:r>
+    </w:p>
+    <w:p>
+      <w:pPr>
+        <w:ind w:left="0" w:firstLine="0"/>
+        <w:rPr>
+          <w:sz w:val="30"/>
+          <w:szCs w:val="30"/>
+        </w:rPr>
+      </w:pPr>
+      <w:r>
+        <w:rPr>
+          <w:rtl w:val="0"/>
+        </w:rPr>
+      </w:r>
+    </w:p>
+    <w:p>
+      <w:pPr>
+        <w:rPr>
+          <w:sz w:val="30"/>
+          <w:szCs w:val="30"/>
+        </w:rPr>
+      </w:pPr>
+      <w:r>
+        <w:rPr>
+          <w:sz w:val="30"/>
+          <w:szCs w:val="30"/>
+          <w:rtl w:val="0"/>
+        </w:rPr>
+        <w:t xml:space="preserve">Cache unica:</w:t>
       </w:r>
     </w:p>
     <w:p>
       <w:pPr>
         <w:numPr>
           <w:ilvl w:val="0"/>
-          <w:numId w:val="4"/>
+          <w:numId w:val="6"/>
         </w:numPr>
         <w:ind w:left="720" w:hanging="360"/>
         <w:rPr>
@@ -4976,14 +5614,14 @@
           <w:szCs w:val="30"/>
           <w:rtl w:val="0"/>
         </w:rPr>
-        <w:t xml:space="preserve">completamente associativa</w:t>
+        <w:t xml:space="preserve">Dati e istruzioni nella stessa cache</w:t>
       </w:r>
     </w:p>
     <w:p>
       <w:pPr>
         <w:numPr>
           <w:ilvl w:val="0"/>
-          <w:numId w:val="4"/>
+          <w:numId w:val="6"/>
         </w:numPr>
         <w:ind w:left="720" w:hanging="360"/>
         <w:rPr>
@@ -4998,202 +5636,14 @@
           <w:szCs w:val="30"/>
           <w:rtl w:val="0"/>
         </w:rPr>
-        <w:t xml:space="preserve">associativa a k-vie</w:t>
-      </w:r>
-    </w:p>
-    <w:p>
-      <w:pPr>
-        <w:rPr>
-          <w:sz w:val="30"/>
-          <w:szCs w:val="30"/>
-        </w:rPr>
-      </w:pPr>
-      <w:r>
-        <w:rPr>
-          <w:rtl w:val="0"/>
-        </w:rPr>
-      </w:r>
-    </w:p>
-    <w:p>
-      <w:pPr>
-        <w:rPr>
-          <w:sz w:val="30"/>
-          <w:szCs w:val="30"/>
-        </w:rPr>
-      </w:pPr>
-      <w:r>
-        <w:rPr>
-          <w:sz w:val="30"/>
-          <w:szCs w:val="30"/>
-          <w:rtl w:val="0"/>
-        </w:rPr>
-        <w:t xml:space="preserve">Per analogia un parcheggio è la nostra memoria quindi ogni cella contiene una macchina diversa (dato).</w:t>
-      </w:r>
-    </w:p>
-    <w:p>
-      <w:pPr>
-        <w:rPr>
-          <w:sz w:val="30"/>
-          <w:szCs w:val="30"/>
-        </w:rPr>
-      </w:pPr>
-      <w:r>
-        <w:rPr>
-          <w:sz w:val="30"/>
-          <w:szCs w:val="30"/>
-          <w:rtl w:val="0"/>
-        </w:rPr>
-        <w:t xml:space="preserve">La cache è un parcheggio vuoto più piccolo ma più vicino a noi quindi più veloce.</w:t>
-      </w:r>
-    </w:p>
-    <w:p>
-      <w:pPr>
-        <w:rPr>
-          <w:sz w:val="30"/>
-          <w:szCs w:val="30"/>
-        </w:rPr>
-      </w:pPr>
-      <w:r>
-        <w:rPr>
-          <w:rtl w:val="0"/>
-        </w:rPr>
-      </w:r>
-    </w:p>
-    <w:p>
-      <w:pPr>
-        <w:rPr>
-          <w:sz w:val="30"/>
-          <w:szCs w:val="30"/>
-        </w:rPr>
-      </w:pPr>
-      <w:r>
-        <w:rPr>
-          <w:rtl w:val="0"/>
-        </w:rPr>
-      </w:r>
-    </w:p>
-    <w:p>
-      <w:pPr>
-        <w:rPr>
-          <w:sz w:val="30"/>
-          <w:szCs w:val="30"/>
-        </w:rPr>
-      </w:pPr>
-      <w:r>
-        <w:rPr>
-          <w:sz w:val="30"/>
-          <w:szCs w:val="30"/>
-          <w:rtl w:val="0"/>
-        </w:rPr>
-        <w:t xml:space="preserve">CACHE A MAPPATURA DIRETTA:</w:t>
-      </w:r>
-    </w:p>
-    <w:p>
-      <w:pPr>
-        <w:rPr>
-          <w:sz w:val="30"/>
-          <w:szCs w:val="30"/>
-        </w:rPr>
-      </w:pPr>
-      <w:r>
-        <w:rPr>
-          <w:sz w:val="30"/>
-          <w:szCs w:val="30"/>
-          <w:rtl w:val="0"/>
-        </w:rPr>
-        <w:t xml:space="preserve">Usiamo una regola fissa che decide dove mettere i dati nel parcheggio. Diamo a ogni riga della cache un indice e facciamo lo stesso nella RAM.</w:t>
-      </w:r>
-    </w:p>
-    <w:p>
-      <w:pPr>
-        <w:rPr>
-          <w:sz w:val="30"/>
-          <w:szCs w:val="30"/>
-        </w:rPr>
-      </w:pPr>
-      <w:r>
-        <w:rPr>
-          <w:sz w:val="30"/>
-          <w:szCs w:val="30"/>
-          <w:rtl w:val="0"/>
-        </w:rPr>
-        <w:t xml:space="preserve">Quando leggiamo un dato dalla RAM possiamo scriverlo nella cache solo nell’indice uguale ad entrambi.</w:t>
-      </w:r>
-    </w:p>
-    <w:p>
-      <w:pPr>
-        <w:rPr>
-          <w:sz w:val="30"/>
-          <w:szCs w:val="30"/>
-        </w:rPr>
-      </w:pPr>
-      <w:r>
-        <w:rPr>
-          <w:sz w:val="30"/>
-          <w:szCs w:val="30"/>
-          <w:rtl w:val="0"/>
-        </w:rPr>
-        <w:t xml:space="preserve">Creo</w:t>
-      </w:r>
-      <w:r>
-        <w:rPr>
-          <w:sz w:val="30"/>
-          <w:szCs w:val="30"/>
-          <w:rtl w:val="0"/>
-        </w:rPr>
-        <w:t xml:space="preserve"> una associazione fisica tra le due celle.</w:t>
-      </w:r>
-    </w:p>
-    <w:p>
-      <w:pPr>
-        <w:rPr>
-          <w:sz w:val="30"/>
-          <w:szCs w:val="30"/>
-        </w:rPr>
-      </w:pPr>
-      <w:r>
-        <w:rPr>
-          <w:rtl w:val="0"/>
-        </w:rPr>
-      </w:r>
-    </w:p>
-    <w:p>
-      <w:pPr>
-        <w:rPr>
-          <w:sz w:val="30"/>
-          <w:szCs w:val="30"/>
-        </w:rPr>
-      </w:pPr>
-      <w:r>
-        <w:rPr>
-          <w:sz w:val="30"/>
-          <w:szCs w:val="30"/>
-          <w:rtl w:val="0"/>
-        </w:rPr>
-        <w:t xml:space="preserve">CACHE COMPLETAMENTE ASSOCIATIVA:</w:t>
-      </w:r>
-    </w:p>
-    <w:p>
-      <w:pPr>
-        <w:rPr>
-          <w:sz w:val="30"/>
-          <w:szCs w:val="30"/>
-        </w:rPr>
-      </w:pPr>
-      <w:r>
-        <w:rPr>
-          <w:sz w:val="30"/>
-          <w:szCs w:val="30"/>
-          <w:rtl w:val="0"/>
-        </w:rPr>
-        <w:t xml:space="preserve">Non c'è nessuna regola che vincola dove memorizzare i dati nella cache. Quando la cache è libera possiamo scrivere un dato ovunque noi vogliamo, però quando è piena dobbiamo decidere quale posizione sovrascrivere:</w:t>
+        <w:t xml:space="preserve">flessibilità e maggiore cache hit</w:t>
       </w:r>
     </w:p>
     <w:p>
       <w:pPr>
         <w:numPr>
           <w:ilvl w:val="0"/>
-          <w:numId w:val="7"/>
+          <w:numId w:val="6"/>
         </w:numPr>
         <w:ind w:left="720" w:hanging="360"/>
         <w:rPr>
@@ -5208,14 +5658,43 @@
           <w:szCs w:val="30"/>
           <w:rtl w:val="0"/>
         </w:rPr>
-        <w:t xml:space="preserve">Possiamo cancellare la posizione più vecchia tramite FIFO;</w:t>
+        <w:t xml:space="preserve">1 accesso per ciclo di clock</w:t>
+      </w:r>
+    </w:p>
+    <w:p>
+      <w:pPr>
+        <w:rPr>
+          <w:sz w:val="30"/>
+          <w:szCs w:val="30"/>
+        </w:rPr>
+      </w:pPr>
+      <w:r>
+        <w:rPr>
+          <w:rtl w:val="0"/>
+        </w:rPr>
+      </w:r>
+    </w:p>
+    <w:p>
+      <w:pPr>
+        <w:rPr>
+          <w:sz w:val="30"/>
+          <w:szCs w:val="30"/>
+        </w:rPr>
+      </w:pPr>
+      <w:r>
+        <w:rPr>
+          <w:sz w:val="30"/>
+          <w:szCs w:val="30"/>
+          <w:rtl w:val="0"/>
+        </w:rPr>
+        <w:t xml:space="preserve">Cache distinte:</w:t>
       </w:r>
     </w:p>
     <w:p>
       <w:pPr>
         <w:numPr>
           <w:ilvl w:val="0"/>
-          <w:numId w:val="7"/>
+          <w:numId w:val="6"/>
         </w:numPr>
         <w:ind w:left="720" w:hanging="360"/>
         <w:rPr>
@@ -5230,19 +5709,912 @@
           <w:szCs w:val="30"/>
           <w:rtl w:val="0"/>
         </w:rPr>
-        <w:t xml:space="preserve">Possiamo sovrascrivere la posizione usata meno di recente LRU;</w:t>
+        <w:t xml:space="preserve">Dati e istruzioni in due cache diverse</w:t>
       </w:r>
     </w:p>
     <w:p>
       <w:pPr>
         <w:numPr>
           <w:ilvl w:val="0"/>
-          <w:numId w:val="7"/>
+          <w:numId w:val="6"/>
         </w:numPr>
         <w:ind w:left="720" w:hanging="360"/>
         <w:rPr>
           <w:sz w:val="30"/>
           <w:szCs w:val="30"/>
+        </w:rPr>
+      </w:pPr>
+      <w:r>
+        <w:rPr>
+          <w:sz w:val="30"/>
+          <w:szCs w:val="30"/>
+          <w:rtl w:val="0"/>
+        </w:rPr>
+        <w:t xml:space="preserve">Design diversi per ogni cache</w:t>
+      </w:r>
+    </w:p>
+    <w:p>
+      <w:pPr>
+        <w:numPr>
+          <w:ilvl w:val="0"/>
+          <w:numId w:val="6"/>
+        </w:numPr>
+        <w:ind w:left="720" w:hanging="360"/>
+        <w:rPr>
+          <w:sz w:val="30"/>
+          <w:szCs w:val="30"/>
+        </w:rPr>
+      </w:pPr>
+      <w:r>
+        <w:rPr>
+          <w:sz w:val="30"/>
+          <w:szCs w:val="30"/>
+          <w:rtl w:val="0"/>
+        </w:rPr>
+        <w:t xml:space="preserve">Ogni cache è più semplice</w:t>
+      </w:r>
+    </w:p>
+    <w:p>
+      <w:pPr>
+        <w:numPr>
+          <w:ilvl w:val="0"/>
+          <w:numId w:val="6"/>
+        </w:numPr>
+        <w:ind w:left="720" w:hanging="360"/>
+        <w:rPr>
+          <w:sz w:val="30"/>
+          <w:szCs w:val="30"/>
+        </w:rPr>
+      </w:pPr>
+      <w:r>
+        <w:rPr>
+          <w:sz w:val="30"/>
+          <w:szCs w:val="30"/>
+          <w:rtl w:val="0"/>
+        </w:rPr>
+        <w:t xml:space="preserve">2 accessi per ciclo di clock</w:t>
+      </w:r>
+    </w:p>
+    <w:p>
+      <w:pPr>
+        <w:rPr>
+          <w:sz w:val="30"/>
+          <w:szCs w:val="30"/>
+        </w:rPr>
+      </w:pPr>
+      <w:r>
+        <w:rPr>
+          <w:rtl w:val="0"/>
+        </w:rPr>
+      </w:r>
+    </w:p>
+    <w:p>
+      <w:pPr>
+        <w:rPr>
+          <w:sz w:val="30"/>
+          <w:szCs w:val="30"/>
+        </w:rPr>
+      </w:pPr>
+      <w:r>
+        <w:rPr>
+          <w:sz w:val="30"/>
+          <w:szCs w:val="30"/>
+          <w:rtl w:val="0"/>
+        </w:rPr>
+        <w:t xml:space="preserve">Gerarchia multi livello:</w:t>
+      </w:r>
+      <w:r>
+        <w:rPr>
+          <w:sz w:val="30"/>
+          <w:szCs w:val="30"/>
+        </w:rPr>
+        <mc:AlternateContent>
+          <mc:Choice Requires="wpg">
+            <w:drawing>
+              <wp:inline distB="114300" distT="114300" distL="114300" distR="114300">
+                <wp:extent cx="6234113" cy="2781300"/>
+                <wp:effectExtent b="0" l="0" r="0" t="0"/>
+                <wp:docPr id="2" name=""/>
+                <a:graphic>
+                  <a:graphicData uri="http://schemas.microsoft.com/office/word/2010/wordprocessingGroup">
+                    <wpg:wgp>
+                      <wpg:cNvGrpSpPr/>
+                      <wpg:grpSpPr>
+                        <a:xfrm>
+                          <a:off x="403300" y="1144325"/>
+                          <a:ext cx="6234113" cy="2781300"/>
+                          <a:chOff x="403300" y="1144325"/>
+                          <a:chExt cx="6875075" cy="2773650"/>
+                        </a:xfrm>
+                      </wpg:grpSpPr>
+                      <wps:wsp>
+                        <wps:cNvSpPr/>
+                        <wps:cNvPr id="17" name="Shape 17"/>
+                        <wps:spPr>
+                          <a:xfrm>
+                            <a:off x="408075" y="1149100"/>
+                            <a:ext cx="1035300" cy="1055700"/>
+                          </a:xfrm>
+                          <a:prstGeom prst="rect">
+                            <a:avLst/>
+                          </a:prstGeom>
+                          <a:solidFill>
+                            <a:srgbClr val="00FF00"/>
+                          </a:solidFill>
+                          <a:ln cap="flat" cmpd="sng" w="9525">
+                            <a:solidFill>
+                              <a:srgbClr val="000000"/>
+                            </a:solidFill>
+                            <a:prstDash val="solid"/>
+                            <a:round/>
+                            <a:headEnd len="sm" w="sm" type="none"/>
+                            <a:tailEnd len="sm" w="sm" type="none"/>
+                          </a:ln>
+                        </wps:spPr>
+                        <wps:txbx>
+                          <w:txbxContent>
+                            <w:p>
+                              <w:pPr>
+                                <w:spacing w:after="0" w:before="0" w:line="240"/>
+                                <w:ind w:left="0" w:right="0" w:firstLine="0"/>
+                                <w:jc w:val="center"/>
+                                <w:textDirection w:val="btLr"/>
+                              </w:pPr>
+                            </w:p>
+                          </w:txbxContent>
+                        </wps:txbx>
+                        <wps:bodyPr anchorCtr="0" anchor="ctr" bIns="91425" lIns="91425" spcFirstLastPara="1" rIns="91425" wrap="square" tIns="91425">
+                          <a:noAutofit/>
+                        </wps:bodyPr>
+                      </wps:wsp>
+                      <wps:wsp>
+                        <wps:cNvSpPr/>
+                        <wps:cNvPr id="18" name="Shape 18"/>
+                        <wps:spPr>
+                          <a:xfrm>
+                            <a:off x="2113425" y="1149100"/>
+                            <a:ext cx="1035300" cy="1055700"/>
+                          </a:xfrm>
+                          <a:prstGeom prst="rect">
+                            <a:avLst/>
+                          </a:prstGeom>
+                          <a:solidFill>
+                            <a:srgbClr val="CFE2F3"/>
+                          </a:solidFill>
+                          <a:ln cap="flat" cmpd="sng" w="9525">
+                            <a:solidFill>
+                              <a:srgbClr val="000000"/>
+                            </a:solidFill>
+                            <a:prstDash val="solid"/>
+                            <a:round/>
+                            <a:headEnd len="sm" w="sm" type="none"/>
+                            <a:tailEnd len="sm" w="sm" type="none"/>
+                          </a:ln>
+                        </wps:spPr>
+                        <wps:txbx>
+                          <w:txbxContent>
+                            <w:p>
+                              <w:pPr>
+                                <w:spacing w:after="0" w:before="0" w:line="240"/>
+                                <w:ind w:left="0" w:right="0" w:firstLine="0"/>
+                                <w:jc w:val="center"/>
+                                <w:textDirection w:val="btLr"/>
+                              </w:pPr>
+                            </w:p>
+                          </w:txbxContent>
+                        </wps:txbx>
+                        <wps:bodyPr anchorCtr="0" anchor="ctr" bIns="91425" lIns="91425" spcFirstLastPara="1" rIns="91425" wrap="square" tIns="91425">
+                          <a:noAutofit/>
+                        </wps:bodyPr>
+                      </wps:wsp>
+                      <wps:wsp>
+                        <wps:cNvSpPr/>
+                        <wps:cNvPr id="19" name="Shape 19"/>
+                        <wps:spPr>
+                          <a:xfrm>
+                            <a:off x="3818775" y="1149100"/>
+                            <a:ext cx="1035300" cy="1055700"/>
+                          </a:xfrm>
+                          <a:prstGeom prst="rect">
+                            <a:avLst/>
+                          </a:prstGeom>
+                          <a:solidFill>
+                            <a:srgbClr val="CFE2F3"/>
+                          </a:solidFill>
+                          <a:ln cap="flat" cmpd="sng" w="9525">
+                            <a:solidFill>
+                              <a:srgbClr val="000000"/>
+                            </a:solidFill>
+                            <a:prstDash val="solid"/>
+                            <a:round/>
+                            <a:headEnd len="sm" w="sm" type="none"/>
+                            <a:tailEnd len="sm" w="sm" type="none"/>
+                          </a:ln>
+                        </wps:spPr>
+                        <wps:txbx>
+                          <w:txbxContent>
+                            <w:p>
+                              <w:pPr>
+                                <w:spacing w:after="0" w:before="0" w:line="240"/>
+                                <w:ind w:left="0" w:right="0" w:firstLine="0"/>
+                                <w:jc w:val="center"/>
+                                <w:textDirection w:val="btLr"/>
+                              </w:pPr>
+                            </w:p>
+                          </w:txbxContent>
+                        </wps:txbx>
+                        <wps:bodyPr anchorCtr="0" anchor="ctr" bIns="91425" lIns="91425" spcFirstLastPara="1" rIns="91425" wrap="square" tIns="91425">
+                          <a:noAutofit/>
+                        </wps:bodyPr>
+                      </wps:wsp>
+                      <wps:wsp>
+                        <wps:cNvSpPr/>
+                        <wps:cNvPr id="20" name="Shape 20"/>
+                        <wps:spPr>
+                          <a:xfrm>
+                            <a:off x="5524125" y="1149100"/>
+                            <a:ext cx="1035300" cy="1055700"/>
+                          </a:xfrm>
+                          <a:prstGeom prst="rect">
+                            <a:avLst/>
+                          </a:prstGeom>
+                          <a:solidFill>
+                            <a:srgbClr val="CFE2F3"/>
+                          </a:solidFill>
+                          <a:ln cap="flat" cmpd="sng" w="9525">
+                            <a:solidFill>
+                              <a:srgbClr val="000000"/>
+                            </a:solidFill>
+                            <a:prstDash val="solid"/>
+                            <a:round/>
+                            <a:headEnd len="sm" w="sm" type="none"/>
+                            <a:tailEnd len="sm" w="sm" type="none"/>
+                          </a:ln>
+                        </wps:spPr>
+                        <wps:txbx>
+                          <w:txbxContent>
+                            <w:p>
+                              <w:pPr>
+                                <w:spacing w:after="0" w:before="0" w:line="240"/>
+                                <w:ind w:left="0" w:right="0" w:firstLine="0"/>
+                                <w:jc w:val="center"/>
+                                <w:textDirection w:val="btLr"/>
+                              </w:pPr>
+                            </w:p>
+                          </w:txbxContent>
+                        </wps:txbx>
+                        <wps:bodyPr anchorCtr="0" anchor="ctr" bIns="91425" lIns="91425" spcFirstLastPara="1" rIns="91425" wrap="square" tIns="91425">
+                          <a:noAutofit/>
+                        </wps:bodyPr>
+                      </wps:wsp>
+                      <wps:wsp>
+                        <wps:cNvSpPr/>
+                        <wps:cNvPr id="21" name="Shape 21"/>
+                        <wps:spPr>
+                          <a:xfrm>
+                            <a:off x="5524125" y="2857500"/>
+                            <a:ext cx="1035300" cy="1055700"/>
+                          </a:xfrm>
+                          <a:prstGeom prst="rect">
+                            <a:avLst/>
+                          </a:prstGeom>
+                          <a:solidFill>
+                            <a:srgbClr val="FF0000"/>
+                          </a:solidFill>
+                          <a:ln cap="flat" cmpd="sng" w="9525">
+                            <a:solidFill>
+                              <a:srgbClr val="000000"/>
+                            </a:solidFill>
+                            <a:prstDash val="solid"/>
+                            <a:round/>
+                            <a:headEnd len="sm" w="sm" type="none"/>
+                            <a:tailEnd len="sm" w="sm" type="none"/>
+                          </a:ln>
+                        </wps:spPr>
+                        <wps:txbx>
+                          <w:txbxContent>
+                            <w:p>
+                              <w:pPr>
+                                <w:spacing w:after="0" w:before="0" w:line="240"/>
+                                <w:ind w:left="0" w:right="0" w:firstLine="0"/>
+                                <w:jc w:val="center"/>
+                                <w:textDirection w:val="btLr"/>
+                              </w:pPr>
+                            </w:p>
+                          </w:txbxContent>
+                        </wps:txbx>
+                        <wps:bodyPr anchorCtr="0" anchor="ctr" bIns="91425" lIns="91425" spcFirstLastPara="1" rIns="91425" wrap="square" tIns="91425">
+                          <a:noAutofit/>
+                        </wps:bodyPr>
+                      </wps:wsp>
+                      <wps:wsp>
+                        <wps:cNvCnPr/>
+                        <wps:spPr>
+                          <a:xfrm>
+                            <a:off x="1443375" y="1676950"/>
+                            <a:ext cx="670200" cy="0"/>
+                          </a:xfrm>
+                          <a:prstGeom prst="straightConnector1">
+                            <a:avLst/>
+                          </a:prstGeom>
+                          <a:noFill/>
+                          <a:ln cap="flat" cmpd="sng" w="9525">
+                            <a:solidFill>
+                              <a:srgbClr val="000000"/>
+                            </a:solidFill>
+                            <a:prstDash val="solid"/>
+                            <a:round/>
+                            <a:headEnd len="med" w="med" type="none"/>
+                            <a:tailEnd len="med" w="med" type="triangle"/>
+                          </a:ln>
+                        </wps:spPr>
+                        <wps:bodyPr anchorCtr="0" anchor="ctr" bIns="91425" lIns="91425" spcFirstLastPara="1" rIns="91425" wrap="square" tIns="91425">
+                          <a:noAutofit/>
+                        </wps:bodyPr>
+                      </wps:wsp>
+                      <wps:wsp>
+                        <wps:cNvCnPr/>
+                        <wps:spPr>
+                          <a:xfrm>
+                            <a:off x="3148725" y="1676950"/>
+                            <a:ext cx="670200" cy="0"/>
+                          </a:xfrm>
+                          <a:prstGeom prst="straightConnector1">
+                            <a:avLst/>
+                          </a:prstGeom>
+                          <a:noFill/>
+                          <a:ln cap="flat" cmpd="sng" w="9525">
+                            <a:solidFill>
+                              <a:srgbClr val="000000"/>
+                            </a:solidFill>
+                            <a:prstDash val="solid"/>
+                            <a:round/>
+                            <a:headEnd len="med" w="med" type="none"/>
+                            <a:tailEnd len="med" w="med" type="triangle"/>
+                          </a:ln>
+                        </wps:spPr>
+                        <wps:bodyPr anchorCtr="0" anchor="ctr" bIns="91425" lIns="91425" spcFirstLastPara="1" rIns="91425" wrap="square" tIns="91425">
+                          <a:noAutofit/>
+                        </wps:bodyPr>
+                      </wps:wsp>
+                      <wps:wsp>
+                        <wps:cNvCnPr/>
+                        <wps:spPr>
+                          <a:xfrm>
+                            <a:off x="4854075" y="1676950"/>
+                            <a:ext cx="670200" cy="0"/>
+                          </a:xfrm>
+                          <a:prstGeom prst="straightConnector1">
+                            <a:avLst/>
+                          </a:prstGeom>
+                          <a:noFill/>
+                          <a:ln cap="flat" cmpd="sng" w="9525">
+                            <a:solidFill>
+                              <a:srgbClr val="000000"/>
+                            </a:solidFill>
+                            <a:prstDash val="solid"/>
+                            <a:round/>
+                            <a:headEnd len="med" w="med" type="none"/>
+                            <a:tailEnd len="med" w="med" type="triangle"/>
+                          </a:ln>
+                        </wps:spPr>
+                        <wps:bodyPr anchorCtr="0" anchor="ctr" bIns="91425" lIns="91425" spcFirstLastPara="1" rIns="91425" wrap="square" tIns="91425">
+                          <a:noAutofit/>
+                        </wps:bodyPr>
+                      </wps:wsp>
+                      <wps:wsp>
+                        <wps:cNvCnPr/>
+                        <wps:spPr>
+                          <a:xfrm>
+                            <a:off x="6041775" y="2204800"/>
+                            <a:ext cx="0" cy="652800"/>
+                          </a:xfrm>
+                          <a:prstGeom prst="straightConnector1">
+                            <a:avLst/>
+                          </a:prstGeom>
+                          <a:noFill/>
+                          <a:ln cap="flat" cmpd="sng" w="9525">
+                            <a:solidFill>
+                              <a:srgbClr val="000000"/>
+                            </a:solidFill>
+                            <a:prstDash val="solid"/>
+                            <a:round/>
+                            <a:headEnd len="med" w="med" type="none"/>
+                            <a:tailEnd len="med" w="med" type="triangle"/>
+                          </a:ln>
+                        </wps:spPr>
+                        <wps:bodyPr anchorCtr="0" anchor="ctr" bIns="91425" lIns="91425" spcFirstLastPara="1" rIns="91425" wrap="square" tIns="91425">
+                          <a:noAutofit/>
+                        </wps:bodyPr>
+                      </wps:wsp>
+                      <wps:wsp>
+                        <wps:cNvSpPr txBox="1"/>
+                        <wps:cNvPr id="26" name="Shape 26"/>
+                        <wps:spPr>
+                          <a:xfrm>
+                            <a:off x="672000" y="1473925"/>
+                            <a:ext cx="670200" cy="436500"/>
+                          </a:xfrm>
+                          <a:prstGeom prst="rect">
+                            <a:avLst/>
+                          </a:prstGeom>
+                          <a:noFill/>
+                          <a:ln>
+                            <a:noFill/>
+                          </a:ln>
+                        </wps:spPr>
+                        <wps:txbx>
+                          <w:txbxContent>
+                            <w:p>
+                              <w:pPr>
+                                <w:spacing w:after="0" w:before="0" w:line="240"/>
+                                <w:ind w:left="0" w:right="0" w:firstLine="0"/>
+                                <w:jc w:val="left"/>
+                                <w:textDirection w:val="btLr"/>
+                              </w:pPr>
+                              <w:r>
+                                <w:rPr>
+                                  <w:rFonts w:ascii="Arial" w:cs="Arial" w:eastAsia="Arial" w:hAnsi="Arial"/>
+                                  <w:b w:val="0"/>
+                                  <w:i w:val="0"/>
+                                  <w:smallCaps w:val="0"/>
+                                  <w:strike w:val="0"/>
+                                  <w:color w:val="000000"/>
+                                  <w:sz w:val="28"/>
+                                  <w:vertAlign w:val="baseline"/>
+                                </w:rPr>
+                                <w:t xml:space="preserve">CPU</w:t>
+                              </w:r>
+                            </w:p>
+                          </w:txbxContent>
+                        </wps:txbx>
+                        <wps:bodyPr anchorCtr="0" anchor="t" bIns="91425" lIns="91425" spcFirstLastPara="1" rIns="91425" wrap="square" tIns="91425">
+                          <a:noAutofit/>
+                        </wps:bodyPr>
+                      </wps:wsp>
+                      <wps:wsp>
+                        <wps:cNvSpPr txBox="1"/>
+                        <wps:cNvPr id="27" name="Shape 27"/>
+                        <wps:spPr>
+                          <a:xfrm>
+                            <a:off x="2358300" y="1504300"/>
+                            <a:ext cx="670200" cy="345300"/>
+                          </a:xfrm>
+                          <a:prstGeom prst="rect">
+                            <a:avLst/>
+                          </a:prstGeom>
+                          <a:noFill/>
+                          <a:ln>
+                            <a:noFill/>
+                          </a:ln>
+                        </wps:spPr>
+                        <wps:txbx>
+                          <w:txbxContent>
+                            <w:p>
+                              <w:pPr>
+                                <w:spacing w:after="0" w:before="0" w:line="240"/>
+                                <w:ind w:left="0" w:right="0" w:firstLine="0"/>
+                                <w:jc w:val="left"/>
+                                <w:textDirection w:val="btLr"/>
+                              </w:pPr>
+                              <w:r>
+                                <w:rPr>
+                                  <w:rFonts w:ascii="Arial" w:cs="Arial" w:eastAsia="Arial" w:hAnsi="Arial"/>
+                                  <w:b w:val="0"/>
+                                  <w:i w:val="0"/>
+                                  <w:smallCaps w:val="0"/>
+                                  <w:strike w:val="0"/>
+                                  <w:color w:val="000000"/>
+                                  <w:sz w:val="28"/>
+                                  <w:vertAlign w:val="baseline"/>
+                                </w:rPr>
+                                <w:t xml:space="preserve">  L1</w:t>
+                              </w:r>
+                            </w:p>
+                          </w:txbxContent>
+                        </wps:txbx>
+                        <wps:bodyPr anchorCtr="0" anchor="t" bIns="91425" lIns="91425" spcFirstLastPara="1" rIns="91425" wrap="square" tIns="91425">
+                          <a:noAutofit/>
+                        </wps:bodyPr>
+                      </wps:wsp>
+                      <wps:wsp>
+                        <wps:cNvSpPr txBox="1"/>
+                        <wps:cNvPr id="28" name="Shape 28"/>
+                        <wps:spPr>
+                          <a:xfrm>
+                            <a:off x="4044600" y="1504300"/>
+                            <a:ext cx="583800" cy="345300"/>
+                          </a:xfrm>
+                          <a:prstGeom prst="rect">
+                            <a:avLst/>
+                          </a:prstGeom>
+                          <a:noFill/>
+                          <a:ln>
+                            <a:noFill/>
+                          </a:ln>
+                        </wps:spPr>
+                        <wps:txbx>
+                          <w:txbxContent>
+                            <w:p>
+                              <w:pPr>
+                                <w:spacing w:after="0" w:before="0" w:line="240"/>
+                                <w:ind w:left="0" w:right="0" w:firstLine="0"/>
+                                <w:jc w:val="left"/>
+                                <w:textDirection w:val="btLr"/>
+                              </w:pPr>
+                              <w:r>
+                                <w:rPr>
+                                  <w:rFonts w:ascii="Arial" w:cs="Arial" w:eastAsia="Arial" w:hAnsi="Arial"/>
+                                  <w:b w:val="0"/>
+                                  <w:i w:val="0"/>
+                                  <w:smallCaps w:val="0"/>
+                                  <w:strike w:val="0"/>
+                                  <w:color w:val="000000"/>
+                                  <w:sz w:val="28"/>
+                                  <w:vertAlign w:val="baseline"/>
+                                </w:rPr>
+                                <w:t xml:space="preserve">  L2</w:t>
+                              </w:r>
+                            </w:p>
+                          </w:txbxContent>
+                        </wps:txbx>
+                        <wps:bodyPr anchorCtr="0" anchor="t" bIns="91425" lIns="91425" spcFirstLastPara="1" rIns="91425" wrap="square" tIns="91425">
+                          <a:noAutofit/>
+                        </wps:bodyPr>
+                      </wps:wsp>
+                      <wps:wsp>
+                        <wps:cNvSpPr txBox="1"/>
+                        <wps:cNvPr id="29" name="Shape 29"/>
+                        <wps:spPr>
+                          <a:xfrm>
+                            <a:off x="5749950" y="1504300"/>
+                            <a:ext cx="670200" cy="345300"/>
+                          </a:xfrm>
+                          <a:prstGeom prst="rect">
+                            <a:avLst/>
+                          </a:prstGeom>
+                          <a:noFill/>
+                          <a:ln>
+                            <a:noFill/>
+                          </a:ln>
+                        </wps:spPr>
+                        <wps:txbx>
+                          <w:txbxContent>
+                            <w:p>
+                              <w:pPr>
+                                <w:spacing w:after="0" w:before="0" w:line="240"/>
+                                <w:ind w:left="0" w:right="0" w:firstLine="0"/>
+                                <w:jc w:val="left"/>
+                                <w:textDirection w:val="btLr"/>
+                              </w:pPr>
+                              <w:r>
+                                <w:rPr>
+                                  <w:rFonts w:ascii="Arial" w:cs="Arial" w:eastAsia="Arial" w:hAnsi="Arial"/>
+                                  <w:b w:val="0"/>
+                                  <w:i w:val="0"/>
+                                  <w:smallCaps w:val="0"/>
+                                  <w:strike w:val="0"/>
+                                  <w:color w:val="000000"/>
+                                  <w:sz w:val="28"/>
+                                  <w:vertAlign w:val="baseline"/>
+                                </w:rPr>
+                                <w:t xml:space="preserve">   L3</w:t>
+                              </w:r>
+                            </w:p>
+                          </w:txbxContent>
+                        </wps:txbx>
+                        <wps:bodyPr anchorCtr="0" anchor="t" bIns="91425" lIns="91425" spcFirstLastPara="1" rIns="91425" wrap="square" tIns="91425">
+                          <a:noAutofit/>
+                        </wps:bodyPr>
+                      </wps:wsp>
+                      <wps:wsp>
+                        <wps:cNvSpPr txBox="1"/>
+                        <wps:cNvPr id="30" name="Shape 30"/>
+                        <wps:spPr>
+                          <a:xfrm>
+                            <a:off x="5524275" y="3212800"/>
+                            <a:ext cx="1754100" cy="615600"/>
+                          </a:xfrm>
+                          <a:prstGeom prst="rect">
+                            <a:avLst/>
+                          </a:prstGeom>
+                          <a:noFill/>
+                          <a:ln>
+                            <a:noFill/>
+                          </a:ln>
+                        </wps:spPr>
+                        <wps:txbx>
+                          <w:txbxContent>
+                            <w:p>
+                              <w:pPr>
+                                <w:spacing w:after="0" w:before="0" w:line="240"/>
+                                <w:ind w:left="0" w:right="0" w:firstLine="0"/>
+                                <w:jc w:val="left"/>
+                                <w:textDirection w:val="btLr"/>
+                              </w:pPr>
+                              <w:r>
+                                <w:rPr>
+                                  <w:rFonts w:ascii="Arial" w:cs="Arial" w:eastAsia="Arial" w:hAnsi="Arial"/>
+                                  <w:b w:val="0"/>
+                                  <w:i w:val="0"/>
+                                  <w:smallCaps w:val="0"/>
+                                  <w:strike w:val="0"/>
+                                  <w:color w:val="000000"/>
+                                  <w:sz w:val="28"/>
+                                  <w:vertAlign w:val="baseline"/>
+                                </w:rPr>
+                                <w:t xml:space="preserve">MEMORIA CENTRALE</w:t>
+                              </w:r>
+                            </w:p>
+                          </w:txbxContent>
+                        </wps:txbx>
+                        <wps:bodyPr anchorCtr="0" anchor="t" bIns="91425" lIns="91425" spcFirstLastPara="1" rIns="91425" wrap="square" tIns="91425">
+                          <a:spAutoFit/>
+                        </wps:bodyPr>
+                      </wps:wsp>
+                    </wpg:wgp>
+                  </a:graphicData>
+                </a:graphic>
+              </wp:inline>
+            </w:drawing>
+          </mc:Choice>
+          <mc:Fallback>
+            <w:drawing>
+              <wp:inline distB="114300" distT="114300" distL="114300" distR="114300">
+                <wp:extent cx="6234113" cy="2781300"/>
+                <wp:effectExtent b="0" l="0" r="0" t="0"/>
+                <wp:docPr id="2" name="image5.png"/>
+                <a:graphic>
+                  <a:graphicData uri="http://schemas.openxmlformats.org/drawingml/2006/picture">
+                    <pic:pic>
+                      <pic:nvPicPr>
+                        <pic:cNvPr id="0" name="image5.png"/>
+                        <pic:cNvPicPr preferRelativeResize="0"/>
+                      </pic:nvPicPr>
+                      <pic:blipFill>
+                        <a:blip r:embed="rId6"/>
+                        <a:srcRect/>
+                        <a:stretch>
+                          <a:fillRect/>
+                        </a:stretch>
+                      </pic:blipFill>
+                      <pic:spPr>
+                        <a:xfrm>
+                          <a:off x="0" y="0"/>
+                          <a:ext cx="6234113" cy="2781300"/>
+                        </a:xfrm>
+                        <a:prstGeom prst="rect"/>
+                        <a:ln/>
+                      </pic:spPr>
+                    </pic:pic>
+                  </a:graphicData>
+                </a:graphic>
+              </wp:inline>
+            </w:drawing>
+          </mc:Fallback>
+        </mc:AlternateContent>
+      </w:r>
+      <w:r>
+        <w:rPr>
+          <w:rtl w:val="0"/>
+        </w:rPr>
+      </w:r>
+    </w:p>
+    <w:p>
+      <w:pPr>
+        <w:rPr>
+          <w:sz w:val="30"/>
+          <w:szCs w:val="30"/>
+        </w:rPr>
+      </w:pPr>
+      <w:r>
+        <w:rPr>
+          <w:rtl w:val="0"/>
+        </w:rPr>
+      </w:r>
+    </w:p>
+    <w:p>
+      <w:pPr>
+        <w:rPr>
+          <w:sz w:val="30"/>
+          <w:szCs w:val="30"/>
+        </w:rPr>
+      </w:pPr>
+      <w:r>
+        <w:rPr>
+          <w:sz w:val="30"/>
+          <w:szCs w:val="30"/>
+          <w:rtl w:val="0"/>
+        </w:rPr>
+        <w:t xml:space="preserve">Ogni freccia rappresenta un rallentamento rispetto alla precedente.</w:t>
+      </w:r>
+    </w:p>
+    <w:p>
+      <w:pPr>
+        <w:rPr>
+          <w:sz w:val="30"/>
+          <w:szCs w:val="30"/>
+        </w:rPr>
+      </w:pPr>
+      <w:r>
+        <w:rPr>
+          <w:rtl w:val="0"/>
+        </w:rPr>
+      </w:r>
+    </w:p>
+    <w:p>
+      <w:pPr>
+        <w:rPr>
+          <w:sz w:val="30"/>
+          <w:szCs w:val="30"/>
+        </w:rPr>
+      </w:pPr>
+      <w:r>
+        <w:rPr>
+          <w:rtl w:val="0"/>
+        </w:rPr>
+      </w:r>
+    </w:p>
+    <w:p>
+      <w:pPr>
+        <w:ind w:left="0" w:firstLine="0"/>
+        <w:rPr>
+          <w:sz w:val="30"/>
+          <w:szCs w:val="30"/>
+        </w:rPr>
+      </w:pPr>
+      <w:r>
+        <w:rPr>
+          <w:sz w:val="30"/>
+          <w:szCs w:val="30"/>
+          <w:rtl w:val="0"/>
+        </w:rPr>
+        <w:t xml:space="preserve">possono essere presenti più livelli di cache :</w:t>
+      </w:r>
+    </w:p>
+    <w:p>
+      <w:pPr>
+        <w:numPr>
+          <w:ilvl w:val="0"/>
+          <w:numId w:val="13"/>
+        </w:numPr>
+        <w:ind w:left="720" w:hanging="360"/>
+        <w:rPr>
+          <w:sz w:val="30"/>
+          <w:szCs w:val="30"/>
+        </w:rPr>
+      </w:pPr>
+      <w:r>
+        <w:rPr>
+          <w:sz w:val="30"/>
+          <w:szCs w:val="30"/>
+          <w:rtl w:val="0"/>
+        </w:rPr>
+        <w:t xml:space="preserve">una cache di 1° livello quasi sempre integrata …</w:t>
+      </w:r>
+    </w:p>
+    <w:p>
+      <w:pPr>
+        <w:numPr>
+          <w:ilvl w:val="0"/>
+          <w:numId w:val="13"/>
+        </w:numPr>
+        <w:ind w:left="720" w:hanging="360"/>
+        <w:rPr>
+          <w:sz w:val="30"/>
+          <w:szCs w:val="30"/>
+        </w:rPr>
+      </w:pPr>
+      <w:r>
+        <w:rPr>
+          <w:sz w:val="30"/>
+          <w:szCs w:val="30"/>
+          <w:rtl w:val="0"/>
+        </w:rPr>
+        <w:t xml:space="preserve">Una cache di 2 livello talvolta esterna…</w:t>
+      </w:r>
+    </w:p>
+    <w:p>
+      <w:pPr>
+        <w:ind w:left="0" w:firstLine="0"/>
+        <w:rPr>
+          <w:sz w:val="30"/>
+          <w:szCs w:val="30"/>
+        </w:rPr>
+      </w:pPr>
+      <w:r>
+        <w:rPr>
+          <w:rtl w:val="0"/>
+        </w:rPr>
+      </w:r>
+    </w:p>
+    <w:p>
+      <w:pPr>
+        <w:ind w:left="0" w:firstLine="0"/>
+        <w:rPr>
+          <w:b w:val="1"/>
+          <w:sz w:val="30"/>
+          <w:szCs w:val="30"/>
+        </w:rPr>
+      </w:pPr>
+      <w:r>
+        <w:rPr>
+          <w:sz w:val="30"/>
+          <w:szCs w:val="30"/>
+          <w:rtl w:val="0"/>
+        </w:rPr>
+        <w:tab/>
+      </w:r>
+      <w:r>
+        <w:rPr>
+          <w:b w:val="1"/>
+          <w:sz w:val="30"/>
+          <w:szCs w:val="30"/>
+        </w:rPr>
+        <w:drawing>
+          <wp:inline distB="114300" distT="114300" distL="114300" distR="114300">
+            <wp:extent cx="6005513" cy="3907330"/>
+            <wp:effectExtent b="0" l="0" r="0" t="0"/>
+            <wp:docPr id="5" name="image1.png"/>
+            <a:graphic>
+              <a:graphicData uri="http://schemas.openxmlformats.org/drawingml/2006/picture">
+                <pic:pic>
+                  <pic:nvPicPr>
+                    <pic:cNvPr id="0" name="image1.png"/>
+                    <pic:cNvPicPr preferRelativeResize="0"/>
+                  </pic:nvPicPr>
+                  <pic:blipFill>
+                    <a:blip r:embed="rId9"/>
+                    <a:srcRect b="0" l="0" r="0" t="0"/>
+                    <a:stretch>
+                      <a:fillRect/>
+                    </a:stretch>
+                  </pic:blipFill>
+                  <pic:spPr>
+                    <a:xfrm>
+                      <a:off x="0" y="0"/>
+                      <a:ext cx="6005513" cy="3907330"/>
+                    </a:xfrm>
+                    <a:prstGeom prst="rect"/>
+                    <a:ln/>
+                  </pic:spPr>
+                </pic:pic>
+              </a:graphicData>
+            </a:graphic>
+          </wp:inline>
+        </w:drawing>
+      </w:r>
+      <w:r>
+        <w:rPr>
+          <w:rtl w:val="0"/>
+        </w:rPr>
+      </w:r>
+    </w:p>
+    <w:p>
+      <w:pPr>
+        <w:ind w:left="0" w:firstLine="0"/>
+        <w:rPr>
+          <w:b w:val="1"/>
+          <w:sz w:val="30"/>
+          <w:szCs w:val="30"/>
+        </w:rPr>
+      </w:pPr>
+      <w:r>
+        <w:rPr>
+          <w:rtl w:val="0"/>
+        </w:rPr>
+      </w:r>
+    </w:p>
+    <w:p>
+      <w:pPr>
+        <w:numPr>
+          <w:ilvl w:val="0"/>
+          <w:numId w:val="8"/>
+        </w:numPr>
+        <w:ind w:left="720" w:hanging="360"/>
+        <w:rPr>
+          <w:sz w:val="30"/>
+          <w:szCs w:val="30"/>
           <w:u w:val="none"/>
         </w:rPr>
       </w:pPr>
@@ -5252,258 +6624,3420 @@
           <w:szCs w:val="30"/>
           <w:rtl w:val="0"/>
         </w:rPr>
-        <w:t xml:space="preserve">Oppure sovrascrivere una cella a caso;</w:t>
-      </w:r>
-    </w:p>
-    <w:p>
-      <w:pPr>
-        <w:rPr>
-          <w:sz w:val="30"/>
-          <w:szCs w:val="30"/>
-        </w:rPr>
-      </w:pPr>
-      <w:r>
-        <w:rPr>
-          <w:rtl w:val="0"/>
-        </w:rPr>
-      </w:r>
-    </w:p>
-    <w:p>
-      <w:pPr>
-        <w:rPr>
-          <w:sz w:val="30"/>
-          <w:szCs w:val="30"/>
-        </w:rPr>
-      </w:pPr>
-      <w:r>
-        <w:rPr>
-          <w:sz w:val="30"/>
-          <w:szCs w:val="30"/>
-          <w:rtl w:val="0"/>
-        </w:rPr>
-        <w:t xml:space="preserve">CACHE A K-VIE:</w:t>
-      </w:r>
-    </w:p>
-    <w:p>
-      <w:pPr>
-        <w:rPr>
-          <w:sz w:val="30"/>
-          <w:szCs w:val="30"/>
-        </w:rPr>
-      </w:pPr>
-      <w:r>
-        <w:rPr>
-          <w:sz w:val="30"/>
-          <w:szCs w:val="30"/>
-          <w:rtl w:val="0"/>
-        </w:rPr>
-        <w:t xml:space="preserve">È un ibrido tra </w:t>
-      </w:r>
-      <w:r>
-        <w:rPr>
-          <w:sz w:val="30"/>
-          <w:szCs w:val="30"/>
-          <w:rtl w:val="0"/>
-        </w:rPr>
-        <w:t xml:space="preserve">le due</w:t>
-      </w:r>
-      <w:r>
-        <w:rPr>
-          <w:sz w:val="30"/>
-          <w:szCs w:val="30"/>
-          <w:rtl w:val="0"/>
-        </w:rPr>
-        <w:t xml:space="preserve"> precedenti, la base è a mappatura diretta.</w:t>
-      </w:r>
-    </w:p>
-    <w:p>
-      <w:pPr>
-        <w:rPr>
-          <w:sz w:val="30"/>
-          <w:szCs w:val="30"/>
-        </w:rPr>
-      </w:pPr>
-      <w:r>
-        <w:rPr>
-          <w:sz w:val="30"/>
-          <w:szCs w:val="30"/>
-          <w:rtl w:val="0"/>
-        </w:rPr>
-        <w:t xml:space="preserve">La novità è che la riga della cache è diventata un parcheggio multipiano. Ogni cella contiene una macchina per piano.</w:t>
-      </w:r>
-    </w:p>
-    <w:p>
-      <w:pPr>
-        <w:rPr>
-          <w:sz w:val="30"/>
-          <w:szCs w:val="30"/>
-        </w:rPr>
-      </w:pPr>
-      <w:r>
-        <w:rPr>
-          <w:sz w:val="30"/>
-          <w:szCs w:val="30"/>
-          <w:rtl w:val="0"/>
-        </w:rPr>
-        <w:t xml:space="preserve">Quindi dovremo sempre usare lo stesso indice tra cache e RAM ma possiamo scegliere in quale piano parcheggiare.</w:t>
-      </w:r>
-    </w:p>
-    <w:p>
-      <w:pPr>
-        <w:rPr>
-          <w:sz w:val="30"/>
-          <w:szCs w:val="30"/>
-        </w:rPr>
-      </w:pPr>
-      <w:r>
-        <w:rPr>
-          <w:rtl w:val="0"/>
-        </w:rPr>
-      </w:r>
-    </w:p>
-    <w:p>
-      <w:pPr>
-        <w:rPr>
-          <w:sz w:val="30"/>
-          <w:szCs w:val="30"/>
-        </w:rPr>
-      </w:pPr>
-      <w:r>
-        <w:rPr>
-          <w:sz w:val="30"/>
-          <w:szCs w:val="30"/>
-          <w:rtl w:val="0"/>
-        </w:rPr>
-        <w:t xml:space="preserve">La lunghezza delle word può variare a seconda delle macchine:</w:t>
-      </w:r>
-    </w:p>
-    <w:p>
-      <w:pPr>
-        <w:rPr>
-          <w:sz w:val="30"/>
-          <w:szCs w:val="30"/>
-        </w:rPr>
-      </w:pPr>
-      <w:r>
-        <w:rPr>
-          <w:sz w:val="30"/>
-          <w:szCs w:val="30"/>
-          <w:rtl w:val="0"/>
-        </w:rPr>
-        <w:t xml:space="preserve">8 bit, 16 bit, 32 bit, 64 bit. Cambierà solo la grandezza del parcheggio.</w:t>
-      </w:r>
-    </w:p>
-    <w:p>
-      <w:pPr>
-        <w:rPr>
-          <w:sz w:val="30"/>
-          <w:szCs w:val="30"/>
-        </w:rPr>
-      </w:pPr>
-      <w:r>
-        <w:rPr>
-          <w:rtl w:val="0"/>
-        </w:rPr>
-      </w:r>
-    </w:p>
-    <w:p>
-      <w:pPr>
-        <w:rPr>
-          <w:sz w:val="30"/>
-          <w:szCs w:val="30"/>
-        </w:rPr>
-      </w:pPr>
-      <w:r>
-        <w:rPr>
-          <w:sz w:val="30"/>
-          <w:szCs w:val="30"/>
-          <w:rtl w:val="0"/>
-        </w:rPr>
-        <w:t xml:space="preserve">Quando copiamo dati dalla RAM alla cache è conveniente trasferire anche i dati vincini tramite blocchi di word.</w:t>
-      </w:r>
-    </w:p>
-    <w:p>
-      <w:pPr>
-        <w:rPr>
-          <w:sz w:val="30"/>
-          <w:szCs w:val="30"/>
-        </w:rPr>
-      </w:pPr>
-      <w:r>
-        <w:rPr>
-          <w:sz w:val="30"/>
-          <w:szCs w:val="30"/>
-          <w:rtl w:val="0"/>
-        </w:rPr>
-        <w:t xml:space="preserve">Questi blocchi verranno scritti in successione nella stessa riga della cache che si chiama LINE.</w:t>
-      </w:r>
-    </w:p>
-    <w:p>
-      <w:pPr>
-        <w:rPr>
-          <w:sz w:val="30"/>
-          <w:szCs w:val="30"/>
-        </w:rPr>
-      </w:pPr>
-      <w:r>
-        <w:rPr>
-          <w:sz w:val="30"/>
-          <w:szCs w:val="30"/>
-          <w:rtl w:val="0"/>
-        </w:rPr>
-        <w:t xml:space="preserve">Non possiamo rimpiazzare la singola macchina ma solo l’intera linea.</w:t>
-      </w:r>
-    </w:p>
-    <w:p>
-      <w:pPr>
-        <w:rPr>
-          <w:sz w:val="30"/>
-          <w:szCs w:val="30"/>
-        </w:rPr>
-      </w:pPr>
-      <w:r>
-        <w:rPr>
-          <w:rtl w:val="0"/>
-        </w:rPr>
-      </w:r>
-    </w:p>
-    <w:p>
-      <w:pPr>
-        <w:rPr>
-          <w:sz w:val="30"/>
-          <w:szCs w:val="30"/>
-        </w:rPr>
-      </w:pPr>
-      <w:r>
-        <w:rPr>
-          <w:rFonts w:ascii="Arial Unicode MS" w:cs="Arial Unicode MS" w:eastAsia="Arial Unicode MS" w:hAnsi="Arial Unicode MS"/>
-          <w:sz w:val="30"/>
-          <w:szCs w:val="30"/>
-          <w:rtl w:val="0"/>
-        </w:rPr>
-        <w:t xml:space="preserve">es. → cache a 2 vie, ogni settore ha 2 piani e linee da 4 word</w:t>
-      </w:r>
-    </w:p>
-    <w:p>
-      <w:pPr>
-        <w:rPr>
-          <w:sz w:val="30"/>
-          <w:szCs w:val="30"/>
-        </w:rPr>
-      </w:pPr>
-      <w:r>
-        <w:rPr>
-          <w:rtl w:val="0"/>
-        </w:rPr>
-      </w:r>
-    </w:p>
-    <w:p>
-      <w:pPr>
-        <w:rPr>
-          <w:sz w:val="30"/>
-          <w:szCs w:val="30"/>
-        </w:rPr>
-      </w:pPr>
+        <w:t xml:space="preserve">Accesso alla cache: se le informazioni vengono trovate sono portate alla CPU altrimenti le cerca nella memoria centrale</w:t>
+      </w:r>
+    </w:p>
+    <w:p>
+      <w:pPr>
+        <w:numPr>
+          <w:ilvl w:val="0"/>
+          <w:numId w:val="8"/>
+        </w:numPr>
+        <w:ind w:left="720" w:hanging="360"/>
+        <w:rPr>
+          <w:sz w:val="30"/>
+          <w:szCs w:val="30"/>
+          <w:u w:val="none"/>
+        </w:rPr>
+      </w:pPr>
+      <w:r>
+        <w:rPr>
+          <w:sz w:val="30"/>
+          <w:szCs w:val="30"/>
+          <w:rtl w:val="0"/>
+        </w:rPr>
+        <w:t xml:space="preserve">Accesso alla memoria centrale</w:t>
+      </w:r>
+    </w:p>
+    <w:p>
+      <w:pPr>
+        <w:rPr>
+          <w:sz w:val="30"/>
+          <w:szCs w:val="30"/>
+        </w:rPr>
+      </w:pPr>
+      <w:r>
+        <w:rPr>
+          <w:rtl w:val="0"/>
+        </w:rPr>
+      </w:r>
+    </w:p>
+    <w:p>
+      <w:pPr>
+        <w:rPr>
+          <w:sz w:val="30"/>
+          <w:szCs w:val="30"/>
+        </w:rPr>
+      </w:pPr>
+      <w:r>
+        <w:rPr>
+          <w:rtl w:val="0"/>
+        </w:rPr>
+      </w:r>
+    </w:p>
+    <w:p>
+      <w:pPr>
+        <w:rPr>
+          <w:sz w:val="30"/>
+          <w:szCs w:val="30"/>
+        </w:rPr>
+      </w:pPr>
+      <w:r>
+        <w:rPr>
+          <w:sz w:val="30"/>
+          <w:szCs w:val="30"/>
+          <w:rtl w:val="0"/>
+        </w:rPr>
+        <w:t xml:space="preserve">cache a mappa. diretta:</w:t>
+      </w:r>
+    </w:p>
+    <w:p>
+      <w:pPr>
+        <w:rPr>
+          <w:sz w:val="30"/>
+          <w:szCs w:val="30"/>
+        </w:rPr>
+      </w:pPr>
+      <w:r>
+        <w:rPr>
+          <w:sz w:val="30"/>
+          <w:szCs w:val="30"/>
+          <w:rtl w:val="0"/>
+        </w:rPr>
+        <w:t xml:space="preserve">indirizzo: primi 5 bit tag(gruppo), 3 bit index, 2 bit byte</w:t>
+      </w:r>
+    </w:p>
+    <w:p>
+      <w:pPr>
+        <w:rPr>
+          <w:sz w:val="30"/>
+          <w:szCs w:val="30"/>
+        </w:rPr>
+      </w:pPr>
+      <w:r>
+        <w:rPr>
+          <w:rtl w:val="0"/>
+        </w:rPr>
+      </w:r>
+    </w:p>
+    <w:p>
+      <w:pPr>
+        <w:rPr>
+          <w:sz w:val="30"/>
+          <w:szCs w:val="30"/>
+        </w:rPr>
+      </w:pPr>
+      <w:r>
+        <w:rPr>
+          <w:sz w:val="30"/>
+          <w:szCs w:val="30"/>
+          <w:rtl w:val="0"/>
+        </w:rPr>
+        <w:t xml:space="preserve">cache completa. assoc:</w:t>
+      </w:r>
+    </w:p>
+    <w:p>
+      <w:pPr>
+        <w:rPr>
+          <w:ins w:author="Andrea Francavilla" w:id="0" w:date="2025-02-08T14:48:41Z"/>
+          <w:sz w:val="30"/>
+          <w:szCs w:val="30"/>
+        </w:rPr>
+      </w:pPr>
+      <w:r>
+        <w:rPr>
+          <w:sz w:val="30"/>
+          <w:szCs w:val="30"/>
+          <w:rtl w:val="0"/>
+        </w:rPr>
+        <w:t xml:space="preserve">indirizzo: 8 bit tag, 2 bit byte</w:t>
+      </w:r>
+      <w:ins w:author="Andrea Francavilla" w:id="0" w:date="2025-02-08T14:48:41Z">
+        <w:r>
+          <w:rPr>
+            <w:rtl w:val="0"/>
+          </w:rPr>
+        </w:r>
+      </w:ins>
+    </w:p>
+    <w:p>
+      <w:pPr>
+        <w:rPr>
+          <w:ins w:author="Andrea Francavilla" w:id="0" w:date="2025-02-08T14:48:41Z"/>
+          <w:sz w:val="30"/>
+          <w:szCs w:val="30"/>
+        </w:rPr>
+      </w:pPr>
+      <w:ins w:author="Andrea Francavilla" w:id="0" w:date="2025-02-08T14:48:41Z">
+        <w:r>
+          <w:rPr>
+            <w:rtl w:val="0"/>
+          </w:rPr>
+        </w:r>
+      </w:ins>
+    </w:p>
+    <w:p>
+      <w:pPr>
+        <w:rPr>
+          <w:ins w:author="Andrea Francavilla" w:id="0" w:date="2025-02-08T14:48:41Z"/>
+          <w:sz w:val="30"/>
+          <w:szCs w:val="30"/>
+        </w:rPr>
+      </w:pPr>
+      <w:ins w:author="Andrea Francavilla" w:id="0" w:date="2025-02-08T14:48:41Z">
+        <w:r>
+          <w:rPr>
+            <w:rtl w:val="0"/>
+          </w:rPr>
+        </w:r>
+      </w:ins>
+    </w:p>
+    <w:p>
+      <w:pPr>
+        <w:rPr>
+          <w:ins w:author="Andrea Francavilla" w:id="0" w:date="2025-02-08T14:48:41Z"/>
+          <w:sz w:val="30"/>
+          <w:szCs w:val="30"/>
+        </w:rPr>
+      </w:pPr>
+      <w:ins w:author="Andrea Francavilla" w:id="0" w:date="2025-02-08T14:48:41Z">
+        <w:r>
+          <w:rPr>
+            <w:rtl w:val="0"/>
+          </w:rPr>
+        </w:r>
+      </w:ins>
+    </w:p>
+    <w:p>
+      <w:pPr>
+        <w:rPr>
+          <w:ins w:author="Andrea Francavilla" w:id="0" w:date="2025-02-08T14:48:41Z"/>
+          <w:sz w:val="30"/>
+          <w:szCs w:val="30"/>
+        </w:rPr>
+      </w:pPr>
+      <w:ins w:author="Andrea Francavilla" w:id="0" w:date="2025-02-08T14:48:41Z">
+        <w:r>
+          <w:rPr>
+            <w:rtl w:val="0"/>
+          </w:rPr>
+        </w:r>
+      </w:ins>
+    </w:p>
+    <w:p>
+      <w:pPr>
+        <w:rPr>
+          <w:ins w:author="Andrea Francavilla" w:id="0" w:date="2025-02-08T14:48:41Z"/>
+          <w:sz w:val="30"/>
+          <w:szCs w:val="30"/>
+        </w:rPr>
+      </w:pPr>
+      <w:ins w:author="Andrea Francavilla" w:id="0" w:date="2025-02-08T14:48:41Z">
+        <w:r>
+          <w:rPr>
+            <w:rtl w:val="0"/>
+          </w:rPr>
+        </w:r>
+      </w:ins>
+    </w:p>
+    <w:p>
+      <w:pPr>
+        <w:rPr>
+          <w:ins w:author="Andrea Francavilla" w:id="0" w:date="2025-02-08T14:48:41Z"/>
+          <w:sz w:val="30"/>
+          <w:szCs w:val="30"/>
+        </w:rPr>
+      </w:pPr>
+      <w:ins w:author="Andrea Francavilla" w:id="0" w:date="2025-02-08T14:48:41Z">
+        <w:r>
+          <w:rPr>
+            <w:rtl w:val="0"/>
+          </w:rPr>
+        </w:r>
+      </w:ins>
+    </w:p>
+    <w:p>
+      <w:pPr>
+        <w:rPr>
+          <w:ins w:author="Andrea Francavilla" w:id="0" w:date="2025-02-08T14:48:41Z"/>
+          <w:sz w:val="30"/>
+          <w:szCs w:val="30"/>
+        </w:rPr>
+      </w:pPr>
+      <w:ins w:author="Andrea Francavilla" w:id="0" w:date="2025-02-08T14:48:41Z">
+        <w:r>
+          <w:rPr>
+            <w:rtl w:val="0"/>
+          </w:rPr>
+        </w:r>
+      </w:ins>
+    </w:p>
+    <w:p>
+      <w:pPr>
+        <w:rPr>
+          <w:ins w:author="Andrea Francavilla" w:id="0" w:date="2025-02-08T14:48:41Z"/>
+          <w:sz w:val="30"/>
+          <w:szCs w:val="30"/>
+        </w:rPr>
+      </w:pPr>
+      <w:ins w:author="Andrea Francavilla" w:id="0" w:date="2025-02-08T14:48:41Z">
+        <w:r>
+          <w:rPr>
+            <w:rtl w:val="0"/>
+          </w:rPr>
+        </w:r>
+      </w:ins>
+    </w:p>
+    <w:p>
+      <w:pPr>
+        <w:rPr>
+          <w:ins w:author="Andrea Francavilla" w:id="0" w:date="2025-02-08T14:48:41Z"/>
+          <w:sz w:val="30"/>
+          <w:szCs w:val="30"/>
+        </w:rPr>
+      </w:pPr>
+      <w:ins w:author="Andrea Francavilla" w:id="0" w:date="2025-02-08T14:48:41Z">
+        <w:r>
+          <w:rPr>
+            <w:sz w:val="30"/>
+            <w:szCs w:val="30"/>
+            <w:rtl w:val="0"/>
+          </w:rPr>
+          <w:t xml:space="preserve">Domande verifica chiavax:</w:t>
+        </w:r>
+      </w:ins>
+    </w:p>
+    <w:p>
+      <w:pPr>
+        <w:rPr>
+          <w:ins w:author="Andrea Francavilla" w:id="0" w:date="2025-02-08T14:48:41Z"/>
+          <w:sz w:val="30"/>
+          <w:szCs w:val="30"/>
+        </w:rPr>
+      </w:pPr>
+      <w:ins w:author="Andrea Francavilla" w:id="0" w:date="2025-02-08T14:48:41Z">
+        <w:r>
+          <w:rPr>
+            <w:rtl w:val="0"/>
+          </w:rPr>
+        </w:r>
+      </w:ins>
+    </w:p>
+    <w:p>
+      <w:pPr>
+        <w:rPr>
+          <w:ins w:author="Andrea Francavilla" w:id="0" w:date="2025-02-08T14:48:41Z"/>
+          <w:sz w:val="30"/>
+          <w:szCs w:val="30"/>
+        </w:rPr>
+      </w:pPr>
+      <w:ins w:author="Andrea Francavilla" w:id="0" w:date="2025-02-08T14:48:41Z">
+        <w:r>
+          <w:rPr>
+            <w:sz w:val="30"/>
+            <w:szCs w:val="30"/>
+            <w:rtl w:val="0"/>
+          </w:rPr>
+          <w:t xml:space="preserve">1) Cosa succede se lo stack di un programma si riempie completamente?</w:t>
+        </w:r>
+      </w:ins>
+    </w:p>
+    <w:p>
+      <w:pPr>
+        <w:rPr>
+          <w:ins w:author="Andrea Francavilla" w:id="0" w:date="2025-02-08T14:48:41Z"/>
+          <w:sz w:val="30"/>
+          <w:szCs w:val="30"/>
+        </w:rPr>
+      </w:pPr>
+      <w:ins w:author="Andrea Francavilla" w:id="0" w:date="2025-02-08T14:48:41Z">
+        <w:r>
+          <w:rPr>
+            <w:sz w:val="30"/>
+            <w:szCs w:val="30"/>
+            <w:rtl w:val="0"/>
+          </w:rPr>
+          <w:t xml:space="preserve">    - Viene </w:t>
+        </w:r>
+        <w:r>
+          <w:rPr>
+            <w:sz w:val="30"/>
+            <w:szCs w:val="30"/>
+            <w:rtl w:val="0"/>
+          </w:rPr>
+          <w:t xml:space="preserve">automaticamente</w:t>
+        </w:r>
+        <w:r>
+          <w:rPr>
+            <w:sz w:val="30"/>
+            <w:szCs w:val="30"/>
+            <w:rtl w:val="0"/>
+          </w:rPr>
+          <w:t xml:space="preserve"> aumentata la dimensione dello stack</w:t>
+        </w:r>
+      </w:ins>
+    </w:p>
+    <w:p>
+      <w:pPr>
+        <w:rPr>
+          <w:ins w:author="Andrea Francavilla" w:id="0" w:date="2025-02-08T14:48:41Z"/>
+          <w:sz w:val="30"/>
+          <w:szCs w:val="30"/>
+        </w:rPr>
+      </w:pPr>
+      <w:ins w:author="Andrea Francavilla" w:id="0" w:date="2025-02-08T14:48:41Z">
+        <w:r>
+          <w:rPr>
+            <w:sz w:val="30"/>
+            <w:szCs w:val="30"/>
+            <w:rtl w:val="0"/>
+          </w:rPr>
+          <w:t xml:space="preserve">    - Il programma procede ad usare la memoria heap</w:t>
+        </w:r>
+      </w:ins>
+    </w:p>
+    <w:p>
+      <w:pPr>
+        <w:rPr>
+          <w:ins w:author="Andrea Francavilla" w:id="0" w:date="2025-02-08T14:48:41Z"/>
+          <w:sz w:val="30"/>
+          <w:szCs w:val="30"/>
+        </w:rPr>
+      </w:pPr>
+      <w:ins w:author="Andrea Francavilla" w:id="0" w:date="2025-02-08T14:48:41Z">
+        <w:r>
+          <w:rPr>
+            <w:sz w:val="30"/>
+            <w:szCs w:val="30"/>
+            <w:rtl w:val="0"/>
+          </w:rPr>
+          <w:t xml:space="preserve">    - Lo stack si resetta automaticamente </w:t>
+        </w:r>
+      </w:ins>
+    </w:p>
+    <w:p>
+      <w:pPr>
+        <w:rPr>
+          <w:ins w:author="Andrea Francavilla" w:id="0" w:date="2025-02-08T14:48:41Z"/>
+          <w:sz w:val="30"/>
+          <w:szCs w:val="30"/>
+        </w:rPr>
+      </w:pPr>
+      <w:ins w:author="Andrea Francavilla" w:id="0" w:date="2025-02-08T14:48:41Z">
+        <w:r>
+          <w:rPr>
+            <w:sz w:val="30"/>
+            <w:szCs w:val="30"/>
+            <w:rtl w:val="0"/>
+          </w:rPr>
+          <w:t xml:space="preserve">    - Il programma si blocca temporaneamente </w:t>
+        </w:r>
+      </w:ins>
+    </w:p>
+    <w:p>
+      <w:pPr>
+        <w:rPr>
+          <w:ins w:author="Andrea Francavilla" w:id="0" w:date="2025-02-08T14:48:41Z"/>
+          <w:sz w:val="30"/>
+          <w:szCs w:val="30"/>
+        </w:rPr>
+      </w:pPr>
+      <w:ins w:author="Andrea Francavilla" w:id="0" w:date="2025-02-08T14:48:41Z">
+        <w:r>
+          <w:rPr>
+            <w:sz w:val="30"/>
+            <w:szCs w:val="30"/>
+            <w:rtl w:val="0"/>
+          </w:rPr>
+          <w:t xml:space="preserve">    - Si verifica un errore di overflow dello stack</w:t>
+        </w:r>
+      </w:ins>
+    </w:p>
+    <w:p>
+      <w:pPr>
+        <w:rPr>
+          <w:ins w:author="Andrea Francavilla" w:id="0" w:date="2025-02-08T14:48:41Z"/>
+          <w:sz w:val="30"/>
+          <w:szCs w:val="30"/>
+        </w:rPr>
+      </w:pPr>
+      <w:ins w:author="Andrea Francavilla" w:id="0" w:date="2025-02-08T14:48:41Z">
+        <w:r>
+          <w:rPr>
+            <w:rtl w:val="0"/>
+          </w:rPr>
+        </w:r>
+      </w:ins>
+    </w:p>
+    <w:p>
+      <w:pPr>
+        <w:rPr>
+          <w:ins w:author="Andrea Francavilla" w:id="0" w:date="2025-02-08T14:48:41Z"/>
+          <w:sz w:val="30"/>
+          <w:szCs w:val="30"/>
+        </w:rPr>
+      </w:pPr>
+      <w:ins w:author="Andrea Francavilla" w:id="0" w:date="2025-02-08T14:48:41Z">
+        <w:r>
+          <w:rPr>
+            <w:sz w:val="30"/>
+            <w:szCs w:val="30"/>
+            <w:rtl w:val="0"/>
+          </w:rPr>
+          <w:t xml:space="preserve">2) Qual'è il principale vantaggio dell'uso della memoria stack?</w:t>
+        </w:r>
+      </w:ins>
+    </w:p>
+    <w:p>
+      <w:pPr>
+        <w:rPr>
+          <w:ins w:author="Andrea Francavilla" w:id="0" w:date="2025-02-08T14:48:41Z"/>
+          <w:sz w:val="30"/>
+          <w:szCs w:val="30"/>
+        </w:rPr>
+      </w:pPr>
+      <w:ins w:author="Andrea Francavilla" w:id="0" w:date="2025-02-08T14:48:41Z">
+        <w:r>
+          <w:rPr>
+            <w:sz w:val="30"/>
+            <w:szCs w:val="30"/>
+            <w:rtl w:val="0"/>
+          </w:rPr>
+          <w:t xml:space="preserve">    - Maggiore velocità nell'allocazione e deallocazione</w:t>
+        </w:r>
+      </w:ins>
+    </w:p>
+    <w:p>
+      <w:pPr>
+        <w:rPr>
+          <w:ins w:author="Andrea Francavilla" w:id="0" w:date="2025-02-08T14:48:41Z"/>
+          <w:sz w:val="30"/>
+          <w:szCs w:val="30"/>
+        </w:rPr>
+      </w:pPr>
+      <w:ins w:author="Andrea Francavilla" w:id="0" w:date="2025-02-08T14:48:41Z">
+        <w:r>
+          <w:rPr>
+            <w:sz w:val="30"/>
+            <w:szCs w:val="30"/>
+            <w:rtl w:val="0"/>
+          </w:rPr>
+          <w:t xml:space="preserve">    - Allocazione dinamica flessibile </w:t>
+        </w:r>
+      </w:ins>
+    </w:p>
+    <w:p>
+      <w:pPr>
+        <w:rPr>
+          <w:ins w:author="Andrea Francavilla" w:id="0" w:date="2025-02-08T14:48:41Z"/>
+          <w:sz w:val="30"/>
+          <w:szCs w:val="30"/>
+        </w:rPr>
+      </w:pPr>
+      <w:ins w:author="Andrea Francavilla" w:id="0" w:date="2025-02-08T14:48:41Z">
+        <w:r>
+          <w:rPr>
+            <w:sz w:val="30"/>
+            <w:szCs w:val="30"/>
+            <w:rtl w:val="0"/>
+          </w:rPr>
+          <w:t xml:space="preserve">    - Indipendenza dalla struttura del programma</w:t>
+        </w:r>
+      </w:ins>
+    </w:p>
+    <w:p>
+      <w:pPr>
+        <w:rPr>
+          <w:ins w:author="Andrea Francavilla" w:id="0" w:date="2025-02-08T14:48:41Z"/>
+          <w:sz w:val="30"/>
+          <w:szCs w:val="30"/>
+        </w:rPr>
+      </w:pPr>
+      <w:ins w:author="Andrea Francavilla" w:id="0" w:date="2025-02-08T14:48:41Z">
+        <w:r>
+          <w:rPr>
+            <w:sz w:val="30"/>
+            <w:szCs w:val="30"/>
+            <w:rtl w:val="0"/>
+          </w:rPr>
+          <w:t xml:space="preserve">    - Maggiore spazio di allocazione</w:t>
+        </w:r>
+      </w:ins>
+    </w:p>
+    <w:p>
+      <w:pPr>
+        <w:rPr>
+          <w:ins w:author="Andrea Francavilla" w:id="0" w:date="2025-02-08T14:48:41Z"/>
+          <w:sz w:val="30"/>
+          <w:szCs w:val="30"/>
+        </w:rPr>
+      </w:pPr>
+      <w:ins w:author="Andrea Francavilla" w:id="0" w:date="2025-02-08T14:48:41Z">
+        <w:r>
+          <w:rPr>
+            <w:sz w:val="30"/>
+            <w:szCs w:val="30"/>
+            <w:rtl w:val="0"/>
+          </w:rPr>
+          <w:t xml:space="preserve">    - Possibilità di gestire grandi quantità di dati</w:t>
+        </w:r>
+      </w:ins>
+    </w:p>
+    <w:p>
+      <w:pPr>
+        <w:rPr>
+          <w:ins w:author="Andrea Francavilla" w:id="0" w:date="2025-02-08T14:48:41Z"/>
+          <w:sz w:val="30"/>
+          <w:szCs w:val="30"/>
+        </w:rPr>
+      </w:pPr>
+      <w:ins w:author="Andrea Francavilla" w:id="0" w:date="2025-02-08T14:48:41Z">
+        <w:r>
+          <w:rPr>
+            <w:rtl w:val="0"/>
+          </w:rPr>
+        </w:r>
+      </w:ins>
+    </w:p>
+    <w:p>
+      <w:pPr>
+        <w:rPr>
+          <w:ins w:author="Andrea Francavilla" w:id="0" w:date="2025-02-08T14:48:41Z"/>
+          <w:sz w:val="30"/>
+          <w:szCs w:val="30"/>
+        </w:rPr>
+      </w:pPr>
+      <w:ins w:author="Andrea Francavilla" w:id="0" w:date="2025-02-08T14:48:41Z">
+        <w:r>
+          <w:rPr>
+            <w:sz w:val="30"/>
+            <w:szCs w:val="30"/>
+            <w:rtl w:val="0"/>
+          </w:rPr>
+          <w:t xml:space="preserve">3) Qual'è il principio di località    nella memoria cache?</w:t>
+        </w:r>
+      </w:ins>
+    </w:p>
+    <w:p>
+      <w:pPr>
+        <w:rPr>
+          <w:ins w:author="Andrea Francavilla" w:id="0" w:date="2025-02-08T14:48:41Z"/>
+          <w:sz w:val="30"/>
+          <w:szCs w:val="30"/>
+        </w:rPr>
+      </w:pPr>
+      <w:ins w:author="Andrea Francavilla" w:id="0" w:date="2025-02-08T14:48:41Z">
+        <w:r>
+          <w:rPr>
+            <w:sz w:val="30"/>
+            <w:szCs w:val="30"/>
+            <w:rtl w:val="0"/>
+          </w:rPr>
+          <w:t xml:space="preserve">    - La cache memorizza solo istruzioni non dati </w:t>
+        </w:r>
+      </w:ins>
+    </w:p>
+    <w:p>
+      <w:pPr>
+        <w:rPr>
+          <w:ins w:author="Andrea Francavilla" w:id="0" w:date="2025-02-08T14:48:41Z"/>
+          <w:sz w:val="30"/>
+          <w:szCs w:val="30"/>
+        </w:rPr>
+      </w:pPr>
+      <w:ins w:author="Andrea Francavilla" w:id="0" w:date="2025-02-08T14:48:41Z">
+        <w:r>
+          <w:rPr>
+            <w:sz w:val="30"/>
+            <w:szCs w:val="30"/>
+            <w:rtl w:val="0"/>
+          </w:rPr>
+          <w:t xml:space="preserve">    - Tutti i dati devono essere memorizzati in sequenza </w:t>
+        </w:r>
+      </w:ins>
+    </w:p>
+    <w:p>
+      <w:pPr>
+        <w:rPr>
+          <w:ins w:author="Andrea Francavilla" w:id="0" w:date="2025-02-08T14:48:41Z"/>
+          <w:sz w:val="30"/>
+          <w:szCs w:val="30"/>
+        </w:rPr>
+      </w:pPr>
+      <w:ins w:author="Andrea Francavilla" w:id="0" w:date="2025-02-08T14:48:41Z">
+        <w:r>
+          <w:rPr>
+            <w:sz w:val="30"/>
+            <w:szCs w:val="30"/>
+            <w:rtl w:val="0"/>
+          </w:rPr>
+          <w:t xml:space="preserve">    - I dati usati di recente saranno probabilmente riutilizzati</w:t>
+        </w:r>
+      </w:ins>
+    </w:p>
+    <w:p>
+      <w:pPr>
+        <w:rPr>
+          <w:ins w:author="Andrea Francavilla" w:id="0" w:date="2025-02-08T14:48:41Z"/>
+          <w:sz w:val="30"/>
+          <w:szCs w:val="30"/>
+        </w:rPr>
+      </w:pPr>
+      <w:ins w:author="Andrea Francavilla" w:id="0" w:date="2025-02-08T14:48:41Z">
+        <w:r>
+          <w:rPr>
+            <w:sz w:val="30"/>
+            <w:szCs w:val="30"/>
+            <w:rtl w:val="0"/>
+          </w:rPr>
+          <w:t xml:space="preserve">    - Dati casuali vengono memorizzati per aumentare la probabilità di successo </w:t>
+        </w:r>
+      </w:ins>
+    </w:p>
+    <w:p>
+      <w:pPr>
+        <w:rPr>
+          <w:ins w:author="Andrea Francavilla" w:id="0" w:date="2025-02-08T14:48:41Z"/>
+          <w:sz w:val="30"/>
+          <w:szCs w:val="30"/>
+        </w:rPr>
+      </w:pPr>
+      <w:ins w:author="Andrea Francavilla" w:id="0" w:date="2025-02-08T14:48:41Z">
+        <w:r>
+          <w:rPr>
+            <w:sz w:val="30"/>
+            <w:szCs w:val="30"/>
+            <w:rtl w:val="0"/>
+          </w:rPr>
+          <w:t xml:space="preserve">    - Dati vicini a quelli usati di recente saranno probabilmente usati presto</w:t>
+        </w:r>
+      </w:ins>
+    </w:p>
+    <w:p>
+      <w:pPr>
+        <w:rPr>
+          <w:ins w:author="Andrea Francavilla" w:id="0" w:date="2025-02-08T14:48:41Z"/>
+          <w:sz w:val="30"/>
+          <w:szCs w:val="30"/>
+        </w:rPr>
+      </w:pPr>
+      <w:ins w:author="Andrea Francavilla" w:id="0" w:date="2025-02-08T14:48:41Z">
+        <w:r>
+          <w:rPr>
+            <w:rtl w:val="0"/>
+          </w:rPr>
+        </w:r>
+      </w:ins>
+    </w:p>
+    <w:p>
+      <w:pPr>
+        <w:rPr>
+          <w:ins w:author="Andrea Francavilla" w:id="0" w:date="2025-02-08T14:48:41Z"/>
+          <w:sz w:val="30"/>
+          <w:szCs w:val="30"/>
+        </w:rPr>
+      </w:pPr>
+      <w:ins w:author="Andrea Francavilla" w:id="0" w:date="2025-02-08T14:48:41Z">
+        <w:r>
+          <w:rPr>
+            <w:sz w:val="30"/>
+            <w:szCs w:val="30"/>
+            <w:rtl w:val="0"/>
+          </w:rPr>
+          <w:t xml:space="preserve">4) Qual'è la principale differenza tra SRAM e DRAM?</w:t>
+        </w:r>
+      </w:ins>
+    </w:p>
+    <w:p>
+      <w:pPr>
+        <w:rPr>
+          <w:ins w:author="Andrea Francavilla" w:id="0" w:date="2025-02-08T14:48:41Z"/>
+          <w:sz w:val="30"/>
+          <w:szCs w:val="30"/>
+        </w:rPr>
+      </w:pPr>
+      <w:ins w:author="Andrea Francavilla" w:id="0" w:date="2025-02-08T14:48:41Z">
+        <w:r>
+          <w:rPr>
+            <w:sz w:val="30"/>
+            <w:szCs w:val="30"/>
+            <w:rtl w:val="0"/>
+          </w:rPr>
+          <w:t xml:space="preserve">    - La SRAM è utilizzata solo per archiviazione a lungo termine</w:t>
+        </w:r>
+      </w:ins>
+    </w:p>
+    <w:p>
+      <w:pPr>
+        <w:rPr>
+          <w:ins w:author="Andrea Francavilla" w:id="0" w:date="2025-02-08T14:48:41Z"/>
+          <w:sz w:val="30"/>
+          <w:szCs w:val="30"/>
+        </w:rPr>
+      </w:pPr>
+      <w:ins w:author="Andrea Francavilla" w:id="0" w:date="2025-02-08T14:48:41Z">
+        <w:r>
+          <w:rPr>
+            <w:sz w:val="30"/>
+            <w:szCs w:val="30"/>
+            <w:rtl w:val="0"/>
+          </w:rPr>
+          <w:t xml:space="preserve">    - SRAM è volatile DRAM non lo è</w:t>
+        </w:r>
+      </w:ins>
+    </w:p>
+    <w:p>
+      <w:pPr>
+        <w:rPr>
+          <w:ins w:author="Andrea Francavilla" w:id="0" w:date="2025-02-08T14:48:41Z"/>
+          <w:sz w:val="30"/>
+          <w:szCs w:val="30"/>
+        </w:rPr>
+      </w:pPr>
+      <w:ins w:author="Andrea Francavilla" w:id="0" w:date="2025-02-08T14:48:41Z">
+        <w:r>
+          <w:rPr>
+            <w:sz w:val="30"/>
+            <w:szCs w:val="30"/>
+            <w:rtl w:val="0"/>
+          </w:rPr>
+          <w:t xml:space="preserve">    - SRAM è più limitata di DRAM</w:t>
+        </w:r>
+      </w:ins>
+    </w:p>
+    <w:p>
+      <w:pPr>
+        <w:rPr>
+          <w:ins w:author="Andrea Francavilla" w:id="0" w:date="2025-02-08T14:48:41Z"/>
+          <w:sz w:val="30"/>
+          <w:szCs w:val="30"/>
+        </w:rPr>
+      </w:pPr>
+      <w:ins w:author="Andrea Francavilla" w:id="0" w:date="2025-02-08T14:48:41Z">
+        <w:r>
+          <w:rPr>
+            <w:sz w:val="30"/>
+            <w:szCs w:val="30"/>
+            <w:rtl w:val="0"/>
+          </w:rPr>
+          <w:t xml:space="preserve">    - DRAM ha un costo maggiore rispetto a SRAM</w:t>
+        </w:r>
+      </w:ins>
+    </w:p>
+    <w:p>
+      <w:pPr>
+        <w:rPr>
+          <w:ins w:author="Andrea Francavilla" w:id="0" w:date="2025-02-08T14:48:41Z"/>
+          <w:sz w:val="30"/>
+          <w:szCs w:val="30"/>
+        </w:rPr>
+      </w:pPr>
+      <w:ins w:author="Andrea Francavilla" w:id="0" w:date="2025-02-08T14:48:41Z">
+        <w:r>
+          <w:rPr>
+            <w:sz w:val="30"/>
+            <w:szCs w:val="30"/>
+            <w:rtl w:val="0"/>
+          </w:rPr>
+          <w:t xml:space="preserve">    - SRAM usa transistor DRAM usa condensatori</w:t>
+        </w:r>
+      </w:ins>
+    </w:p>
+    <w:p>
+      <w:pPr>
+        <w:rPr>
+          <w:ins w:author="Andrea Francavilla" w:id="0" w:date="2025-02-08T14:48:41Z"/>
+          <w:sz w:val="30"/>
+          <w:szCs w:val="30"/>
+        </w:rPr>
+      </w:pPr>
+      <w:ins w:author="Andrea Francavilla" w:id="0" w:date="2025-02-08T14:48:41Z">
+        <w:r>
+          <w:rPr>
+            <w:sz w:val="30"/>
+            <w:szCs w:val="30"/>
+            <w:rtl w:val="0"/>
+          </w:rPr>
+          <w:t xml:space="preserve">    - Tutte le risposte sono corrette </w:t>
+        </w:r>
+      </w:ins>
+    </w:p>
+    <w:p>
+      <w:pPr>
+        <w:rPr>
+          <w:ins w:author="Andrea Francavilla" w:id="0" w:date="2025-02-08T14:48:41Z"/>
+          <w:sz w:val="30"/>
+          <w:szCs w:val="30"/>
+        </w:rPr>
+      </w:pPr>
+      <w:ins w:author="Andrea Francavilla" w:id="0" w:date="2025-02-08T14:48:41Z">
+        <w:r>
+          <w:rPr>
+            <w:rtl w:val="0"/>
+          </w:rPr>
+        </w:r>
+      </w:ins>
+    </w:p>
+    <w:p>
+      <w:pPr>
+        <w:rPr>
+          <w:ins w:author="Andrea Francavilla" w:id="0" w:date="2025-02-08T14:48:41Z"/>
+          <w:sz w:val="30"/>
+          <w:szCs w:val="30"/>
+        </w:rPr>
+      </w:pPr>
+      <w:ins w:author="Andrea Francavilla" w:id="0" w:date="2025-02-08T14:48:41Z">
+        <w:r>
+          <w:rPr>
+            <w:sz w:val="30"/>
+            <w:szCs w:val="30"/>
+            <w:rtl w:val="0"/>
+          </w:rPr>
+          <w:t xml:space="preserve">5) In una cache completamente associativa come vengono mappati i blocchi di memoria?</w:t>
+        </w:r>
+      </w:ins>
+    </w:p>
+    <w:p>
+      <w:pPr>
+        <w:rPr>
+          <w:ins w:author="Andrea Francavilla" w:id="0" w:date="2025-02-08T14:48:41Z"/>
+          <w:sz w:val="30"/>
+          <w:szCs w:val="30"/>
+        </w:rPr>
+      </w:pPr>
+      <w:ins w:author="Andrea Francavilla" w:id="0" w:date="2025-02-08T14:48:41Z">
+        <w:r>
+          <w:rPr>
+            <w:sz w:val="30"/>
+            <w:szCs w:val="30"/>
+            <w:rtl w:val="0"/>
+          </w:rPr>
+          <w:t xml:space="preserve">    - I blocchi vengono mappati casualmente</w:t>
+        </w:r>
+      </w:ins>
+    </w:p>
+    <w:p>
+      <w:pPr>
+        <w:rPr>
+          <w:ins w:author="Andrea Francavilla" w:id="0" w:date="2025-02-08T14:48:41Z"/>
+          <w:sz w:val="30"/>
+          <w:szCs w:val="30"/>
+        </w:rPr>
+      </w:pPr>
+      <w:ins w:author="Andrea Francavilla" w:id="0" w:date="2025-02-08T14:48:41Z">
+        <w:r>
+          <w:rPr>
+            <w:sz w:val="30"/>
+            <w:szCs w:val="30"/>
+            <w:rtl w:val="0"/>
+          </w:rPr>
+          <w:t xml:space="preserve">    - Ogni blocco puo essere mappato in qualsiasi posizione della cache </w:t>
+        </w:r>
+      </w:ins>
+    </w:p>
+    <w:p>
+      <w:pPr>
+        <w:rPr>
+          <w:ins w:author="Andrea Francavilla" w:id="0" w:date="2025-02-08T14:48:41Z"/>
+          <w:sz w:val="30"/>
+          <w:szCs w:val="30"/>
+        </w:rPr>
+      </w:pPr>
+      <w:ins w:author="Andrea Francavilla" w:id="0" w:date="2025-02-08T14:48:41Z">
+        <w:r>
+          <w:rPr>
+            <w:sz w:val="30"/>
+            <w:szCs w:val="30"/>
+            <w:rtl w:val="0"/>
+          </w:rPr>
+          <w:t xml:space="preserve">    - Ogni blocco è assegnato ad un indice specifico</w:t>
+        </w:r>
+      </w:ins>
+    </w:p>
+    <w:p>
+      <w:pPr>
+        <w:rPr>
+          <w:ins w:author="Andrea Francavilla" w:id="0" w:date="2025-02-08T14:48:41Z"/>
+          <w:sz w:val="30"/>
+          <w:szCs w:val="30"/>
+        </w:rPr>
+      </w:pPr>
+      <w:ins w:author="Andrea Francavilla" w:id="0" w:date="2025-02-08T14:48:41Z">
+        <w:r>
+          <w:rPr>
+            <w:sz w:val="30"/>
+            <w:szCs w:val="30"/>
+            <w:rtl w:val="0"/>
+          </w:rPr>
+          <w:t xml:space="preserve">    - Ogni blocco è mappato ad una posizione specifica nella RAM</w:t>
+        </w:r>
+      </w:ins>
+    </w:p>
+    <w:p>
+      <w:pPr>
+        <w:rPr>
+          <w:ins w:author="Andrea Francavilla" w:id="0" w:date="2025-02-08T14:48:41Z"/>
+          <w:sz w:val="30"/>
+          <w:szCs w:val="30"/>
+        </w:rPr>
+      </w:pPr>
+      <w:ins w:author="Andrea Francavilla" w:id="0" w:date="2025-02-08T14:48:41Z">
+        <w:r>
+          <w:rPr>
+            <w:sz w:val="30"/>
+            <w:szCs w:val="30"/>
+            <w:rtl w:val="0"/>
+          </w:rPr>
+          <w:t xml:space="preserve">    - Solo i blocchi consecutivi possono essere mappati </w:t>
+        </w:r>
+      </w:ins>
+    </w:p>
+    <w:p>
+      <w:pPr>
+        <w:rPr>
+          <w:ins w:author="Andrea Francavilla" w:id="0" w:date="2025-02-08T14:48:41Z"/>
+          <w:sz w:val="30"/>
+          <w:szCs w:val="30"/>
+        </w:rPr>
+      </w:pPr>
+      <w:ins w:author="Andrea Francavilla" w:id="0" w:date="2025-02-08T14:48:41Z">
+        <w:r>
+          <w:rPr>
+            <w:rtl w:val="0"/>
+          </w:rPr>
+        </w:r>
+      </w:ins>
+    </w:p>
+    <w:p>
+      <w:pPr>
+        <w:rPr>
+          <w:ins w:author="Andrea Francavilla" w:id="0" w:date="2025-02-08T14:48:41Z"/>
+          <w:sz w:val="30"/>
+          <w:szCs w:val="30"/>
+        </w:rPr>
+      </w:pPr>
+      <w:ins w:author="Andrea Francavilla" w:id="0" w:date="2025-02-08T14:48:41Z">
+        <w:r>
+          <w:rPr>
+            <w:sz w:val="30"/>
+            <w:szCs w:val="30"/>
+            <w:rtl w:val="0"/>
+          </w:rPr>
+          <w:t xml:space="preserve">6) Qual'è la principale differenza tra SDRAM e DDR SDRAM?</w:t>
+        </w:r>
+      </w:ins>
+    </w:p>
+    <w:p>
+      <w:pPr>
+        <w:rPr>
+          <w:ins w:author="Andrea Francavilla" w:id="0" w:date="2025-02-08T14:48:41Z"/>
+          <w:sz w:val="30"/>
+          <w:szCs w:val="30"/>
+        </w:rPr>
+      </w:pPr>
+      <w:ins w:author="Andrea Francavilla" w:id="0" w:date="2025-02-08T14:48:41Z">
+        <w:r>
+          <w:rPr>
+            <w:sz w:val="30"/>
+            <w:szCs w:val="30"/>
+            <w:rtl w:val="0"/>
+          </w:rPr>
+          <w:t xml:space="preserve">    - DDR SDRAM trasferisce dati su entrambi i fronti del segnale di clock</w:t>
+        </w:r>
+      </w:ins>
+    </w:p>
+    <w:p>
+      <w:pPr>
+        <w:rPr>
+          <w:ins w:author="Andrea Francavilla" w:id="0" w:date="2025-02-08T14:48:41Z"/>
+          <w:sz w:val="30"/>
+          <w:szCs w:val="30"/>
+        </w:rPr>
+      </w:pPr>
+      <w:ins w:author="Andrea Francavilla" w:id="0" w:date="2025-02-08T14:48:41Z">
+        <w:r>
+          <w:rPr>
+            <w:sz w:val="30"/>
+            <w:szCs w:val="30"/>
+            <w:rtl w:val="0"/>
+          </w:rPr>
+          <w:t xml:space="preserve">    - DDR SDRAM è utilizzata esclusivamente nei dispositivi mobili</w:t>
+        </w:r>
+      </w:ins>
+    </w:p>
+    <w:p>
+      <w:pPr>
+        <w:rPr>
+          <w:ins w:author="Andrea Francavilla" w:id="0" w:date="2025-02-08T14:48:41Z"/>
+          <w:sz w:val="30"/>
+          <w:szCs w:val="30"/>
+        </w:rPr>
+      </w:pPr>
+      <w:ins w:author="Andrea Francavilla" w:id="0" w:date="2025-02-08T14:48:41Z">
+        <w:r>
+          <w:rPr>
+            <w:sz w:val="30"/>
+            <w:szCs w:val="30"/>
+            <w:rtl w:val="0"/>
+          </w:rPr>
+          <w:t xml:space="preserve">    - SDRAM ha una larghezza di banda maggiore rispetto a DDR SDRAM</w:t>
+        </w:r>
+      </w:ins>
+    </w:p>
+    <w:p>
+      <w:pPr>
+        <w:rPr>
+          <w:ins w:author="Andrea Francavilla" w:id="0" w:date="2025-02-08T14:48:41Z"/>
+          <w:sz w:val="30"/>
+          <w:szCs w:val="30"/>
+        </w:rPr>
+      </w:pPr>
+      <w:ins w:author="Andrea Francavilla" w:id="0" w:date="2025-02-08T14:48:41Z">
+        <w:r>
+          <w:rPr>
+            <w:sz w:val="30"/>
+            <w:szCs w:val="30"/>
+            <w:rtl w:val="0"/>
+          </w:rPr>
+          <w:t xml:space="preserve">    - SDRAM supporta solo tensioni basse </w:t>
+        </w:r>
+      </w:ins>
+    </w:p>
+    <w:p>
+      <w:pPr>
+        <w:rPr>
+          <w:ins w:author="Andrea Francavilla" w:id="0" w:date="2025-02-08T14:48:41Z"/>
+          <w:sz w:val="30"/>
+          <w:szCs w:val="30"/>
+        </w:rPr>
+      </w:pPr>
+      <w:ins w:author="Andrea Francavilla" w:id="0" w:date="2025-02-08T14:48:41Z">
+        <w:r>
+          <w:rPr>
+            <w:sz w:val="30"/>
+            <w:szCs w:val="30"/>
+            <w:rtl w:val="0"/>
+          </w:rPr>
+          <w:t xml:space="preserve">    - DDR SDRAM trasferisce dati su un solo fronte di clock</w:t>
+        </w:r>
+      </w:ins>
+    </w:p>
+    <w:p>
+      <w:pPr>
+        <w:rPr>
+          <w:ins w:author="Andrea Francavilla" w:id="0" w:date="2025-02-08T14:48:41Z"/>
+          <w:sz w:val="30"/>
+          <w:szCs w:val="30"/>
+        </w:rPr>
+      </w:pPr>
+      <w:ins w:author="Andrea Francavilla" w:id="0" w:date="2025-02-08T14:48:41Z">
+        <w:r>
+          <w:rPr>
+            <w:sz w:val="30"/>
+            <w:szCs w:val="30"/>
+            <w:rtl w:val="0"/>
+          </w:rPr>
+          <w:t xml:space="preserve">    - Tutte le risposte sono corrette</w:t>
+        </w:r>
+      </w:ins>
+    </w:p>
+    <w:p>
+      <w:pPr>
+        <w:rPr>
+          <w:ins w:author="Andrea Francavilla" w:id="0" w:date="2025-02-08T14:48:41Z"/>
+          <w:sz w:val="30"/>
+          <w:szCs w:val="30"/>
+        </w:rPr>
+      </w:pPr>
+      <w:ins w:author="Andrea Francavilla" w:id="0" w:date="2025-02-08T14:48:41Z">
+        <w:r>
+          <w:rPr>
+            <w:rtl w:val="0"/>
+          </w:rPr>
+        </w:r>
+      </w:ins>
+    </w:p>
+    <w:p>
+      <w:pPr>
+        <w:rPr>
+          <w:ins w:author="Andrea Francavilla" w:id="0" w:date="2025-02-08T14:48:41Z"/>
+          <w:sz w:val="30"/>
+          <w:szCs w:val="30"/>
+        </w:rPr>
+      </w:pPr>
+      <w:ins w:author="Andrea Francavilla" w:id="0" w:date="2025-02-08T14:48:41Z">
+        <w:r>
+          <w:rPr>
+            <w:sz w:val="30"/>
+            <w:szCs w:val="30"/>
+            <w:rtl w:val="0"/>
+          </w:rPr>
+          <w:t xml:space="preserve">7) Quale tipo di memoria è piu adatta per le cache di un processore?</w:t>
+        </w:r>
+      </w:ins>
+    </w:p>
+    <w:p>
+      <w:pPr>
+        <w:rPr>
+          <w:ins w:author="Andrea Francavilla" w:id="0" w:date="2025-02-08T14:48:41Z"/>
+          <w:sz w:val="30"/>
+          <w:szCs w:val="30"/>
+        </w:rPr>
+      </w:pPr>
+      <w:ins w:author="Andrea Francavilla" w:id="0" w:date="2025-02-08T14:48:41Z">
+        <w:r>
+          <w:rPr>
+            <w:sz w:val="30"/>
+            <w:szCs w:val="30"/>
+            <w:rtl w:val="0"/>
+          </w:rPr>
+          <w:t xml:space="preserve">    - DDRS</w:t>
+        </w:r>
+      </w:ins>
+    </w:p>
+    <w:p>
+      <w:pPr>
+        <w:rPr>
+          <w:ins w:author="Andrea Francavilla" w:id="0" w:date="2025-02-08T14:48:41Z"/>
+          <w:sz w:val="30"/>
+          <w:szCs w:val="30"/>
+        </w:rPr>
+      </w:pPr>
+      <w:ins w:author="Andrea Francavilla" w:id="0" w:date="2025-02-08T14:48:41Z">
+        <w:r>
+          <w:rPr>
+            <w:sz w:val="30"/>
+            <w:szCs w:val="30"/>
+            <w:rtl w:val="0"/>
+          </w:rPr>
+          <w:t xml:space="preserve">    - SRAM</w:t>
+        </w:r>
+      </w:ins>
+    </w:p>
+    <w:p>
+      <w:pPr>
+        <w:rPr>
+          <w:ins w:author="Andrea Francavilla" w:id="0" w:date="2025-02-08T14:48:41Z"/>
+          <w:sz w:val="30"/>
+          <w:szCs w:val="30"/>
+        </w:rPr>
+      </w:pPr>
+      <w:ins w:author="Andrea Francavilla" w:id="0" w:date="2025-02-08T14:48:41Z">
+        <w:r>
+          <w:rPr>
+            <w:sz w:val="30"/>
+            <w:szCs w:val="30"/>
+            <w:rtl w:val="0"/>
+          </w:rPr>
+          <w:t xml:space="preserve">    - DRAM </w:t>
+        </w:r>
+      </w:ins>
+    </w:p>
+    <w:p>
+      <w:pPr>
+        <w:rPr>
+          <w:ins w:author="Andrea Francavilla" w:id="0" w:date="2025-02-08T14:48:41Z"/>
+          <w:sz w:val="30"/>
+          <w:szCs w:val="30"/>
+        </w:rPr>
+      </w:pPr>
+      <w:ins w:author="Andrea Francavilla" w:id="0" w:date="2025-02-08T14:48:41Z">
+        <w:r>
+          <w:rPr>
+            <w:sz w:val="30"/>
+            <w:szCs w:val="30"/>
+            <w:rtl w:val="0"/>
+          </w:rPr>
+          <w:t xml:space="preserve">    - RDRAM</w:t>
+        </w:r>
+      </w:ins>
+    </w:p>
+    <w:p>
+      <w:pPr>
+        <w:rPr>
+          <w:ins w:author="Andrea Francavilla" w:id="0" w:date="2025-02-08T14:48:41Z"/>
+          <w:sz w:val="30"/>
+          <w:szCs w:val="30"/>
+        </w:rPr>
+      </w:pPr>
+      <w:ins w:author="Andrea Francavilla" w:id="0" w:date="2025-02-08T14:48:41Z">
+        <w:r>
+          <w:rPr>
+            <w:sz w:val="30"/>
+            <w:szCs w:val="30"/>
+            <w:rtl w:val="0"/>
+          </w:rPr>
+          <w:t xml:space="preserve">    - SDRAM</w:t>
+        </w:r>
+      </w:ins>
+    </w:p>
+    <w:p>
+      <w:pPr>
+        <w:rPr>
+          <w:ins w:author="Andrea Francavilla" w:id="0" w:date="2025-02-08T14:48:41Z"/>
+          <w:sz w:val="30"/>
+          <w:szCs w:val="30"/>
+        </w:rPr>
+      </w:pPr>
+      <w:ins w:author="Andrea Francavilla" w:id="0" w:date="2025-02-08T14:48:41Z">
+        <w:r>
+          <w:rPr>
+            <w:sz w:val="30"/>
+            <w:szCs w:val="30"/>
+            <w:rtl w:val="0"/>
+          </w:rPr>
+          <w:t xml:space="preserve">    - DRS </w:t>
+        </w:r>
+      </w:ins>
+    </w:p>
+    <w:p>
+      <w:pPr>
+        <w:rPr>
+          <w:ins w:author="Andrea Francavilla" w:id="0" w:date="2025-02-08T14:48:41Z"/>
+          <w:sz w:val="30"/>
+          <w:szCs w:val="30"/>
+        </w:rPr>
+      </w:pPr>
+      <w:ins w:author="Andrea Francavilla" w:id="0" w:date="2025-02-08T14:48:41Z">
+        <w:r>
+          <w:rPr>
+            <w:rtl w:val="0"/>
+          </w:rPr>
+        </w:r>
+      </w:ins>
+    </w:p>
+    <w:p>
+      <w:pPr>
+        <w:rPr>
+          <w:ins w:author="Andrea Francavilla" w:id="0" w:date="2025-02-08T14:48:41Z"/>
+          <w:sz w:val="30"/>
+          <w:szCs w:val="30"/>
+        </w:rPr>
+      </w:pPr>
+      <w:ins w:author="Andrea Francavilla" w:id="0" w:date="2025-02-08T14:48:41Z">
+        <w:r>
+          <w:rPr>
+            <w:sz w:val="30"/>
+            <w:szCs w:val="30"/>
+            <w:rtl w:val="0"/>
+          </w:rPr>
+          <w:t xml:space="preserve">8) Cosa caratterizza una cache esclusivamente associativa?</w:t>
+        </w:r>
+      </w:ins>
+    </w:p>
+    <w:p>
+      <w:pPr>
+        <w:rPr>
+          <w:ins w:author="Andrea Francavilla" w:id="0" w:date="2025-02-08T14:48:41Z"/>
+          <w:sz w:val="30"/>
+          <w:szCs w:val="30"/>
+        </w:rPr>
+      </w:pPr>
+      <w:ins w:author="Andrea Francavilla" w:id="0" w:date="2025-02-08T14:48:41Z">
+        <w:r>
+          <w:rPr>
+            <w:sz w:val="30"/>
+            <w:szCs w:val="30"/>
+            <w:rtl w:val="0"/>
+          </w:rPr>
+          <w:t xml:space="preserve">    - Ogni blocco di memoria puo essere memorizzato in una sola posizione</w:t>
+        </w:r>
+      </w:ins>
+    </w:p>
+    <w:p>
+      <w:pPr>
+        <w:rPr>
+          <w:ins w:author="Andrea Francavilla" w:id="0" w:date="2025-02-08T14:48:41Z"/>
+          <w:sz w:val="30"/>
+          <w:szCs w:val="30"/>
+        </w:rPr>
+      </w:pPr>
+      <w:ins w:author="Andrea Francavilla" w:id="0" w:date="2025-02-08T14:48:41Z">
+        <w:r>
+          <w:rPr>
+            <w:sz w:val="30"/>
+            <w:szCs w:val="30"/>
+            <w:rtl w:val="0"/>
+          </w:rPr>
+          <w:t xml:space="preserve">    - Ogni blocco di memoria può essere memorizzato in qualsiasi posizione della cache</w:t>
+        </w:r>
+      </w:ins>
+    </w:p>
+    <w:p>
+      <w:pPr>
+        <w:rPr>
+          <w:ins w:author="Andrea Francavilla" w:id="0" w:date="2025-02-08T14:48:41Z"/>
+          <w:sz w:val="30"/>
+          <w:szCs w:val="30"/>
+        </w:rPr>
+      </w:pPr>
+      <w:ins w:author="Andrea Francavilla" w:id="0" w:date="2025-02-08T14:48:41Z">
+        <w:r>
+          <w:rPr>
+            <w:sz w:val="30"/>
+            <w:szCs w:val="30"/>
+            <w:rtl w:val="0"/>
+          </w:rPr>
+          <w:t xml:space="preserve">    - Non è compatibile con i processori moderni</w:t>
+        </w:r>
+      </w:ins>
+    </w:p>
+    <w:p>
+      <w:pPr>
+        <w:rPr>
+          <w:ins w:author="Andrea Francavilla" w:id="0" w:date="2025-02-08T14:48:41Z"/>
+          <w:sz w:val="30"/>
+          <w:szCs w:val="30"/>
+        </w:rPr>
+      </w:pPr>
+      <w:ins w:author="Andrea Francavilla" w:id="0" w:date="2025-02-08T14:48:41Z">
+        <w:r>
+          <w:rPr>
+            <w:sz w:val="30"/>
+            <w:szCs w:val="30"/>
+            <w:rtl w:val="0"/>
+          </w:rPr>
+          <w:t xml:space="preserve">    - Ogni blocco di memoria ha più copie nella cache </w:t>
+        </w:r>
+      </w:ins>
+    </w:p>
+    <w:p>
+      <w:pPr>
+        <w:rPr>
+          <w:ins w:author="Andrea Francavilla" w:id="0" w:date="2025-02-08T14:48:41Z"/>
+          <w:sz w:val="30"/>
+          <w:szCs w:val="30"/>
+        </w:rPr>
+      </w:pPr>
+      <w:ins w:author="Andrea Francavilla" w:id="0" w:date="2025-02-08T14:48:41Z">
+        <w:r>
+          <w:rPr>
+            <w:sz w:val="30"/>
+            <w:szCs w:val="30"/>
+            <w:rtl w:val="0"/>
+          </w:rPr>
+          <w:t xml:space="preserve">    - La cache utilizza solo il metodo "write-back"</w:t>
+        </w:r>
+      </w:ins>
+    </w:p>
+    <w:p>
+      <w:pPr>
+        <w:rPr>
+          <w:ins w:author="Andrea Francavilla" w:id="0" w:date="2025-02-08T14:48:41Z"/>
+          <w:sz w:val="30"/>
+          <w:szCs w:val="30"/>
+        </w:rPr>
+      </w:pPr>
+      <w:ins w:author="Andrea Francavilla" w:id="0" w:date="2025-02-08T14:48:41Z">
+        <w:r>
+          <w:rPr>
+            <w:rtl w:val="0"/>
+          </w:rPr>
+        </w:r>
+      </w:ins>
+    </w:p>
+    <w:p>
+      <w:pPr>
+        <w:rPr>
+          <w:ins w:author="Andrea Francavilla" w:id="0" w:date="2025-02-08T14:48:41Z"/>
+          <w:sz w:val="30"/>
+          <w:szCs w:val="30"/>
+        </w:rPr>
+      </w:pPr>
+      <w:ins w:author="Andrea Francavilla" w:id="0" w:date="2025-02-08T14:48:41Z">
+        <w:r>
+          <w:rPr>
+            <w:sz w:val="30"/>
+            <w:szCs w:val="30"/>
+            <w:rtl w:val="0"/>
+          </w:rPr>
+          <w:t xml:space="preserve">9) Qual' è il contenuto dello stack dopo la sequenza : Push(5) Push(10) pop() Push(20)?</w:t>
+        </w:r>
+      </w:ins>
+    </w:p>
+    <w:p>
+      <w:pPr>
+        <w:rPr>
+          <w:ins w:author="Andrea Francavilla" w:id="0" w:date="2025-02-08T14:48:41Z"/>
+          <w:sz w:val="30"/>
+          <w:szCs w:val="30"/>
+        </w:rPr>
+      </w:pPr>
+      <w:ins w:author="Andrea Francavilla" w:id="0" w:date="2025-02-08T14:48:41Z">
+        <w:r>
+          <w:rPr>
+            <w:sz w:val="30"/>
+            <w:szCs w:val="30"/>
+            <w:rtl w:val="0"/>
+          </w:rPr>
+          <w:t xml:space="preserve">    - (10,20)</w:t>
+        </w:r>
+      </w:ins>
+    </w:p>
+    <w:p>
+      <w:pPr>
+        <w:rPr>
+          <w:ins w:author="Andrea Francavilla" w:id="0" w:date="2025-02-08T14:48:41Z"/>
+          <w:sz w:val="30"/>
+          <w:szCs w:val="30"/>
+        </w:rPr>
+      </w:pPr>
+      <w:ins w:author="Andrea Francavilla" w:id="0" w:date="2025-02-08T14:48:41Z">
+        <w:r>
+          <w:rPr>
+            <w:sz w:val="30"/>
+            <w:szCs w:val="30"/>
+            <w:rtl w:val="0"/>
+          </w:rPr>
+          <w:t xml:space="preserve">    - (5,20)</w:t>
+        </w:r>
+      </w:ins>
+    </w:p>
+    <w:p>
+      <w:pPr>
+        <w:rPr>
+          <w:ins w:author="Andrea Francavilla" w:id="0" w:date="2025-02-08T14:48:41Z"/>
+          <w:sz w:val="30"/>
+          <w:szCs w:val="30"/>
+        </w:rPr>
+      </w:pPr>
+      <w:ins w:author="Andrea Francavilla" w:id="0" w:date="2025-02-08T14:48:41Z">
+        <w:r>
+          <w:rPr>
+            <w:sz w:val="30"/>
+            <w:szCs w:val="30"/>
+            <w:rtl w:val="0"/>
+          </w:rPr>
+          <w:t xml:space="preserve">    - (5,10,20)</w:t>
+        </w:r>
+      </w:ins>
+    </w:p>
+    <w:p>
+      <w:pPr>
+        <w:rPr>
+          <w:ins w:author="Andrea Francavilla" w:id="0" w:date="2025-02-08T14:48:41Z"/>
+          <w:sz w:val="30"/>
+          <w:szCs w:val="30"/>
+        </w:rPr>
+      </w:pPr>
+      <w:ins w:author="Andrea Francavilla" w:id="0" w:date="2025-02-08T14:48:41Z">
+        <w:r>
+          <w:rPr>
+            <w:sz w:val="30"/>
+            <w:szCs w:val="30"/>
+            <w:rtl w:val="0"/>
+          </w:rPr>
+          <w:t xml:space="preserve">    - (5,10)</w:t>
+        </w:r>
+      </w:ins>
+    </w:p>
+    <w:p>
+      <w:pPr>
+        <w:rPr>
+          <w:ins w:author="Andrea Francavilla" w:id="0" w:date="2025-02-08T14:48:41Z"/>
+          <w:sz w:val="30"/>
+          <w:szCs w:val="30"/>
+        </w:rPr>
+      </w:pPr>
+      <w:ins w:author="Andrea Francavilla" w:id="0" w:date="2025-02-08T14:48:41Z">
+        <w:r>
+          <w:rPr>
+            <w:sz w:val="30"/>
+            <w:szCs w:val="30"/>
+            <w:rtl w:val="0"/>
+          </w:rPr>
+          <w:t xml:space="preserve">    - (20,5)</w:t>
+        </w:r>
+      </w:ins>
+    </w:p>
+    <w:p>
+      <w:pPr>
+        <w:rPr>
+          <w:ins w:author="Andrea Francavilla" w:id="0" w:date="2025-02-08T14:48:41Z"/>
+          <w:sz w:val="30"/>
+          <w:szCs w:val="30"/>
+        </w:rPr>
+      </w:pPr>
+      <w:ins w:author="Andrea Francavilla" w:id="0" w:date="2025-02-08T14:48:41Z">
+        <w:r>
+          <w:rPr>
+            <w:rtl w:val="0"/>
+          </w:rPr>
+        </w:r>
+      </w:ins>
+    </w:p>
+    <w:p>
+      <w:pPr>
+        <w:rPr>
+          <w:ins w:author="Andrea Francavilla" w:id="0" w:date="2025-02-08T14:48:41Z"/>
+          <w:sz w:val="30"/>
+          <w:szCs w:val="30"/>
+        </w:rPr>
+      </w:pPr>
+      <w:ins w:author="Andrea Francavilla" w:id="0" w:date="2025-02-08T14:48:41Z">
+        <w:r>
+          <w:rPr>
+            <w:sz w:val="30"/>
+            <w:szCs w:val="30"/>
+            <w:rtl w:val="0"/>
+          </w:rPr>
+          <w:t xml:space="preserve">10) In una cache associativa a k-vie, cosa significa k?</w:t>
+        </w:r>
+      </w:ins>
+    </w:p>
+    <w:p>
+      <w:pPr>
+        <w:rPr>
+          <w:ins w:author="Andrea Francavilla" w:id="0" w:date="2025-02-08T14:48:41Z"/>
+          <w:sz w:val="30"/>
+          <w:szCs w:val="30"/>
+        </w:rPr>
+      </w:pPr>
+      <w:ins w:author="Andrea Francavilla" w:id="0" w:date="2025-02-08T14:48:41Z">
+        <w:r>
+          <w:rPr>
+            <w:sz w:val="30"/>
+            <w:szCs w:val="30"/>
+            <w:rtl w:val="0"/>
+          </w:rPr>
+          <w:t xml:space="preserve">    - La dimensione di ciascun blocco in byte</w:t>
+        </w:r>
+      </w:ins>
+    </w:p>
+    <w:p>
+      <w:pPr>
+        <w:rPr>
+          <w:ins w:author="Andrea Francavilla" w:id="0" w:date="2025-02-08T14:48:41Z"/>
+          <w:sz w:val="30"/>
+          <w:szCs w:val="30"/>
+        </w:rPr>
+      </w:pPr>
+      <w:ins w:author="Andrea Francavilla" w:id="0" w:date="2025-02-08T14:48:41Z">
+        <w:r>
+          <w:rPr>
+            <w:sz w:val="30"/>
+            <w:szCs w:val="30"/>
+            <w:rtl w:val="0"/>
+          </w:rPr>
+          <w:t xml:space="preserve">    - La quantità di memoria accessibile </w:t>
+        </w:r>
+      </w:ins>
+    </w:p>
+    <w:p>
+      <w:pPr>
+        <w:rPr>
+          <w:ins w:author="Andrea Francavilla" w:id="0" w:date="2025-02-08T14:48:41Z"/>
+          <w:sz w:val="30"/>
+          <w:szCs w:val="30"/>
+        </w:rPr>
+      </w:pPr>
+      <w:ins w:author="Andrea Francavilla" w:id="0" w:date="2025-02-08T14:48:41Z">
+        <w:r>
+          <w:rPr>
+            <w:sz w:val="30"/>
+            <w:szCs w:val="30"/>
+            <w:rtl w:val="0"/>
+          </w:rPr>
+          <w:t xml:space="preserve">    - Il numero di processori che utilizzano la cache </w:t>
+        </w:r>
+      </w:ins>
+    </w:p>
+    <w:p>
+      <w:pPr>
+        <w:rPr>
+          <w:ins w:author="Andrea Francavilla" w:id="0" w:date="2025-02-08T14:48:41Z"/>
+          <w:sz w:val="30"/>
+          <w:szCs w:val="30"/>
+        </w:rPr>
+      </w:pPr>
+      <w:ins w:author="Andrea Francavilla" w:id="0" w:date="2025-02-08T14:48:41Z">
+        <w:r>
+          <w:rPr>
+            <w:sz w:val="30"/>
+            <w:szCs w:val="30"/>
+            <w:rtl w:val="0"/>
+          </w:rPr>
+          <w:t xml:space="preserve">    - Il numero di vie in cui è suddivisa la cache </w:t>
+        </w:r>
+      </w:ins>
+    </w:p>
+    <w:p>
+      <w:pPr>
+        <w:rPr>
+          <w:ins w:author="Andrea Francavilla" w:id="0" w:date="2025-02-08T14:48:41Z"/>
+          <w:sz w:val="30"/>
+          <w:szCs w:val="30"/>
+        </w:rPr>
+      </w:pPr>
+      <w:ins w:author="Andrea Francavilla" w:id="0" w:date="2025-02-08T14:48:41Z">
+        <w:r>
+          <w:rPr>
+            <w:sz w:val="30"/>
+            <w:szCs w:val="30"/>
+            <w:rtl w:val="0"/>
+          </w:rPr>
+          <w:t xml:space="preserve">    - il numero di bit nel tag</w:t>
+        </w:r>
+      </w:ins>
+    </w:p>
+    <w:p>
+      <w:pPr>
+        <w:rPr>
+          <w:ins w:author="Andrea Francavilla" w:id="0" w:date="2025-02-08T14:48:41Z"/>
+          <w:sz w:val="30"/>
+          <w:szCs w:val="30"/>
+        </w:rPr>
+      </w:pPr>
+      <w:ins w:author="Andrea Francavilla" w:id="0" w:date="2025-02-08T14:48:41Z">
+        <w:r>
+          <w:rPr>
+            <w:rtl w:val="0"/>
+          </w:rPr>
+        </w:r>
+      </w:ins>
+    </w:p>
+    <w:p>
+      <w:pPr>
+        <w:rPr>
+          <w:ins w:author="Andrea Francavilla" w:id="0" w:date="2025-02-08T14:48:41Z"/>
+          <w:sz w:val="30"/>
+          <w:szCs w:val="30"/>
+        </w:rPr>
+      </w:pPr>
+      <w:ins w:author="Andrea Francavilla" w:id="0" w:date="2025-02-08T14:48:41Z">
+        <w:r>
+          <w:rPr>
+            <w:sz w:val="30"/>
+            <w:szCs w:val="30"/>
+            <w:rtl w:val="0"/>
+          </w:rPr>
+          <w:t xml:space="preserve">11) Descrivi in dettaglio le differenze che vi sono tra le diverse tipologie di cache: a mappatura diretta, completamente associativa e a k-vie</w:t>
+        </w:r>
+      </w:ins>
+    </w:p>
+    <w:p>
+      <w:pPr>
+        <w:rPr>
+          <w:ins w:author="Andrea Francavilla" w:id="0" w:date="2025-02-08T14:48:41Z"/>
+          <w:sz w:val="30"/>
+          <w:szCs w:val="30"/>
+        </w:rPr>
+      </w:pPr>
+      <w:ins w:author="Andrea Francavilla" w:id="0" w:date="2025-02-08T14:48:41Z">
+        <w:r>
+          <w:rPr>
+            <w:rtl w:val="0"/>
+          </w:rPr>
+        </w:r>
+      </w:ins>
+    </w:p>
+    <w:p>
+      <w:pPr>
+        <w:rPr>
+          <w:ins w:author="Andrea Francavilla" w:id="0" w:date="2025-02-08T14:48:41Z"/>
+          <w:sz w:val="30"/>
+          <w:szCs w:val="30"/>
+        </w:rPr>
+      </w:pPr>
+      <w:ins w:author="Andrea Francavilla" w:id="0" w:date="2025-02-08T14:48:41Z">
+        <w:r>
+          <w:rPr>
+            <w:sz w:val="30"/>
+            <w:szCs w:val="30"/>
+            <w:rtl w:val="0"/>
+          </w:rPr>
+          <w:t xml:space="preserve">12) Quali dei seguenti circuiti implementa una cella DRAM?</w:t>
+        </w:r>
+      </w:ins>
+    </w:p>
+    <w:p>
+      <w:pPr>
+        <w:rPr>
+          <w:ins w:author="Andrea Francavilla" w:id="0" w:date="2025-02-08T14:48:41Z"/>
+          <w:sz w:val="30"/>
+          <w:szCs w:val="30"/>
+        </w:rPr>
+      </w:pPr>
+      <w:ins w:author="Andrea Francavilla" w:id="0" w:date="2025-02-08T14:48:41Z">
+        <w:r>
+          <w:rPr>
+            <w:sz w:val="30"/>
+            <w:szCs w:val="30"/>
+            <w:rtl w:val="0"/>
+          </w:rPr>
+          <w:t xml:space="preserve">    - Opzione 1 </w:t>
+        </w:r>
+      </w:ins>
+    </w:p>
+    <w:p>
+      <w:pPr>
+        <w:rPr>
+          <w:ins w:author="Andrea Francavilla" w:id="0" w:date="2025-02-08T14:48:41Z"/>
+          <w:sz w:val="30"/>
+          <w:szCs w:val="30"/>
+        </w:rPr>
+      </w:pPr>
+      <w:ins w:author="Andrea Francavilla" w:id="0" w:date="2025-02-08T14:48:41Z">
+        <w:r>
+          <w:rPr>
+            <w:sz w:val="30"/>
+            <w:szCs w:val="30"/>
+            <w:rtl w:val="0"/>
+          </w:rPr>
+          <w:t xml:space="preserve">    - Opzione 2</w:t>
+        </w:r>
+      </w:ins>
+    </w:p>
+    <w:p>
+      <w:pPr>
+        <w:rPr>
+          <w:ins w:author="Andrea Francavilla" w:id="0" w:date="2025-02-08T14:48:41Z"/>
+          <w:sz w:val="30"/>
+          <w:szCs w:val="30"/>
+        </w:rPr>
+      </w:pPr>
+      <w:ins w:author="Andrea Francavilla" w:id="0" w:date="2025-02-08T14:48:41Z">
+        <w:r>
+          <w:rPr>
+            <w:sz w:val="30"/>
+            <w:szCs w:val="30"/>
+            <w:rtl w:val="0"/>
+          </w:rPr>
+          <w:t xml:space="preserve">    - Opzione 3</w:t>
+        </w:r>
+      </w:ins>
+    </w:p>
+    <w:p>
+      <w:pPr>
+        <w:rPr>
+          <w:ins w:author="Andrea Francavilla" w:id="0" w:date="2025-02-08T14:48:41Z"/>
+          <w:sz w:val="30"/>
+          <w:szCs w:val="30"/>
+        </w:rPr>
+      </w:pPr>
+      <w:ins w:author="Andrea Francavilla" w:id="0" w:date="2025-02-08T14:48:41Z">
+        <w:r>
+          <w:rPr>
+            <w:sz w:val="30"/>
+            <w:szCs w:val="30"/>
+            <w:rtl w:val="0"/>
+          </w:rPr>
+          <w:t xml:space="preserve">    - Opzione 4     </w:t>
+        </w:r>
+      </w:ins>
+    </w:p>
+    <w:p>
+      <w:pPr>
+        <w:rPr>
+          <w:ins w:author="Andrea Francavilla" w:id="0" w:date="2025-02-08T14:48:41Z"/>
+          <w:sz w:val="30"/>
+          <w:szCs w:val="30"/>
+        </w:rPr>
+      </w:pPr>
+      <w:ins w:author="Andrea Francavilla" w:id="0" w:date="2025-02-08T14:48:41Z">
+        <w:r>
+          <w:rPr>
+            <w:rtl w:val="0"/>
+          </w:rPr>
+        </w:r>
+      </w:ins>
+    </w:p>
+    <w:p>
+      <w:pPr>
+        <w:rPr>
+          <w:ins w:author="Andrea Francavilla" w:id="0" w:date="2025-02-08T14:48:41Z"/>
+          <w:sz w:val="30"/>
+          <w:szCs w:val="30"/>
+        </w:rPr>
+      </w:pPr>
+      <w:ins w:author="Andrea Francavilla" w:id="0" w:date="2025-02-08T14:48:41Z">
+        <w:r>
+          <w:rPr>
+            <w:sz w:val="30"/>
+            <w:szCs w:val="30"/>
+            <w:rtl w:val="0"/>
+          </w:rPr>
+          <w:t xml:space="preserve">13) Quale dei seguenti algoritmi è comunemente utilizzato per la sostituzione dei dati nella cache </w:t>
+        </w:r>
+      </w:ins>
+    </w:p>
+    <w:p>
+      <w:pPr>
+        <w:rPr>
+          <w:ins w:author="Andrea Francavilla" w:id="0" w:date="2025-02-08T14:48:41Z"/>
+          <w:sz w:val="30"/>
+          <w:szCs w:val="30"/>
+        </w:rPr>
+      </w:pPr>
+      <w:ins w:author="Andrea Francavilla" w:id="0" w:date="2025-02-08T14:48:41Z">
+        <w:r>
+          <w:rPr>
+            <w:sz w:val="30"/>
+            <w:szCs w:val="30"/>
+            <w:rtl w:val="0"/>
+          </w:rPr>
+          <w:t xml:space="preserve">    - LIFO (Last In First Out)</w:t>
+        </w:r>
+      </w:ins>
+    </w:p>
+    <w:p>
+      <w:pPr>
+        <w:rPr>
+          <w:ins w:author="Andrea Francavilla" w:id="0" w:date="2025-02-08T14:48:41Z"/>
+          <w:sz w:val="30"/>
+          <w:szCs w:val="30"/>
+        </w:rPr>
+      </w:pPr>
+      <w:ins w:author="Andrea Francavilla" w:id="0" w:date="2025-02-08T14:48:41Z">
+        <w:r>
+          <w:rPr>
+            <w:sz w:val="30"/>
+            <w:szCs w:val="30"/>
+            <w:rtl w:val="0"/>
+          </w:rPr>
+          <w:t xml:space="preserve">    - FIFO (First In First Out)</w:t>
+        </w:r>
+      </w:ins>
+    </w:p>
+    <w:p>
+      <w:pPr>
+        <w:rPr>
+          <w:ins w:author="Andrea Francavilla" w:id="0" w:date="2025-02-08T14:48:41Z"/>
+          <w:sz w:val="30"/>
+          <w:szCs w:val="30"/>
+        </w:rPr>
+      </w:pPr>
+      <w:ins w:author="Andrea Francavilla" w:id="0" w:date="2025-02-08T14:48:41Z">
+        <w:r>
+          <w:rPr>
+            <w:sz w:val="30"/>
+            <w:szCs w:val="30"/>
+            <w:rtl w:val="0"/>
+          </w:rPr>
+          <w:t xml:space="preserve">    - LRU (Least Recently Used)</w:t>
+        </w:r>
+      </w:ins>
+    </w:p>
+    <w:p>
+      <w:pPr>
+        <w:rPr>
+          <w:ins w:author="Andrea Francavilla" w:id="0" w:date="2025-02-08T14:48:41Z"/>
+          <w:sz w:val="30"/>
+          <w:szCs w:val="30"/>
+        </w:rPr>
+      </w:pPr>
+      <w:ins w:author="Andrea Francavilla" w:id="0" w:date="2025-02-08T14:48:41Z">
+        <w:r>
+          <w:rPr>
+            <w:sz w:val="30"/>
+            <w:szCs w:val="30"/>
+            <w:rtl w:val="0"/>
+          </w:rPr>
+          <w:t xml:space="preserve">    - MRU (Most Recently Used)</w:t>
+        </w:r>
+      </w:ins>
+    </w:p>
+    <w:p>
+      <w:pPr>
+        <w:rPr>
+          <w:ins w:author="Andrea Francavilla" w:id="0" w:date="2025-02-08T14:48:41Z"/>
+          <w:sz w:val="30"/>
+          <w:szCs w:val="30"/>
+        </w:rPr>
+      </w:pPr>
+      <w:ins w:author="Andrea Francavilla" w:id="0" w:date="2025-02-08T14:48:41Z">
+        <w:r>
+          <w:rPr>
+            <w:sz w:val="30"/>
+            <w:szCs w:val="30"/>
+            <w:rtl w:val="0"/>
+          </w:rPr>
+          <w:t xml:space="preserve">    - LFU (Least Frequently Used)</w:t>
+        </w:r>
+      </w:ins>
+    </w:p>
+    <w:p>
+      <w:pPr>
+        <w:rPr>
+          <w:ins w:author="Andrea Francavilla" w:id="0" w:date="2025-02-08T14:48:41Z"/>
+          <w:sz w:val="30"/>
+          <w:szCs w:val="30"/>
+        </w:rPr>
+      </w:pPr>
+      <w:ins w:author="Andrea Francavilla" w:id="0" w:date="2025-02-08T14:48:41Z">
+        <w:r>
+          <w:rPr>
+            <w:rtl w:val="0"/>
+          </w:rPr>
+        </w:r>
+      </w:ins>
+    </w:p>
+    <w:p>
+      <w:pPr>
+        <w:rPr>
+          <w:ins w:author="Andrea Francavilla" w:id="0" w:date="2025-02-08T14:48:41Z"/>
+          <w:sz w:val="30"/>
+          <w:szCs w:val="30"/>
+        </w:rPr>
+      </w:pPr>
+      <w:ins w:author="Andrea Francavilla" w:id="0" w:date="2025-02-08T14:48:41Z">
+        <w:r>
+          <w:rPr>
+            <w:sz w:val="30"/>
+            <w:szCs w:val="30"/>
+            <w:rtl w:val="0"/>
+          </w:rPr>
+          <w:t xml:space="preserve">14) Quali delle seguenti memorie è la più efficente dal punto di vista energetico?</w:t>
+        </w:r>
+      </w:ins>
+    </w:p>
+    <w:p>
+      <w:pPr>
+        <w:rPr>
+          <w:ins w:author="Andrea Francavilla" w:id="0" w:date="2025-02-08T14:48:41Z"/>
+          <w:sz w:val="30"/>
+          <w:szCs w:val="30"/>
+        </w:rPr>
+      </w:pPr>
+      <w:ins w:author="Andrea Francavilla" w:id="0" w:date="2025-02-08T14:48:41Z">
+        <w:r>
+          <w:rPr>
+            <w:sz w:val="30"/>
+            <w:szCs w:val="30"/>
+            <w:rtl w:val="0"/>
+          </w:rPr>
+          <w:t xml:space="preserve">    - DDR3</w:t>
+        </w:r>
+      </w:ins>
+    </w:p>
+    <w:p>
+      <w:pPr>
+        <w:rPr>
+          <w:ins w:author="Andrea Francavilla" w:id="0" w:date="2025-02-08T14:48:41Z"/>
+          <w:sz w:val="30"/>
+          <w:szCs w:val="30"/>
+        </w:rPr>
+      </w:pPr>
+      <w:ins w:author="Andrea Francavilla" w:id="0" w:date="2025-02-08T14:48:41Z">
+        <w:r>
+          <w:rPr>
+            <w:sz w:val="30"/>
+            <w:szCs w:val="30"/>
+            <w:rtl w:val="0"/>
+          </w:rPr>
+          <w:t xml:space="preserve">    - DDR5</w:t>
+        </w:r>
+      </w:ins>
+    </w:p>
+    <w:p>
+      <w:pPr>
+        <w:rPr>
+          <w:ins w:author="Andrea Francavilla" w:id="0" w:date="2025-02-08T14:48:41Z"/>
+          <w:sz w:val="30"/>
+          <w:szCs w:val="30"/>
+        </w:rPr>
+      </w:pPr>
+      <w:ins w:author="Andrea Francavilla" w:id="0" w:date="2025-02-08T14:48:41Z">
+        <w:r>
+          <w:rPr>
+            <w:sz w:val="30"/>
+            <w:szCs w:val="30"/>
+            <w:rtl w:val="0"/>
+          </w:rPr>
+          <w:t xml:space="preserve">    - DDR2</w:t>
+        </w:r>
+      </w:ins>
+    </w:p>
+    <w:p>
+      <w:pPr>
+        <w:rPr>
+          <w:ins w:author="Andrea Francavilla" w:id="0" w:date="2025-02-08T14:48:41Z"/>
+          <w:sz w:val="30"/>
+          <w:szCs w:val="30"/>
+        </w:rPr>
+      </w:pPr>
+      <w:ins w:author="Andrea Francavilla" w:id="0" w:date="2025-02-08T14:48:41Z">
+        <w:r>
+          <w:rPr>
+            <w:sz w:val="30"/>
+            <w:szCs w:val="30"/>
+            <w:rtl w:val="0"/>
+          </w:rPr>
+          <w:t xml:space="preserve">    - DDR4</w:t>
+        </w:r>
+      </w:ins>
+    </w:p>
+    <w:p>
+      <w:pPr>
+        <w:rPr>
+          <w:ins w:author="Andrea Francavilla" w:id="0" w:date="2025-02-08T14:48:41Z"/>
+          <w:sz w:val="30"/>
+          <w:szCs w:val="30"/>
+        </w:rPr>
+      </w:pPr>
+      <w:ins w:author="Andrea Francavilla" w:id="0" w:date="2025-02-08T14:48:41Z">
+        <w:r>
+          <w:rPr>
+            <w:sz w:val="30"/>
+            <w:szCs w:val="30"/>
+            <w:rtl w:val="0"/>
+          </w:rPr>
+          <w:t xml:space="preserve">    - DDR </w:t>
+        </w:r>
+      </w:ins>
+    </w:p>
+    <w:p>
+      <w:pPr>
+        <w:rPr>
+          <w:ins w:author="Andrea Francavilla" w:id="0" w:date="2025-02-08T14:48:41Z"/>
+          <w:sz w:val="30"/>
+          <w:szCs w:val="30"/>
+        </w:rPr>
+      </w:pPr>
+      <w:ins w:author="Andrea Francavilla" w:id="0" w:date="2025-02-08T14:48:41Z">
+        <w:r>
+          <w:rPr>
+            <w:rtl w:val="0"/>
+          </w:rPr>
+        </w:r>
+      </w:ins>
+    </w:p>
+    <w:p>
+      <w:pPr>
+        <w:rPr>
+          <w:ins w:author="Andrea Francavilla" w:id="0" w:date="2025-02-08T14:48:41Z"/>
+          <w:sz w:val="30"/>
+          <w:szCs w:val="30"/>
+        </w:rPr>
+      </w:pPr>
+      <w:ins w:author="Andrea Francavilla" w:id="0" w:date="2025-02-08T14:48:41Z">
+        <w:r>
+          <w:rPr>
+            <w:sz w:val="30"/>
+            <w:szCs w:val="30"/>
+            <w:rtl w:val="0"/>
+          </w:rPr>
+          <w:t xml:space="preserve">15) Qual' è la relazione tra latenza e dimensione della cache</w:t>
+        </w:r>
+      </w:ins>
+    </w:p>
+    <w:p>
+      <w:pPr>
+        <w:rPr>
+          <w:ins w:author="Andrea Francavilla" w:id="0" w:date="2025-02-08T14:48:41Z"/>
+          <w:sz w:val="30"/>
+          <w:szCs w:val="30"/>
+        </w:rPr>
+      </w:pPr>
+      <w:ins w:author="Andrea Francavilla" w:id="0" w:date="2025-02-08T14:48:41Z">
+        <w:r>
+          <w:rPr>
+            <w:sz w:val="30"/>
+            <w:szCs w:val="30"/>
+            <w:rtl w:val="0"/>
+          </w:rPr>
+          <w:t xml:space="preserve">    - La latenza aumenta solo con la cache 1:1</w:t>
+        </w:r>
+      </w:ins>
+    </w:p>
+    <w:p>
+      <w:pPr>
+        <w:rPr>
+          <w:ins w:author="Andrea Francavilla" w:id="0" w:date="2025-02-08T14:48:41Z"/>
+          <w:sz w:val="30"/>
+          <w:szCs w:val="30"/>
+        </w:rPr>
+      </w:pPr>
+      <w:ins w:author="Andrea Francavilla" w:id="0" w:date="2025-02-08T14:48:41Z">
+        <w:r>
+          <w:rPr>
+            <w:sz w:val="30"/>
+            <w:szCs w:val="30"/>
+            <w:rtl w:val="0"/>
+          </w:rPr>
+          <w:t xml:space="preserve">    - Aumentando la dimensione diminuisce la latenza</w:t>
+        </w:r>
+      </w:ins>
+    </w:p>
+    <w:p>
+      <w:pPr>
+        <w:rPr>
+          <w:ins w:author="Andrea Francavilla" w:id="0" w:date="2025-02-08T14:48:41Z"/>
+          <w:sz w:val="30"/>
+          <w:szCs w:val="30"/>
+        </w:rPr>
+      </w:pPr>
+      <w:ins w:author="Andrea Francavilla" w:id="0" w:date="2025-02-08T14:48:41Z">
+        <w:r>
+          <w:rPr>
+            <w:sz w:val="30"/>
+            <w:szCs w:val="30"/>
+            <w:rtl w:val="0"/>
+          </w:rPr>
+          <w:t xml:space="preserve">    - La latenza diminuisce solo con la cache 1:3</w:t>
+        </w:r>
+      </w:ins>
+    </w:p>
+    <w:p>
+      <w:pPr>
+        <w:rPr>
+          <w:ins w:author="Andrea Francavilla" w:id="0" w:date="2025-02-08T14:48:41Z"/>
+          <w:sz w:val="30"/>
+          <w:szCs w:val="30"/>
+        </w:rPr>
+      </w:pPr>
+      <w:ins w:author="Andrea Francavilla" w:id="0" w:date="2025-02-08T14:48:41Z">
+        <w:r>
+          <w:rPr>
+            <w:sz w:val="30"/>
+            <w:szCs w:val="30"/>
+            <w:rtl w:val="0"/>
+          </w:rPr>
+          <w:t xml:space="preserve">    - Aumentando la dimensione aumenta la latenza</w:t>
+        </w:r>
+      </w:ins>
+    </w:p>
+    <w:p>
+      <w:pPr>
+        <w:rPr>
+          <w:ins w:author="Andrea Francavilla" w:id="0" w:date="2025-02-08T14:48:41Z"/>
+          <w:sz w:val="30"/>
+          <w:szCs w:val="30"/>
+        </w:rPr>
+      </w:pPr>
+      <w:ins w:author="Andrea Francavilla" w:id="0" w:date="2025-02-08T14:48:41Z">
+        <w:r>
+          <w:rPr>
+            <w:sz w:val="30"/>
+            <w:szCs w:val="30"/>
+            <w:rtl w:val="0"/>
+          </w:rPr>
+          <w:t xml:space="preserve">    - La latenza è indipendente dalla dimensione della cache</w:t>
+        </w:r>
+      </w:ins>
+    </w:p>
+    <w:p>
+      <w:pPr>
+        <w:rPr>
+          <w:ins w:author="Andrea Francavilla" w:id="0" w:date="2025-02-08T14:48:41Z"/>
+          <w:sz w:val="30"/>
+          <w:szCs w:val="30"/>
+        </w:rPr>
+      </w:pPr>
+      <w:ins w:author="Andrea Francavilla" w:id="0" w:date="2025-02-08T14:48:41Z">
+        <w:r>
+          <w:rPr>
+            <w:rtl w:val="0"/>
+          </w:rPr>
+        </w:r>
+      </w:ins>
+    </w:p>
+    <w:p>
+      <w:pPr>
+        <w:rPr>
+          <w:ins w:author="Andrea Francavilla" w:id="0" w:date="2025-02-08T14:48:41Z"/>
+          <w:sz w:val="30"/>
+          <w:szCs w:val="30"/>
+        </w:rPr>
+      </w:pPr>
+      <w:ins w:author="Andrea Francavilla" w:id="0" w:date="2025-02-08T14:48:41Z">
+        <w:r>
+          <w:rPr>
+            <w:sz w:val="30"/>
+            <w:szCs w:val="30"/>
+            <w:rtl w:val="0"/>
+          </w:rPr>
+          <w:t xml:space="preserve">16) Che cosa significa SRAM nel concetto delle memorie?</w:t>
+        </w:r>
+      </w:ins>
+    </w:p>
+    <w:p>
+      <w:pPr>
+        <w:rPr>
+          <w:ins w:author="Andrea Francavilla" w:id="0" w:date="2025-02-08T14:48:41Z"/>
+          <w:sz w:val="30"/>
+          <w:szCs w:val="30"/>
+        </w:rPr>
+      </w:pPr>
+      <w:ins w:author="Andrea Francavilla" w:id="0" w:date="2025-02-08T14:48:41Z">
+        <w:r>
+          <w:rPr>
+            <w:rtl w:val="0"/>
+          </w:rPr>
+        </w:r>
+      </w:ins>
+    </w:p>
+    <w:p>
+      <w:pPr>
+        <w:rPr>
+          <w:ins w:author="Andrea Francavilla" w:id="0" w:date="2025-02-08T14:48:41Z"/>
+          <w:sz w:val="30"/>
+          <w:szCs w:val="30"/>
+        </w:rPr>
+      </w:pPr>
+      <w:ins w:author="Andrea Francavilla" w:id="0" w:date="2025-02-08T14:48:41Z">
+        <w:r>
+          <w:rPr>
+            <w:sz w:val="30"/>
+            <w:szCs w:val="30"/>
+            <w:rtl w:val="0"/>
+          </w:rPr>
+          <w:t xml:space="preserve">17) In che modo l'operazione di pop influisce sulla memoria dello stack?</w:t>
+        </w:r>
+      </w:ins>
+    </w:p>
+    <w:p>
+      <w:pPr>
+        <w:rPr>
+          <w:ins w:author="Andrea Francavilla" w:id="0" w:date="2025-02-08T14:48:41Z"/>
+          <w:sz w:val="30"/>
+          <w:szCs w:val="30"/>
+        </w:rPr>
+      </w:pPr>
+      <w:ins w:author="Andrea Francavilla" w:id="0" w:date="2025-02-08T14:48:41Z">
+        <w:r>
+          <w:rPr>
+            <w:sz w:val="30"/>
+            <w:szCs w:val="30"/>
+            <w:rtl w:val="0"/>
+          </w:rPr>
+          <w:t xml:space="preserve">    - L'elemento rimosso viene cancellato fisicamente dalla memoria</w:t>
+        </w:r>
+      </w:ins>
+    </w:p>
+    <w:p>
+      <w:pPr>
+        <w:rPr>
+          <w:ins w:author="Andrea Francavilla" w:id="0" w:date="2025-02-08T14:48:41Z"/>
+          <w:sz w:val="30"/>
+          <w:szCs w:val="30"/>
+        </w:rPr>
+      </w:pPr>
+      <w:ins w:author="Andrea Francavilla" w:id="0" w:date="2025-02-08T14:48:41Z">
+        <w:r>
+          <w:rPr>
+            <w:sz w:val="30"/>
+            <w:szCs w:val="30"/>
+            <w:rtl w:val="0"/>
+          </w:rPr>
+          <w:t xml:space="preserve">    - Lo stack si riduce liberando la memoria </w:t>
+        </w:r>
+      </w:ins>
+    </w:p>
+    <w:p>
+      <w:pPr>
+        <w:rPr>
+          <w:ins w:author="Andrea Francavilla" w:id="0" w:date="2025-02-08T14:48:41Z"/>
+          <w:sz w:val="30"/>
+          <w:szCs w:val="30"/>
+        </w:rPr>
+      </w:pPr>
+      <w:ins w:author="Andrea Francavilla" w:id="0" w:date="2025-02-08T14:48:41Z">
+        <w:r>
+          <w:rPr>
+            <w:sz w:val="30"/>
+            <w:szCs w:val="30"/>
+            <w:rtl w:val="0"/>
+          </w:rPr>
+          <w:t xml:space="preserve">    - L'elemento rimosso viene copiato nell'heap</w:t>
+        </w:r>
+      </w:ins>
+    </w:p>
+    <w:p>
+      <w:pPr>
+        <w:rPr>
+          <w:ins w:author="Andrea Francavilla" w:id="0" w:date="2025-02-08T14:48:41Z"/>
+          <w:sz w:val="30"/>
+          <w:szCs w:val="30"/>
+        </w:rPr>
+      </w:pPr>
+      <w:ins w:author="Andrea Francavilla" w:id="0" w:date="2025-02-08T14:48:41Z">
+        <w:r>
+          <w:rPr>
+            <w:sz w:val="30"/>
+            <w:szCs w:val="30"/>
+            <w:rtl w:val="0"/>
+          </w:rPr>
+          <w:t xml:space="preserve">    - L'elemento rimosso è semplicemente sovrascritto quando necessario </w:t>
+        </w:r>
+      </w:ins>
+    </w:p>
+    <w:p>
+      <w:pPr>
+        <w:rPr>
+          <w:ins w:author="Andrea Francavilla" w:id="0" w:date="2025-02-08T14:48:41Z"/>
+          <w:sz w:val="30"/>
+          <w:szCs w:val="30"/>
+        </w:rPr>
+      </w:pPr>
+      <w:ins w:author="Andrea Francavilla" w:id="0" w:date="2025-02-08T14:48:41Z">
+        <w:r>
+          <w:rPr>
+            <w:sz w:val="30"/>
+            <w:szCs w:val="30"/>
+            <w:rtl w:val="0"/>
+          </w:rPr>
+          <w:t xml:space="preserve">    - L'elemento viene ignorato ma non effettivamente eliminato </w:t>
+        </w:r>
+      </w:ins>
+    </w:p>
+    <w:p>
+      <w:pPr>
+        <w:rPr>
+          <w:ins w:author="Andrea Francavilla" w:id="0" w:date="2025-02-08T14:48:41Z"/>
+          <w:sz w:val="30"/>
+          <w:szCs w:val="30"/>
+        </w:rPr>
+      </w:pPr>
+      <w:ins w:author="Andrea Francavilla" w:id="0" w:date="2025-02-08T14:48:41Z">
+        <w:r>
+          <w:rPr>
+            <w:rtl w:val="0"/>
+          </w:rPr>
+        </w:r>
+      </w:ins>
+    </w:p>
+    <w:p>
+      <w:pPr>
+        <w:rPr>
+          <w:ins w:author="Andrea Francavilla" w:id="0" w:date="2025-02-08T14:48:41Z"/>
+          <w:sz w:val="30"/>
+          <w:szCs w:val="30"/>
+        </w:rPr>
+      </w:pPr>
+      <w:ins w:author="Andrea Francavilla" w:id="0" w:date="2025-02-08T14:48:41Z">
+        <w:r>
+          <w:rPr>
+            <w:sz w:val="30"/>
+            <w:szCs w:val="30"/>
+            <w:rtl w:val="0"/>
+          </w:rPr>
+          <w:t xml:space="preserve">18) Qual'è il principio di funzionamento della memoria stack?</w:t>
+        </w:r>
+      </w:ins>
+    </w:p>
+    <w:p>
+      <w:pPr>
+        <w:rPr>
+          <w:ins w:author="Andrea Francavilla" w:id="0" w:date="2025-02-08T14:48:41Z"/>
+          <w:sz w:val="30"/>
+          <w:szCs w:val="30"/>
+        </w:rPr>
+      </w:pPr>
+      <w:ins w:author="Andrea Francavilla" w:id="0" w:date="2025-02-08T14:48:41Z">
+        <w:r>
+          <w:rPr>
+            <w:sz w:val="30"/>
+            <w:szCs w:val="30"/>
+            <w:rtl w:val="0"/>
+          </w:rPr>
+          <w:t xml:space="preserve">    - MRU(Most Recently Used)</w:t>
+        </w:r>
+      </w:ins>
+    </w:p>
+    <w:p>
+      <w:pPr>
+        <w:rPr>
+          <w:ins w:author="Andrea Francavilla" w:id="0" w:date="2025-02-08T14:48:41Z"/>
+          <w:sz w:val="30"/>
+          <w:szCs w:val="30"/>
+        </w:rPr>
+      </w:pPr>
+      <w:ins w:author="Andrea Francavilla" w:id="0" w:date="2025-02-08T14:48:41Z">
+        <w:r>
+          <w:rPr>
+            <w:sz w:val="30"/>
+            <w:szCs w:val="30"/>
+            <w:rtl w:val="0"/>
+          </w:rPr>
+          <w:t xml:space="preserve">    - LIFO(Last In First Out)</w:t>
+        </w:r>
+      </w:ins>
+    </w:p>
+    <w:p>
+      <w:pPr>
+        <w:rPr>
+          <w:ins w:author="Andrea Francavilla" w:id="0" w:date="2025-02-08T14:48:41Z"/>
+          <w:sz w:val="30"/>
+          <w:szCs w:val="30"/>
+        </w:rPr>
+      </w:pPr>
+      <w:ins w:author="Andrea Francavilla" w:id="0" w:date="2025-02-08T14:48:41Z">
+        <w:r>
+          <w:rPr>
+            <w:sz w:val="30"/>
+            <w:szCs w:val="30"/>
+            <w:rtl w:val="0"/>
+          </w:rPr>
+          <w:t xml:space="preserve">    - FIFO(First In First Out)</w:t>
+        </w:r>
+      </w:ins>
+    </w:p>
+    <w:p>
+      <w:pPr>
+        <w:rPr>
+          <w:ins w:author="Andrea Francavilla" w:id="0" w:date="2025-02-08T14:48:41Z"/>
+          <w:sz w:val="30"/>
+          <w:szCs w:val="30"/>
+        </w:rPr>
+      </w:pPr>
+      <w:ins w:author="Andrea Francavilla" w:id="0" w:date="2025-02-08T14:48:41Z">
+        <w:r>
+          <w:rPr>
+            <w:sz w:val="30"/>
+            <w:szCs w:val="30"/>
+            <w:rtl w:val="0"/>
+          </w:rPr>
+          <w:t xml:space="preserve">    - FILO (First In Last Out)</w:t>
+        </w:r>
+      </w:ins>
+    </w:p>
+    <w:p>
+      <w:pPr>
+        <w:rPr>
+          <w:ins w:author="Andrea Francavilla" w:id="0" w:date="2025-02-08T14:48:41Z"/>
+          <w:sz w:val="30"/>
+          <w:szCs w:val="30"/>
+        </w:rPr>
+      </w:pPr>
+      <w:ins w:author="Andrea Francavilla" w:id="0" w:date="2025-02-08T14:48:41Z">
+        <w:r>
+          <w:rPr>
+            <w:sz w:val="30"/>
+            <w:szCs w:val="30"/>
+            <w:rtl w:val="0"/>
+          </w:rPr>
+          <w:t xml:space="preserve">    - LRU(Least Recently Used)</w:t>
+        </w:r>
+      </w:ins>
+    </w:p>
+    <w:p>
+      <w:pPr>
+        <w:rPr>
+          <w:ins w:author="Andrea Francavilla" w:id="0" w:date="2025-02-08T14:48:41Z"/>
+          <w:sz w:val="30"/>
+          <w:szCs w:val="30"/>
+        </w:rPr>
+      </w:pPr>
+      <w:ins w:author="Andrea Francavilla" w:id="0" w:date="2025-02-08T14:48:41Z">
+        <w:r>
+          <w:rPr>
+            <w:rtl w:val="0"/>
+          </w:rPr>
+        </w:r>
+      </w:ins>
+    </w:p>
+    <w:p>
+      <w:pPr>
+        <w:rPr>
+          <w:ins w:author="Andrea Francavilla" w:id="0" w:date="2025-02-08T14:48:41Z"/>
+          <w:sz w:val="30"/>
+          <w:szCs w:val="30"/>
+        </w:rPr>
+      </w:pPr>
+      <w:ins w:author="Andrea Francavilla" w:id="0" w:date="2025-02-08T14:48:41Z">
+        <w:r>
+          <w:rPr>
+            <w:sz w:val="30"/>
+            <w:szCs w:val="30"/>
+            <w:rtl w:val="0"/>
+          </w:rPr>
+          <w:t xml:space="preserve">19) (La foto era sfocata porca mihai)</w:t>
+        </w:r>
+      </w:ins>
+    </w:p>
+    <w:p>
+      <w:pPr>
+        <w:rPr>
+          <w:ins w:author="Andrea Francavilla" w:id="0" w:date="2025-02-08T14:48:41Z"/>
+          <w:sz w:val="30"/>
+          <w:szCs w:val="30"/>
+        </w:rPr>
+      </w:pPr>
+      <w:ins w:author="Andrea Francavilla" w:id="0" w:date="2025-02-08T14:48:41Z">
+        <w:r>
+          <w:rPr>
+            <w:rtl w:val="0"/>
+          </w:rPr>
+        </w:r>
+      </w:ins>
+    </w:p>
+    <w:p>
+      <w:pPr>
+        <w:rPr>
+          <w:ins w:author="Andrea Francavilla" w:id="0" w:date="2025-02-08T14:48:41Z"/>
+          <w:sz w:val="30"/>
+          <w:szCs w:val="30"/>
+        </w:rPr>
+      </w:pPr>
+      <w:ins w:author="Andrea Francavilla" w:id="0" w:date="2025-02-08T14:48:41Z">
+        <w:r>
+          <w:rPr>
+            <w:sz w:val="30"/>
+            <w:szCs w:val="30"/>
+            <w:rtl w:val="0"/>
+          </w:rPr>
+          <w:t xml:space="preserve">20) Quali delle seguenti affermazioni in merito alla SRAM è vera:</w:t>
+        </w:r>
+      </w:ins>
+    </w:p>
+    <w:p>
+      <w:pPr>
+        <w:rPr>
+          <w:ins w:author="Andrea Francavilla" w:id="0" w:date="2025-02-08T14:48:41Z"/>
+          <w:sz w:val="30"/>
+          <w:szCs w:val="30"/>
+        </w:rPr>
+      </w:pPr>
+      <w:ins w:author="Andrea Francavilla" w:id="0" w:date="2025-02-08T14:48:41Z">
+        <w:r>
+          <w:rPr>
+            <w:sz w:val="30"/>
+            <w:szCs w:val="30"/>
+            <w:rtl w:val="0"/>
+          </w:rPr>
+          <w:t xml:space="preserve">    - richiede di essere aggiornata periodicamente altimenti, se il condensatore perde la carica, l'informazione è perduta</w:t>
+        </w:r>
+      </w:ins>
+    </w:p>
+    <w:p>
+      <w:pPr>
+        <w:rPr>
+          <w:ins w:author="Andrea Francavilla" w:id="0" w:date="2025-02-08T14:48:41Z"/>
+          <w:sz w:val="30"/>
+          <w:szCs w:val="30"/>
+        </w:rPr>
+      </w:pPr>
+      <w:ins w:author="Andrea Francavilla" w:id="0" w:date="2025-02-08T14:48:41Z">
+        <w:r>
+          <w:rPr>
+            <w:sz w:val="30"/>
+            <w:szCs w:val="30"/>
+            <w:rtl w:val="0"/>
+          </w:rPr>
+          <w:t xml:space="preserve">    - è un tipo di RAM che immagazzina ogni bit in un Flip Flop </w:t>
+        </w:r>
+      </w:ins>
+    </w:p>
+    <w:p>
+      <w:pPr>
+        <w:rPr>
+          <w:ins w:author="Andrea Francavilla" w:id="0" w:date="2025-02-08T14:48:41Z"/>
+          <w:sz w:val="30"/>
+          <w:szCs w:val="30"/>
+        </w:rPr>
+      </w:pPr>
+      <w:ins w:author="Andrea Francavilla" w:id="0" w:date="2025-02-08T14:48:41Z">
+        <w:r>
+          <w:rPr>
+            <w:sz w:val="30"/>
+            <w:szCs w:val="30"/>
+            <w:rtl w:val="0"/>
+          </w:rPr>
+          <w:t xml:space="preserve">    - è la tipica cella di memoria con cui vengono realizzate le memorie cache L1</w:t>
+        </w:r>
+      </w:ins>
+    </w:p>
+    <w:p>
+      <w:pPr>
+        <w:rPr>
+          <w:ins w:author="Andrea Francavilla" w:id="0" w:date="2025-02-08T14:48:41Z"/>
+          <w:sz w:val="30"/>
+          <w:szCs w:val="30"/>
+        </w:rPr>
+      </w:pPr>
+      <w:ins w:author="Andrea Francavilla" w:id="0" w:date="2025-02-08T14:48:41Z">
+        <w:r>
+          <w:rPr>
+            <w:sz w:val="30"/>
+            <w:szCs w:val="30"/>
+            <w:rtl w:val="0"/>
+          </w:rPr>
+          <w:t xml:space="preserve">    - è un tipo di memoria RAM volatile</w:t>
+        </w:r>
+      </w:ins>
+    </w:p>
+    <w:p>
+      <w:pPr>
+        <w:rPr>
+          <w:ins w:author="Andrea Francavilla" w:id="0" w:date="2025-02-08T14:48:41Z"/>
+          <w:sz w:val="30"/>
+          <w:szCs w:val="30"/>
+        </w:rPr>
+      </w:pPr>
+      <w:ins w:author="Andrea Francavilla" w:id="0" w:date="2025-02-08T14:48:41Z">
+        <w:r>
+          <w:rPr>
+            <w:sz w:val="30"/>
+            <w:szCs w:val="30"/>
+            <w:rtl w:val="0"/>
+          </w:rPr>
+          <w:t xml:space="preserve">    - è la tipica memoria che presenta notevole latenza</w:t>
+        </w:r>
+      </w:ins>
+    </w:p>
+    <w:p>
+      <w:pPr>
+        <w:rPr>
+          <w:ins w:author="Andrea Francavilla" w:id="0" w:date="2025-02-08T14:48:41Z"/>
+          <w:sz w:val="30"/>
+          <w:szCs w:val="30"/>
+        </w:rPr>
+      </w:pPr>
+      <w:ins w:author="Andrea Francavilla" w:id="0" w:date="2025-02-08T14:48:41Z">
+        <w:r>
+          <w:rPr>
+            <w:rtl w:val="0"/>
+          </w:rPr>
+        </w:r>
+      </w:ins>
+    </w:p>
+    <w:p>
+      <w:pPr>
+        <w:rPr>
+          <w:ins w:author="Andrea Francavilla" w:id="0" w:date="2025-02-08T14:48:41Z"/>
+          <w:sz w:val="30"/>
+          <w:szCs w:val="30"/>
+        </w:rPr>
+      </w:pPr>
+      <w:ins w:author="Andrea Francavilla" w:id="0" w:date="2025-02-08T14:48:41Z">
+        <w:r>
+          <w:rPr>
+            <w:sz w:val="30"/>
+            <w:szCs w:val="30"/>
+            <w:rtl w:val="0"/>
+          </w:rPr>
+          <w:t xml:space="preserve">21) (La foto era sfocata porca mihai)</w:t>
+        </w:r>
+      </w:ins>
+    </w:p>
+    <w:p>
+      <w:pPr>
+        <w:rPr>
+          <w:ins w:author="Andrea Francavilla" w:id="0" w:date="2025-02-08T14:48:41Z"/>
+          <w:sz w:val="30"/>
+          <w:szCs w:val="30"/>
+        </w:rPr>
+      </w:pPr>
+      <w:ins w:author="Andrea Francavilla" w:id="0" w:date="2025-02-08T14:48:41Z">
+        <w:r>
+          <w:rPr>
+            <w:rtl w:val="0"/>
+          </w:rPr>
+        </w:r>
+      </w:ins>
+    </w:p>
+    <w:p>
+      <w:pPr>
+        <w:rPr>
+          <w:ins w:author="Andrea Francavilla" w:id="0" w:date="2025-02-08T14:48:41Z"/>
+          <w:sz w:val="30"/>
+          <w:szCs w:val="30"/>
+        </w:rPr>
+      </w:pPr>
+      <w:ins w:author="Andrea Francavilla" w:id="0" w:date="2025-02-08T14:48:41Z">
+        <w:r>
+          <w:rPr>
+            <w:sz w:val="30"/>
+            <w:szCs w:val="30"/>
+            <w:rtl w:val="0"/>
+          </w:rPr>
+          <w:t xml:space="preserve">22) (La foto era sfocata porca mihai)</w:t>
+        </w:r>
+      </w:ins>
+    </w:p>
+    <w:p>
+      <w:pPr>
+        <w:rPr>
+          <w:ins w:author="Andrea Francavilla" w:id="0" w:date="2025-02-08T14:48:41Z"/>
+          <w:sz w:val="30"/>
+          <w:szCs w:val="30"/>
+        </w:rPr>
+      </w:pPr>
+      <w:ins w:author="Andrea Francavilla" w:id="0" w:date="2025-02-08T14:48:41Z">
+        <w:r>
+          <w:rPr>
+            <w:rtl w:val="0"/>
+          </w:rPr>
+        </w:r>
+      </w:ins>
+    </w:p>
+    <w:p>
+      <w:pPr>
+        <w:rPr>
+          <w:ins w:author="Andrea Francavilla" w:id="0" w:date="2025-02-08T14:48:41Z"/>
+          <w:sz w:val="30"/>
+          <w:szCs w:val="30"/>
+        </w:rPr>
+      </w:pPr>
+      <w:ins w:author="Andrea Francavilla" w:id="0" w:date="2025-02-08T14:48:41Z">
+        <w:r>
+          <w:rPr>
+            <w:sz w:val="30"/>
+            <w:szCs w:val="30"/>
+            <w:rtl w:val="0"/>
+          </w:rPr>
+          <w:t xml:space="preserve">23) Qual'è il principale vantaggio della memoria cache?</w:t>
+        </w:r>
+      </w:ins>
+    </w:p>
+    <w:p>
+      <w:pPr>
+        <w:rPr>
+          <w:ins w:author="Andrea Francavilla" w:id="0" w:date="2025-02-08T14:48:41Z"/>
+          <w:sz w:val="30"/>
+          <w:szCs w:val="30"/>
+        </w:rPr>
+      </w:pPr>
+      <w:ins w:author="Andrea Francavilla" w:id="0" w:date="2025-02-08T14:48:41Z">
+        <w:r>
+          <w:rPr>
+            <w:rtl w:val="0"/>
+          </w:rPr>
+        </w:r>
+      </w:ins>
+    </w:p>
+    <w:p>
+      <w:pPr>
+        <w:rPr>
+          <w:ins w:author="Andrea Francavilla" w:id="0" w:date="2025-02-08T14:48:41Z"/>
+          <w:sz w:val="30"/>
+          <w:szCs w:val="30"/>
+        </w:rPr>
+      </w:pPr>
+      <w:ins w:author="Andrea Francavilla" w:id="0" w:date="2025-02-08T14:48:41Z">
+        <w:r>
+          <w:rPr>
+            <w:sz w:val="30"/>
+            <w:szCs w:val="30"/>
+            <w:rtl w:val="0"/>
+          </w:rPr>
+          <w:t xml:space="preserve">    - Capacità ridotta rispetto alla RAM</w:t>
+        </w:r>
+      </w:ins>
+    </w:p>
+    <w:p>
+      <w:pPr>
+        <w:rPr>
+          <w:ins w:author="Andrea Francavilla" w:id="0" w:date="2025-02-08T14:48:41Z"/>
+          <w:sz w:val="30"/>
+          <w:szCs w:val="30"/>
+        </w:rPr>
+      </w:pPr>
+      <w:ins w:author="Andrea Francavilla" w:id="0" w:date="2025-02-08T14:48:41Z">
+        <w:r>
+          <w:rPr>
+            <w:sz w:val="30"/>
+            <w:szCs w:val="30"/>
+            <w:rtl w:val="0"/>
+          </w:rPr>
+          <w:t xml:space="preserve">    - Richiede aggiornamenti costanti</w:t>
+        </w:r>
+      </w:ins>
+    </w:p>
+    <w:p>
+      <w:pPr>
+        <w:rPr>
+          <w:ins w:author="Andrea Francavilla" w:id="0" w:date="2025-02-08T14:48:41Z"/>
+          <w:sz w:val="30"/>
+          <w:szCs w:val="30"/>
+        </w:rPr>
+      </w:pPr>
+      <w:ins w:author="Andrea Francavilla" w:id="0" w:date="2025-02-08T14:48:41Z">
+        <w:r>
+          <w:rPr>
+            <w:sz w:val="30"/>
+            <w:szCs w:val="30"/>
+            <w:rtl w:val="0"/>
+          </w:rPr>
+          <w:t xml:space="preserve">    - Non è volatile</w:t>
+        </w:r>
+      </w:ins>
+    </w:p>
+    <w:p>
+      <w:pPr>
+        <w:rPr>
+          <w:ins w:author="Andrea Francavilla" w:id="0" w:date="2025-02-08T14:48:41Z"/>
+          <w:sz w:val="30"/>
+          <w:szCs w:val="30"/>
+        </w:rPr>
+      </w:pPr>
+      <w:ins w:author="Andrea Francavilla" w:id="0" w:date="2025-02-08T14:48:41Z">
+        <w:r>
+          <w:rPr>
+            <w:sz w:val="30"/>
+            <w:szCs w:val="30"/>
+            <w:rtl w:val="0"/>
+          </w:rPr>
+          <w:t xml:space="preserve">    - Alta latenza</w:t>
+        </w:r>
+      </w:ins>
+    </w:p>
+    <w:p>
+      <w:pPr>
+        <w:rPr>
+          <w:ins w:author="Andrea Francavilla" w:id="0" w:date="2025-02-08T14:48:41Z"/>
+          <w:sz w:val="30"/>
+          <w:szCs w:val="30"/>
+        </w:rPr>
+      </w:pPr>
+      <w:ins w:author="Andrea Francavilla" w:id="0" w:date="2025-02-08T14:48:41Z">
+        <w:r>
+          <w:rPr>
+            <w:sz w:val="30"/>
+            <w:szCs w:val="30"/>
+            <w:rtl w:val="0"/>
+          </w:rPr>
+          <w:t xml:space="preserve">    - Tutte le risposte sono corrette</w:t>
+        </w:r>
+      </w:ins>
+    </w:p>
+    <w:p>
+      <w:pPr>
+        <w:rPr>
+          <w:ins w:author="Andrea Francavilla" w:id="0" w:date="2025-02-08T14:48:41Z"/>
+          <w:sz w:val="30"/>
+          <w:szCs w:val="30"/>
+        </w:rPr>
+      </w:pPr>
+      <w:ins w:author="Andrea Francavilla" w:id="0" w:date="2025-02-08T14:48:41Z">
+        <w:r>
+          <w:rPr>
+            <w:rtl w:val="0"/>
+          </w:rPr>
+        </w:r>
+      </w:ins>
+    </w:p>
+    <w:p>
+      <w:pPr>
+        <w:rPr>
+          <w:ins w:author="Andrea Francavilla" w:id="0" w:date="2025-02-08T14:48:41Z"/>
+          <w:sz w:val="30"/>
+          <w:szCs w:val="30"/>
+        </w:rPr>
+      </w:pPr>
+      <w:ins w:author="Andrea Francavilla" w:id="0" w:date="2025-02-08T14:48:41Z">
+        <w:r>
+          <w:rPr>
+            <w:rtl w:val="0"/>
+          </w:rPr>
+        </w:r>
+      </w:ins>
+    </w:p>
+    <w:p>
+      <w:pPr>
+        <w:rPr>
+          <w:ins w:author="Andrea Francavilla" w:id="0" w:date="2025-02-08T14:48:41Z"/>
+          <w:sz w:val="30"/>
+          <w:szCs w:val="30"/>
+        </w:rPr>
+      </w:pPr>
+      <w:ins w:author="Andrea Francavilla" w:id="0" w:date="2025-02-08T14:48:41Z">
+        <w:r>
+          <w:rPr>
+            <w:sz w:val="30"/>
+            <w:szCs w:val="30"/>
+            <w:rtl w:val="0"/>
+          </w:rPr>
+          <w:t xml:space="preserve">24) (La foto era sfocata porca mihai)</w:t>
+        </w:r>
+      </w:ins>
+    </w:p>
+    <w:p>
+      <w:pPr>
+        <w:rPr>
+          <w:ins w:author="Andrea Francavilla" w:id="0" w:date="2025-02-08T14:48:41Z"/>
+          <w:sz w:val="30"/>
+          <w:szCs w:val="30"/>
+        </w:rPr>
+      </w:pPr>
+      <w:ins w:author="Andrea Francavilla" w:id="0" w:date="2025-02-08T14:48:41Z">
+        <w:r>
+          <w:rPr>
+            <w:rtl w:val="0"/>
+          </w:rPr>
+        </w:r>
+      </w:ins>
+    </w:p>
+    <w:p>
+      <w:pPr>
+        <w:rPr>
+          <w:ins w:author="Andrea Francavilla" w:id="0" w:date="2025-02-08T14:48:41Z"/>
+          <w:sz w:val="30"/>
+          <w:szCs w:val="30"/>
+        </w:rPr>
+      </w:pPr>
+      <w:ins w:author="Andrea Francavilla" w:id="0" w:date="2025-02-08T14:48:41Z">
+        <w:r>
+          <w:rPr>
+            <w:sz w:val="30"/>
+            <w:szCs w:val="30"/>
+            <w:rtl w:val="0"/>
+          </w:rPr>
+          <w:t xml:space="preserve">25) Quante linee di trasferimento dati sopporta DDR SRAM per ciclo di clock?</w:t>
+        </w:r>
+      </w:ins>
+    </w:p>
+    <w:p>
+      <w:pPr>
+        <w:rPr>
+          <w:ins w:author="Andrea Francavilla" w:id="0" w:date="2025-02-08T14:48:41Z"/>
+          <w:sz w:val="30"/>
+          <w:szCs w:val="30"/>
+        </w:rPr>
+      </w:pPr>
+      <w:ins w:author="Andrea Francavilla" w:id="0" w:date="2025-02-08T14:48:41Z">
+        <w:r>
+          <w:rPr>
+            <w:sz w:val="30"/>
+            <w:szCs w:val="30"/>
+            <w:rtl w:val="0"/>
+          </w:rPr>
+          <w:t xml:space="preserve">    - 1</w:t>
+        </w:r>
+      </w:ins>
+    </w:p>
+    <w:p>
+      <w:pPr>
+        <w:rPr>
+          <w:ins w:author="Andrea Francavilla" w:id="0" w:date="2025-02-08T14:48:41Z"/>
+          <w:sz w:val="30"/>
+          <w:szCs w:val="30"/>
+        </w:rPr>
+      </w:pPr>
+      <w:ins w:author="Andrea Francavilla" w:id="0" w:date="2025-02-08T14:48:41Z">
+        <w:r>
+          <w:rPr>
+            <w:sz w:val="30"/>
+            <w:szCs w:val="30"/>
+            <w:rtl w:val="0"/>
+          </w:rPr>
+          <w:t xml:space="preserve">    - 11</w:t>
+        </w:r>
+      </w:ins>
+    </w:p>
+    <w:p>
+      <w:pPr>
+        <w:rPr>
+          <w:ins w:author="Andrea Francavilla" w:id="0" w:date="2025-02-08T14:48:41Z"/>
+          <w:sz w:val="30"/>
+          <w:szCs w:val="30"/>
+        </w:rPr>
+      </w:pPr>
+      <w:ins w:author="Andrea Francavilla" w:id="0" w:date="2025-02-08T14:48:41Z">
+        <w:r>
+          <w:rPr>
+            <w:sz w:val="30"/>
+            <w:szCs w:val="30"/>
+            <w:rtl w:val="0"/>
+          </w:rPr>
+          <w:t xml:space="preserve">    - 2</w:t>
+        </w:r>
+      </w:ins>
+    </w:p>
+    <w:p>
+      <w:pPr>
+        <w:rPr>
+          <w:ins w:author="Andrea Francavilla" w:id="0" w:date="2025-02-08T14:48:41Z"/>
+          <w:sz w:val="30"/>
+          <w:szCs w:val="30"/>
+        </w:rPr>
+      </w:pPr>
+      <w:ins w:author="Andrea Francavilla" w:id="0" w:date="2025-02-08T14:48:41Z">
+        <w:r>
+          <w:rPr>
+            <w:sz w:val="30"/>
+            <w:szCs w:val="30"/>
+            <w:rtl w:val="0"/>
+          </w:rPr>
+          <w:t xml:space="preserve">    - 16</w:t>
+        </w:r>
+      </w:ins>
+    </w:p>
+    <w:p>
+      <w:pPr>
+        <w:rPr>
+          <w:ins w:author="Andrea Francavilla" w:id="0" w:date="2025-02-08T14:48:41Z"/>
+          <w:sz w:val="30"/>
+          <w:szCs w:val="30"/>
+        </w:rPr>
+      </w:pPr>
+      <w:ins w:author="Andrea Francavilla" w:id="0" w:date="2025-02-08T14:48:41Z">
+        <w:r>
+          <w:rPr>
+            <w:sz w:val="30"/>
+            <w:szCs w:val="30"/>
+            <w:rtl w:val="0"/>
+          </w:rPr>
+          <w:t xml:space="preserve">    - 4</w:t>
+        </w:r>
+      </w:ins>
+    </w:p>
+    <w:p>
+      <w:pPr>
+        <w:rPr>
+          <w:ins w:author="Andrea Francavilla" w:id="0" w:date="2025-02-08T14:48:41Z"/>
+          <w:sz w:val="30"/>
+          <w:szCs w:val="30"/>
+        </w:rPr>
+      </w:pPr>
+      <w:ins w:author="Andrea Francavilla" w:id="0" w:date="2025-02-08T14:48:41Z">
+        <w:r>
+          <w:rPr>
+            <w:rtl w:val="0"/>
+          </w:rPr>
+        </w:r>
+      </w:ins>
+    </w:p>
+    <w:p>
+      <w:pPr>
+        <w:rPr>
+          <w:ins w:author="Andrea Francavilla" w:id="0" w:date="2025-02-08T14:48:41Z"/>
+          <w:sz w:val="30"/>
+          <w:szCs w:val="30"/>
+        </w:rPr>
+      </w:pPr>
+      <w:ins w:author="Andrea Francavilla" w:id="0" w:date="2025-02-08T14:48:41Z">
+        <w:r>
+          <w:rPr>
+            <w:sz w:val="30"/>
+            <w:szCs w:val="30"/>
+            <w:rtl w:val="0"/>
+          </w:rPr>
+          <w:t xml:space="preserve">26) Quale dei seguenti circuiti descrive la struttura di una memoria cache?</w:t>
+        </w:r>
+      </w:ins>
+    </w:p>
+    <w:p>
+      <w:pPr>
+        <w:rPr>
+          <w:ins w:author="Andrea Francavilla" w:id="0" w:date="2025-02-08T14:48:41Z"/>
+          <w:sz w:val="30"/>
+          <w:szCs w:val="30"/>
+        </w:rPr>
+      </w:pPr>
+      <w:ins w:author="Andrea Francavilla" w:id="0" w:date="2025-02-08T14:48:41Z">
+        <w:r>
+          <w:rPr>
+            <w:sz w:val="30"/>
+            <w:szCs w:val="30"/>
+            <w:rtl w:val="0"/>
+          </w:rPr>
+          <w:t xml:space="preserve">    </w:t>
+        </w:r>
+      </w:ins>
+    </w:p>
+    <w:p>
+      <w:pPr>
+        <w:rPr>
+          <w:ins w:author="Andrea Francavilla" w:id="0" w:date="2025-02-08T14:48:41Z"/>
+          <w:sz w:val="30"/>
+          <w:szCs w:val="30"/>
+        </w:rPr>
+      </w:pPr>
+      <w:ins w:author="Andrea Francavilla" w:id="0" w:date="2025-02-08T14:48:41Z">
+        <w:r>
+          <w:rPr>
+            <w:sz w:val="30"/>
+            <w:szCs w:val="30"/>
+            <w:rtl w:val="0"/>
+          </w:rPr>
+          <w:t xml:space="preserve">    - Opzione 1</w:t>
+        </w:r>
+      </w:ins>
+    </w:p>
+    <w:p>
+      <w:pPr>
+        <w:rPr>
+          <w:ins w:author="Andrea Francavilla" w:id="0" w:date="2025-02-08T14:48:41Z"/>
+          <w:sz w:val="30"/>
+          <w:szCs w:val="30"/>
+        </w:rPr>
+      </w:pPr>
+      <w:ins w:author="Andrea Francavilla" w:id="0" w:date="2025-02-08T14:48:41Z">
+        <w:r>
+          <w:rPr>
+            <w:sz w:val="30"/>
+            <w:szCs w:val="30"/>
+            <w:rtl w:val="0"/>
+          </w:rPr>
+          <w:t xml:space="preserve">    - Opzione 2</w:t>
+        </w:r>
+      </w:ins>
+    </w:p>
+    <w:p>
+      <w:pPr>
+        <w:rPr>
+          <w:ins w:author="Andrea Francavilla" w:id="0" w:date="2025-02-08T14:48:41Z"/>
+          <w:sz w:val="30"/>
+          <w:szCs w:val="30"/>
+        </w:rPr>
+      </w:pPr>
+      <w:ins w:author="Andrea Francavilla" w:id="0" w:date="2025-02-08T14:48:41Z">
+        <w:r>
+          <w:rPr>
+            <w:sz w:val="30"/>
+            <w:szCs w:val="30"/>
+            <w:rtl w:val="0"/>
+          </w:rPr>
+          <w:t xml:space="preserve">    - Opzione 3</w:t>
+        </w:r>
+      </w:ins>
+    </w:p>
+    <w:p>
+      <w:pPr>
+        <w:rPr>
+          <w:ins w:author="Andrea Francavilla" w:id="0" w:date="2025-02-08T14:48:41Z"/>
+          <w:sz w:val="30"/>
+          <w:szCs w:val="30"/>
+        </w:rPr>
+      </w:pPr>
+      <w:ins w:author="Andrea Francavilla" w:id="0" w:date="2025-02-08T14:48:41Z">
+        <w:r>
+          <w:rPr>
+            <w:sz w:val="30"/>
+            <w:szCs w:val="30"/>
+            <w:rtl w:val="0"/>
+          </w:rPr>
+          <w:t xml:space="preserve">    - Opzione 4</w:t>
+        </w:r>
+      </w:ins>
+    </w:p>
+    <w:p>
+      <w:pPr>
+        <w:rPr>
+          <w:ins w:author="Andrea Francavilla" w:id="0" w:date="2025-02-08T14:48:41Z"/>
+          <w:sz w:val="30"/>
+          <w:szCs w:val="30"/>
+        </w:rPr>
+      </w:pPr>
+      <w:ins w:author="Andrea Francavilla" w:id="0" w:date="2025-02-08T14:48:41Z">
+        <w:r>
+          <w:rPr>
+            <w:rtl w:val="0"/>
+          </w:rPr>
+        </w:r>
+      </w:ins>
+    </w:p>
+    <w:p>
+      <w:pPr>
+        <w:rPr>
+          <w:ins w:author="Andrea Francavilla" w:id="0" w:date="2025-02-08T14:48:41Z"/>
+          <w:sz w:val="30"/>
+          <w:szCs w:val="30"/>
+        </w:rPr>
+      </w:pPr>
+      <w:ins w:author="Andrea Francavilla" w:id="0" w:date="2025-02-08T14:48:41Z">
+        <w:r>
+          <w:rPr>
+            <w:sz w:val="30"/>
+            <w:szCs w:val="30"/>
+            <w:rtl w:val="0"/>
+          </w:rPr>
+          <w:t xml:space="preserve">27) Quale delle seguenti informazioni descrive al meglio la DRAM?</w:t>
+        </w:r>
+      </w:ins>
+    </w:p>
+    <w:p>
+      <w:pPr>
+        <w:rPr>
+          <w:ins w:author="Andrea Francavilla" w:id="0" w:date="2025-02-08T14:48:41Z"/>
+          <w:sz w:val="30"/>
+          <w:szCs w:val="30"/>
+        </w:rPr>
+      </w:pPr>
+      <w:ins w:author="Andrea Francavilla" w:id="0" w:date="2025-02-08T14:48:41Z">
+        <w:r>
+          <w:rPr>
+            <w:sz w:val="30"/>
+            <w:szCs w:val="30"/>
+            <w:rtl w:val="0"/>
+          </w:rPr>
+          <w:t xml:space="preserve">    - Richiede un aggiornamento peridico dei dati</w:t>
+        </w:r>
+      </w:ins>
+    </w:p>
+    <w:p>
+      <w:pPr>
+        <w:rPr>
+          <w:ins w:author="Andrea Francavilla" w:id="0" w:date="2025-02-08T14:48:41Z"/>
+          <w:sz w:val="30"/>
+          <w:szCs w:val="30"/>
+        </w:rPr>
+      </w:pPr>
+      <w:ins w:author="Andrea Francavilla" w:id="0" w:date="2025-02-08T14:48:41Z">
+        <w:r>
+          <w:rPr>
+            <w:sz w:val="30"/>
+            <w:szCs w:val="30"/>
+            <w:rtl w:val="0"/>
+          </w:rPr>
+          <w:t xml:space="preserve">    - è non volatile</w:t>
+        </w:r>
+      </w:ins>
+    </w:p>
+    <w:p>
+      <w:pPr>
+        <w:rPr>
+          <w:ins w:author="Andrea Francavilla" w:id="0" w:date="2025-02-08T14:48:41Z"/>
+          <w:sz w:val="30"/>
+          <w:szCs w:val="30"/>
+        </w:rPr>
+      </w:pPr>
+      <w:ins w:author="Andrea Francavilla" w:id="0" w:date="2025-02-08T14:48:41Z">
+        <w:r>
+          <w:rPr>
+            <w:sz w:val="30"/>
+            <w:szCs w:val="30"/>
+            <w:rtl w:val="0"/>
+          </w:rPr>
+          <w:t xml:space="preserve">    - Usa circuiti Flip Flop</w:t>
+        </w:r>
+      </w:ins>
+    </w:p>
+    <w:p>
+      <w:pPr>
+        <w:rPr>
+          <w:ins w:author="Andrea Francavilla" w:id="0" w:date="2025-02-08T14:48:41Z"/>
+          <w:sz w:val="30"/>
+          <w:szCs w:val="30"/>
+        </w:rPr>
+      </w:pPr>
+      <w:ins w:author="Andrea Francavilla" w:id="0" w:date="2025-02-08T14:48:41Z">
+        <w:r>
+          <w:rPr>
+            <w:sz w:val="30"/>
+            <w:szCs w:val="30"/>
+            <w:rtl w:val="0"/>
+          </w:rPr>
+          <w:t xml:space="preserve">    - è più costosa della SRAM</w:t>
+        </w:r>
+      </w:ins>
+    </w:p>
+    <w:p>
+      <w:pPr>
+        <w:rPr>
+          <w:ins w:author="Andrea Francavilla" w:id="0" w:date="2025-02-08T14:48:41Z"/>
+          <w:sz w:val="30"/>
+          <w:szCs w:val="30"/>
+        </w:rPr>
+      </w:pPr>
+      <w:ins w:author="Andrea Francavilla" w:id="0" w:date="2025-02-08T14:48:41Z">
+        <w:r>
+          <w:rPr>
+            <w:sz w:val="30"/>
+            <w:szCs w:val="30"/>
+            <w:rtl w:val="0"/>
+          </w:rPr>
+          <w:t xml:space="preserve">    - Non richiede alimentazione costante</w:t>
+        </w:r>
+      </w:ins>
+    </w:p>
+    <w:p>
+      <w:pPr>
+        <w:rPr>
+          <w:ins w:author="Andrea Francavilla" w:id="0" w:date="2025-02-08T14:48:41Z"/>
+          <w:sz w:val="30"/>
+          <w:szCs w:val="30"/>
+        </w:rPr>
+      </w:pPr>
+      <w:ins w:author="Andrea Francavilla" w:id="0" w:date="2025-02-08T14:48:41Z">
+        <w:r>
+          <w:rPr>
+            <w:sz w:val="30"/>
+            <w:szCs w:val="30"/>
+            <w:rtl w:val="0"/>
+          </w:rPr>
+          <w:t xml:space="preserve">    - Tutte le risposte sono corrette</w:t>
+        </w:r>
+      </w:ins>
+    </w:p>
+    <w:p>
+      <w:pPr>
+        <w:rPr>
+          <w:ins w:author="Andrea Francavilla" w:id="0" w:date="2025-02-08T14:48:41Z"/>
+          <w:sz w:val="30"/>
+          <w:szCs w:val="30"/>
+        </w:rPr>
+      </w:pPr>
+      <w:ins w:author="Andrea Francavilla" w:id="0" w:date="2025-02-08T14:48:41Z">
+        <w:r>
+          <w:rPr>
+            <w:rtl w:val="0"/>
+          </w:rPr>
+        </w:r>
+      </w:ins>
+    </w:p>
+    <w:p>
+      <w:pPr>
+        <w:rPr>
+          <w:ins w:author="Andrea Francavilla" w:id="0" w:date="2025-02-08T14:48:41Z"/>
+          <w:sz w:val="30"/>
+          <w:szCs w:val="30"/>
+        </w:rPr>
+      </w:pPr>
+      <w:ins w:author="Andrea Francavilla" w:id="0" w:date="2025-02-08T14:48:41Z">
+        <w:r>
+          <w:rPr>
+            <w:sz w:val="30"/>
+            <w:szCs w:val="30"/>
+            <w:rtl w:val="0"/>
+          </w:rPr>
+          <w:t xml:space="preserve">28) (La foto era sfocata porca mihai)</w:t>
+        </w:r>
+      </w:ins>
+    </w:p>
+    <w:p>
+      <w:pPr>
+        <w:rPr>
+          <w:ins w:author="Andrea Francavilla" w:id="0" w:date="2025-02-08T14:48:41Z"/>
+          <w:sz w:val="30"/>
+          <w:szCs w:val="30"/>
+        </w:rPr>
+      </w:pPr>
+      <w:ins w:author="Andrea Francavilla" w:id="0" w:date="2025-02-08T14:48:41Z">
+        <w:r>
+          <w:rPr>
+            <w:rtl w:val="0"/>
+          </w:rPr>
+        </w:r>
+      </w:ins>
+    </w:p>
+    <w:p>
+      <w:pPr>
+        <w:rPr>
+          <w:rFonts w:ascii="Arial" w:cs="Arial" w:eastAsia="Arial" w:hAnsi="Arial"/>
+          <w:b w:val="0"/>
+          <w:i w:val="0"/>
+          <w:smallCaps w:val="0"/>
+          <w:strike w:val="0"/>
+          <w:color w:val="000000"/>
+          <w:sz w:val="22"/>
+          <w:szCs w:val="22"/>
+          <w:u w:val="none"/>
+          <w:shd w:fill="auto" w:val="clear"/>
+          <w:vertAlign w:val="baseline"/>
+          <w:rPrChange w:author="Andrea Francavilla" w:id="1" w:date="2025-02-08T14:48:41Z">
+            <w:rPr>
+              <w:sz w:val="30"/>
+              <w:szCs w:val="30"/>
+            </w:rPr>
+          </w:rPrChange>
+        </w:rPr>
+        <w:pPrChange w:author="Andrea Francavilla" w:id="0" w:date="2025-02-08T14:48:41Z">
+          <w:pPr/>
+        </w:pPrChange>
+      </w:pPr>
+      <w:ins w:author="Andrea Francavilla" w:id="0" w:date="2025-02-08T14:48:41Z">
+        <w:r>
+          <w:rPr>
+            <w:sz w:val="30"/>
+            <w:szCs w:val="30"/>
+            <w:rtl w:val="0"/>
+          </w:rPr>
+          <w:t xml:space="preserve">29) (La foto era sfocata porca mihai)</w:t>
+        </w:r>
+      </w:ins>
       <w:r>
         <w:rPr>
           <w:rtl w:val="0"/>
@@ -6512,6 +11046,336 @@
     </w:lvl>
   </w:abstractNum>
   <w:abstractNum w:abstractNumId="10">
+    <w:lvl w:ilvl="0">
+      <w:start w:val="1"/>
+      <w:numFmt w:val="decimal"/>
+      <w:lvlText w:val="%1."/>
+      <w:lvlJc w:val="left"/>
+      <w:pPr>
+        <w:ind w:left="720" w:hanging="360"/>
+      </w:pPr>
+      <w:rPr>
+        <w:u w:val="none"/>
+      </w:rPr>
+    </w:lvl>
+    <w:lvl w:ilvl="1">
+      <w:start w:val="1"/>
+      <w:numFmt w:val="lowerLetter"/>
+      <w:lvlText w:val="%2."/>
+      <w:lvlJc w:val="left"/>
+      <w:pPr>
+        <w:ind w:left="1440" w:hanging="360"/>
+      </w:pPr>
+      <w:rPr>
+        <w:u w:val="none"/>
+      </w:rPr>
+    </w:lvl>
+    <w:lvl w:ilvl="2">
+      <w:start w:val="1"/>
+      <w:numFmt w:val="lowerRoman"/>
+      <w:lvlText w:val="%3."/>
+      <w:lvlJc w:val="right"/>
+      <w:pPr>
+        <w:ind w:left="2160" w:hanging="360"/>
+      </w:pPr>
+      <w:rPr>
+        <w:u w:val="none"/>
+      </w:rPr>
+    </w:lvl>
+    <w:lvl w:ilvl="3">
+      <w:start w:val="1"/>
+      <w:numFmt w:val="decimal"/>
+      <w:lvlText w:val="%4."/>
+      <w:lvlJc w:val="left"/>
+      <w:pPr>
+        <w:ind w:left="2880" w:hanging="360"/>
+      </w:pPr>
+      <w:rPr>
+        <w:u w:val="none"/>
+      </w:rPr>
+    </w:lvl>
+    <w:lvl w:ilvl="4">
+      <w:start w:val="1"/>
+      <w:numFmt w:val="lowerLetter"/>
+      <w:lvlText w:val="%5."/>
+      <w:lvlJc w:val="left"/>
+      <w:pPr>
+        <w:ind w:left="3600" w:hanging="360"/>
+      </w:pPr>
+      <w:rPr>
+        <w:u w:val="none"/>
+      </w:rPr>
+    </w:lvl>
+    <w:lvl w:ilvl="5">
+      <w:start w:val="1"/>
+      <w:numFmt w:val="lowerRoman"/>
+      <w:lvlText w:val="%6."/>
+      <w:lvlJc w:val="right"/>
+      <w:pPr>
+        <w:ind w:left="4320" w:hanging="360"/>
+      </w:pPr>
+      <w:rPr>
+        <w:u w:val="none"/>
+      </w:rPr>
+    </w:lvl>
+    <w:lvl w:ilvl="6">
+      <w:start w:val="1"/>
+      <w:numFmt w:val="decimal"/>
+      <w:lvlText w:val="%7."/>
+      <w:lvlJc w:val="left"/>
+      <w:pPr>
+        <w:ind w:left="5040" w:hanging="360"/>
+      </w:pPr>
+      <w:rPr>
+        <w:u w:val="none"/>
+      </w:rPr>
+    </w:lvl>
+    <w:lvl w:ilvl="7">
+      <w:start w:val="1"/>
+      <w:numFmt w:val="lowerLetter"/>
+      <w:lvlText w:val="%8."/>
+      <w:lvlJc w:val="left"/>
+      <w:pPr>
+        <w:ind w:left="5760" w:hanging="360"/>
+      </w:pPr>
+      <w:rPr>
+        <w:u w:val="none"/>
+      </w:rPr>
+    </w:lvl>
+    <w:lvl w:ilvl="8">
+      <w:start w:val="1"/>
+      <w:numFmt w:val="lowerRoman"/>
+      <w:lvlText w:val="%9."/>
+      <w:lvlJc w:val="right"/>
+      <w:pPr>
+        <w:ind w:left="6480" w:hanging="360"/>
+      </w:pPr>
+      <w:rPr>
+        <w:u w:val="none"/>
+      </w:rPr>
+    </w:lvl>
+  </w:abstractNum>
+  <w:abstractNum w:abstractNumId="11">
+    <w:lvl w:ilvl="0">
+      <w:start w:val="1"/>
+      <w:numFmt w:val="bullet"/>
+      <w:lvlText w:val="●"/>
+      <w:lvlJc w:val="left"/>
+      <w:pPr>
+        <w:ind w:left="720" w:hanging="360"/>
+      </w:pPr>
+      <w:rPr>
+        <w:u w:val="none"/>
+      </w:rPr>
+    </w:lvl>
+    <w:lvl w:ilvl="1">
+      <w:start w:val="1"/>
+      <w:numFmt w:val="bullet"/>
+      <w:lvlText w:val="○"/>
+      <w:lvlJc w:val="left"/>
+      <w:pPr>
+        <w:ind w:left="1440" w:hanging="360"/>
+      </w:pPr>
+      <w:rPr>
+        <w:u w:val="none"/>
+      </w:rPr>
+    </w:lvl>
+    <w:lvl w:ilvl="2">
+      <w:start w:val="1"/>
+      <w:numFmt w:val="bullet"/>
+      <w:lvlText w:val="■"/>
+      <w:lvlJc w:val="left"/>
+      <w:pPr>
+        <w:ind w:left="2160" w:hanging="360"/>
+      </w:pPr>
+      <w:rPr>
+        <w:u w:val="none"/>
+      </w:rPr>
+    </w:lvl>
+    <w:lvl w:ilvl="3">
+      <w:start w:val="1"/>
+      <w:numFmt w:val="bullet"/>
+      <w:lvlText w:val="●"/>
+      <w:lvlJc w:val="left"/>
+      <w:pPr>
+        <w:ind w:left="2880" w:hanging="360"/>
+      </w:pPr>
+      <w:rPr>
+        <w:u w:val="none"/>
+      </w:rPr>
+    </w:lvl>
+    <w:lvl w:ilvl="4">
+      <w:start w:val="1"/>
+      <w:numFmt w:val="bullet"/>
+      <w:lvlText w:val="○"/>
+      <w:lvlJc w:val="left"/>
+      <w:pPr>
+        <w:ind w:left="3600" w:hanging="360"/>
+      </w:pPr>
+      <w:rPr>
+        <w:u w:val="none"/>
+      </w:rPr>
+    </w:lvl>
+    <w:lvl w:ilvl="5">
+      <w:start w:val="1"/>
+      <w:numFmt w:val="bullet"/>
+      <w:lvlText w:val="■"/>
+      <w:lvlJc w:val="left"/>
+      <w:pPr>
+        <w:ind w:left="4320" w:hanging="360"/>
+      </w:pPr>
+      <w:rPr>
+        <w:u w:val="none"/>
+      </w:rPr>
+    </w:lvl>
+    <w:lvl w:ilvl="6">
+      <w:start w:val="1"/>
+      <w:numFmt w:val="bullet"/>
+      <w:lvlText w:val="●"/>
+      <w:lvlJc w:val="left"/>
+      <w:pPr>
+        <w:ind w:left="5040" w:hanging="360"/>
+      </w:pPr>
+      <w:rPr>
+        <w:u w:val="none"/>
+      </w:rPr>
+    </w:lvl>
+    <w:lvl w:ilvl="7">
+      <w:start w:val="1"/>
+      <w:numFmt w:val="bullet"/>
+      <w:lvlText w:val="○"/>
+      <w:lvlJc w:val="left"/>
+      <w:pPr>
+        <w:ind w:left="5760" w:hanging="360"/>
+      </w:pPr>
+      <w:rPr>
+        <w:u w:val="none"/>
+      </w:rPr>
+    </w:lvl>
+    <w:lvl w:ilvl="8">
+      <w:start w:val="1"/>
+      <w:numFmt w:val="bullet"/>
+      <w:lvlText w:val="■"/>
+      <w:lvlJc w:val="left"/>
+      <w:pPr>
+        <w:ind w:left="6480" w:hanging="360"/>
+      </w:pPr>
+      <w:rPr>
+        <w:u w:val="none"/>
+      </w:rPr>
+    </w:lvl>
+  </w:abstractNum>
+  <w:abstractNum w:abstractNumId="12">
+    <w:lvl w:ilvl="0">
+      <w:start w:val="1"/>
+      <w:numFmt w:val="bullet"/>
+      <w:lvlText w:val="●"/>
+      <w:lvlJc w:val="left"/>
+      <w:pPr>
+        <w:ind w:left="720" w:hanging="360"/>
+      </w:pPr>
+      <w:rPr>
+        <w:u w:val="none"/>
+      </w:rPr>
+    </w:lvl>
+    <w:lvl w:ilvl="1">
+      <w:start w:val="1"/>
+      <w:numFmt w:val="bullet"/>
+      <w:lvlText w:val="○"/>
+      <w:lvlJc w:val="left"/>
+      <w:pPr>
+        <w:ind w:left="1440" w:hanging="360"/>
+      </w:pPr>
+      <w:rPr>
+        <w:u w:val="none"/>
+      </w:rPr>
+    </w:lvl>
+    <w:lvl w:ilvl="2">
+      <w:start w:val="1"/>
+      <w:numFmt w:val="bullet"/>
+      <w:lvlText w:val="■"/>
+      <w:lvlJc w:val="left"/>
+      <w:pPr>
+        <w:ind w:left="2160" w:hanging="360"/>
+      </w:pPr>
+      <w:rPr>
+        <w:u w:val="none"/>
+      </w:rPr>
+    </w:lvl>
+    <w:lvl w:ilvl="3">
+      <w:start w:val="1"/>
+      <w:numFmt w:val="bullet"/>
+      <w:lvlText w:val="●"/>
+      <w:lvlJc w:val="left"/>
+      <w:pPr>
+        <w:ind w:left="2880" w:hanging="360"/>
+      </w:pPr>
+      <w:rPr>
+        <w:u w:val="none"/>
+      </w:rPr>
+    </w:lvl>
+    <w:lvl w:ilvl="4">
+      <w:start w:val="1"/>
+      <w:numFmt w:val="bullet"/>
+      <w:lvlText w:val="○"/>
+      <w:lvlJc w:val="left"/>
+      <w:pPr>
+        <w:ind w:left="3600" w:hanging="360"/>
+      </w:pPr>
+      <w:rPr>
+        <w:u w:val="none"/>
+      </w:rPr>
+    </w:lvl>
+    <w:lvl w:ilvl="5">
+      <w:start w:val="1"/>
+      <w:numFmt w:val="bullet"/>
+      <w:lvlText w:val="■"/>
+      <w:lvlJc w:val="left"/>
+      <w:pPr>
+        <w:ind w:left="4320" w:hanging="360"/>
+      </w:pPr>
+      <w:rPr>
+        <w:u w:val="none"/>
+      </w:rPr>
+    </w:lvl>
+    <w:lvl w:ilvl="6">
+      <w:start w:val="1"/>
+      <w:numFmt w:val="bullet"/>
+      <w:lvlText w:val="●"/>
+      <w:lvlJc w:val="left"/>
+      <w:pPr>
+        <w:ind w:left="5040" w:hanging="360"/>
+      </w:pPr>
+      <w:rPr>
+        <w:u w:val="none"/>
+      </w:rPr>
+    </w:lvl>
+    <w:lvl w:ilvl="7">
+      <w:start w:val="1"/>
+      <w:numFmt w:val="bullet"/>
+      <w:lvlText w:val="○"/>
+      <w:lvlJc w:val="left"/>
+      <w:pPr>
+        <w:ind w:left="5760" w:hanging="360"/>
+      </w:pPr>
+      <w:rPr>
+        <w:u w:val="none"/>
+      </w:rPr>
+    </w:lvl>
+    <w:lvl w:ilvl="8">
+      <w:start w:val="1"/>
+      <w:numFmt w:val="bullet"/>
+      <w:lvlText w:val="■"/>
+      <w:lvlJc w:val="left"/>
+      <w:pPr>
+        <w:ind w:left="6480" w:hanging="360"/>
+      </w:pPr>
+      <w:rPr>
+        <w:u w:val="none"/>
+      </w:rPr>
+    </w:lvl>
+  </w:abstractNum>
+  <w:abstractNum w:abstractNumId="13">
     <w:lvl w:ilvl="0">
       <w:start w:val="1"/>
       <w:numFmt w:val="bullet"/>
@@ -6651,6 +11515,15 @@
   <w:num w:numId="10">
     <w:abstractNumId w:val="10"/>
   </w:num>
+  <w:num w:numId="11">
+    <w:abstractNumId w:val="11"/>
+  </w:num>
+  <w:num w:numId="12">
+    <w:abstractNumId w:val="12"/>
+  </w:num>
+  <w:num w:numId="13">
+    <w:abstractNumId w:val="13"/>
+  </w:num>
 </w:numbering>
 </file>
 
@@ -6699,11 +11572,9 @@
     <w:pPr>
       <w:keepNext w:val="1"/>
       <w:keepLines w:val="1"/>
-      <w:pageBreakBefore w:val="0"/>
-      <w:spacing w:after="120" w:before="360" w:lineRule="auto"/>
     </w:pPr>
     <w:rPr>
-      <w:b w:val="0"/>
+      <w:color w:val="e69138"/>
       <w:sz w:val="32"/>
       <w:szCs w:val="32"/>
     </w:rPr>
